--- a/table2c.docx
+++ b/table2c.docx
@@ -14,14 +14,13 @@
         <w:gridCol w:w="1080"/>
         <w:gridCol w:w="1080"/>
         <w:gridCol w:w="1080"/>
-        <w:gridCol w:w="1080"/>
       </w:tblGrid>
       <w:tr>
         <w:trPr>
           <w:trHeight w:val="360" w:hRule="auto"/>
           <w:tblHeader/>
         </w:trPr>
-        header 1
+        header1
         <w:tc>
           <w:tcPr>
             <w:tcBorders>
@@ -284,59 +283,6 @@
                 <w:color w:val="000000"/>
               </w:rPr>
               <w:t xml:space="preserve">p_value</w:t>
-            </w:r>
-          </w:p>
-        </w:tc>
-        <w:tc>
-          <w:tcPr>
-            <w:tcBorders>
-              <w:bottom w:val="single" w:sz="12" w:space="0" w:color="666666"/>
-              <w:top w:val="single" w:sz="12" w:space="0" w:color="666666"/>
-              <w:left w:val="none" w:sz="0" w:space="0" w:color="000000"/>
-              <w:right w:val="none" w:sz="0" w:space="0" w:color="000000"/>
-            </w:tcBorders>
-            <w:shd w:val="clear" w:color="auto" w:fill="FFFFFF"/>
-            <w:tcMar>
-              <w:top w:w="0" w:type="dxa"/>
-              <w:bottom w:w="0" w:type="dxa"/>
-              <w:left w:w="0" w:type="dxa"/>
-              <w:right w:w="0" w:type="dxa"/>
-            </w:tcMar>
-            <w:vAlign w:val="center"/>
-          </w:tcPr>
-          <w:p>
-            <w:pPr>
-              <w:pStyle w:val="Normal"/>
-              <w:jc w:val="right"/>
-              <w:pBdr>
-                <w:bottom w:val="none" w:sz="0" w:space="0" w:color="000000"/>
-                <w:top w:val="none" w:sz="0" w:space="0" w:color="000000"/>
-                <w:left w:val="none" w:sz="0" w:space="0" w:color="000000"/>
-                <w:right w:val="none" w:sz="0" w:space="0" w:color="000000"/>
-              </w:pBdr>
-              <w:spacing w:after="100" w:before="100" w:line="240"/>
-              <w:ind w:left="100" w:right="100" w:firstLine="0" w:firstLineChars="0"/>
-              <w:rPr>
-                <w:rFonts w:ascii="Arial" w:hAnsi="Arial" w:eastAsia="Arial" w:cs="Arial"/>
-                <w:i w:val="false"/>
-                <w:b w:val="true"/>
-                <w:u w:val="none"/>
-                <w:sz w:val="20"/>
-                <w:szCs w:val="20"/>
-                <w:color w:val="000000"/>
-              </w:rPr>
-            </w:pPr>
-            <w:r>
-              <w:rPr>
-                <w:rFonts w:ascii="Arial" w:hAnsi="Arial" w:eastAsia="Arial" w:cs="Arial"/>
-                <w:i w:val="false"/>
-                <w:b w:val="true"/>
-                <w:u w:val="none"/>
-                <w:sz w:val="20"/>
-                <w:szCs w:val="20"/>
-                <w:color w:val="000000"/>
-              </w:rPr>
-              <w:t xml:space="preserve">n</w:t>
             </w:r>
           </w:p>
         </w:tc>
@@ -345,7 +291,7 @@
         <w:trPr>
           <w:trHeight w:val="360" w:hRule="auto"/>
         </w:trPr>
-        body 1
+        body1
         <w:tc>
           <w:tcPr>
             <w:tcBorders>
@@ -395,7 +341,7 @@
                 <w:szCs w:val="20"/>
                 <w:color w:val="000000"/>
               </w:rPr>
-              <w:t xml:space="preserve">avg_anterior_jz_v1</w:t>
+              <w:t xml:space="preserve">avg_anterior_jz_nm</w:t>
             </w:r>
           </w:p>
         </w:tc>
@@ -448,7 +394,7 @@
                 <w:szCs w:val="20"/>
                 <w:color w:val="000000"/>
               </w:rPr>
-              <w:t xml:space="preserve">6.2 [5.7-6.8]</w:t>
+              <w:t xml:space="preserve">4.3 [3.3-6.2] (n=8)</w:t>
             </w:r>
           </w:p>
         </w:tc>
@@ -501,7 +447,7 @@
                 <w:szCs w:val="20"/>
                 <w:color w:val="000000"/>
               </w:rPr>
-              <w:t xml:space="preserve">6.6 [5.9-7.4]</w:t>
+              <w:t xml:space="preserve">6.6 [5.3-8.0] (n=4)</w:t>
             </w:r>
           </w:p>
         </w:tc>
@@ -554,7 +500,7 @@
                 <w:szCs w:val="20"/>
                 <w:color w:val="000000"/>
               </w:rPr>
-              <w:t xml:space="preserve">0.0000000</w:t>
+              <w:t xml:space="preserve">1.846154</w:t>
             </w:r>
           </w:p>
         </w:tc>
@@ -607,60 +553,7 @@
                 <w:szCs w:val="20"/>
                 <w:color w:val="000000"/>
               </w:rPr>
-              <w:t xml:space="preserve">1.00000000</w:t>
-            </w:r>
-          </w:p>
-        </w:tc>
-        <w:tc>
-          <w:tcPr>
-            <w:tcBorders>
-              <w:bottom w:val="single" w:sz="6" w:space="0" w:color="666666"/>
-              <w:top w:val="single" w:sz="12" w:space="0" w:color="666666"/>
-              <w:left w:val="none" w:sz="0" w:space="0" w:color="000000"/>
-              <w:right w:val="none" w:sz="0" w:space="0" w:color="000000"/>
-            </w:tcBorders>
-            <w:shd w:val="clear" w:color="auto" w:fill="FFFFFF"/>
-            <w:tcMar>
-              <w:top w:w="0" w:type="dxa"/>
-              <w:bottom w:w="0" w:type="dxa"/>
-              <w:left w:w="0" w:type="dxa"/>
-              <w:right w:w="0" w:type="dxa"/>
-            </w:tcMar>
-            <w:vAlign w:val="center"/>
-          </w:tcPr>
-          <w:p>
-            <w:pPr>
-              <w:pStyle w:val="Normal"/>
-              <w:jc w:val="right"/>
-              <w:pBdr>
-                <w:bottom w:val="none" w:sz="0" w:space="0" w:color="000000"/>
-                <w:top w:val="none" w:sz="0" w:space="0" w:color="000000"/>
-                <w:left w:val="none" w:sz="0" w:space="0" w:color="000000"/>
-                <w:right w:val="none" w:sz="0" w:space="0" w:color="000000"/>
-              </w:pBdr>
-              <w:spacing w:after="100" w:before="100" w:line="240"/>
-              <w:ind w:left="100" w:right="100" w:firstLine="0" w:firstLineChars="0"/>
-              <w:rPr>
-                <w:rFonts w:ascii="Arial" w:hAnsi="Arial" w:eastAsia="Arial" w:cs="Arial"/>
-                <w:i w:val="false"/>
-                <w:b w:val="false"/>
-                <w:u w:val="none"/>
-                <w:sz w:val="20"/>
-                <w:szCs w:val="20"/>
-                <w:color w:val="000000"/>
-              </w:rPr>
-            </w:pPr>
-            <w:r>
-              <w:rPr>
-                <w:rFonts w:ascii="Arial" w:hAnsi="Arial" w:eastAsia="Arial" w:cs="Arial"/>
-                <w:i w:val="false"/>
-                <w:b w:val="false"/>
-                <w:u w:val="none"/>
-                <w:sz w:val="20"/>
-                <w:szCs w:val="20"/>
-                <w:color w:val="000000"/>
-              </w:rPr>
-              <w:t xml:space="preserve">6</w:t>
+              <w:t xml:space="preserve">0.17423139</w:t>
             </w:r>
           </w:p>
         </w:tc>
@@ -669,7 +562,7 @@
         <w:trPr>
           <w:trHeight w:val="360" w:hRule="auto"/>
         </w:trPr>
-        body 2
+        body2
         <w:tc>
           <w:tcPr>
             <w:tcBorders>
@@ -719,7 +612,7 @@
                 <w:szCs w:val="20"/>
                 <w:color w:val="000000"/>
               </w:rPr>
-              <w:t xml:space="preserve">avg_anterior_jz_v2</w:t>
+              <w:t xml:space="preserve">avg_anterior_outer_nm</w:t>
             </w:r>
           </w:p>
         </w:tc>
@@ -772,7 +665,7 @@
                 <w:szCs w:val="20"/>
                 <w:color w:val="000000"/>
               </w:rPr>
-              <w:t xml:space="preserve">3.3 [3.0-3.6]</w:t>
+              <w:t xml:space="preserve">6.9 [6.3-7.8] (n=8)</w:t>
             </w:r>
           </w:p>
         </w:tc>
@@ -825,7 +718,7 @@
                 <w:szCs w:val="20"/>
                 <w:color w:val="000000"/>
               </w:rPr>
-              <w:t xml:space="preserve">6.6 [6.0-7.3]</w:t>
+              <w:t xml:space="preserve">9.0 [8.6-9.9] (n=4)</w:t>
             </w:r>
           </w:p>
         </w:tc>
@@ -878,7 +771,7 @@
                 <w:szCs w:val="20"/>
                 <w:color w:val="000000"/>
               </w:rPr>
-              <w:t xml:space="preserve">3.4285714</w:t>
+              <w:t xml:space="preserve">4.892105</w:t>
             </w:r>
           </w:p>
         </w:tc>
@@ -931,60 +824,7 @@
                 <w:szCs w:val="20"/>
                 <w:color w:val="000000"/>
               </w:rPr>
-              <w:t xml:space="preserve">0.06407751</w:t>
-            </w:r>
-          </w:p>
-        </w:tc>
-        <w:tc>
-          <w:tcPr>
-            <w:tcBorders>
-              <w:bottom w:val="single" w:sz="6" w:space="0" w:color="666666"/>
-              <w:top w:val="single" w:sz="6" w:space="0" w:color="666666"/>
-              <w:left w:val="none" w:sz="0" w:space="0" w:color="000000"/>
-              <w:right w:val="none" w:sz="0" w:space="0" w:color="000000"/>
-            </w:tcBorders>
-            <w:shd w:val="clear" w:color="auto" w:fill="FFFFFF"/>
-            <w:tcMar>
-              <w:top w:w="0" w:type="dxa"/>
-              <w:bottom w:w="0" w:type="dxa"/>
-              <w:left w:w="0" w:type="dxa"/>
-              <w:right w:w="0" w:type="dxa"/>
-            </w:tcMar>
-            <w:vAlign w:val="center"/>
-          </w:tcPr>
-          <w:p>
-            <w:pPr>
-              <w:pStyle w:val="Normal"/>
-              <w:jc w:val="right"/>
-              <w:pBdr>
-                <w:bottom w:val="none" w:sz="0" w:space="0" w:color="000000"/>
-                <w:top w:val="none" w:sz="0" w:space="0" w:color="000000"/>
-                <w:left w:val="none" w:sz="0" w:space="0" w:color="000000"/>
-                <w:right w:val="none" w:sz="0" w:space="0" w:color="000000"/>
-              </w:pBdr>
-              <w:spacing w:after="100" w:before="100" w:line="240"/>
-              <w:ind w:left="100" w:right="100" w:firstLine="0" w:firstLineChars="0"/>
-              <w:rPr>
-                <w:rFonts w:ascii="Arial" w:hAnsi="Arial" w:eastAsia="Arial" w:cs="Arial"/>
-                <w:i w:val="false"/>
-                <w:b w:val="false"/>
-                <w:u w:val="none"/>
-                <w:sz w:val="20"/>
-                <w:szCs w:val="20"/>
-                <w:color w:val="000000"/>
-              </w:rPr>
-            </w:pPr>
-            <w:r>
-              <w:rPr>
-                <w:rFonts w:ascii="Arial" w:hAnsi="Arial" w:eastAsia="Arial" w:cs="Arial"/>
-                <w:i w:val="false"/>
-                <w:b w:val="false"/>
-                <w:u w:val="none"/>
-                <w:sz w:val="20"/>
-                <w:szCs w:val="20"/>
-                <w:color w:val="000000"/>
-              </w:rPr>
-              <w:t xml:space="preserve">6</w:t>
+              <w:t xml:space="preserve">0.02697977</w:t>
             </w:r>
           </w:p>
         </w:tc>
@@ -993,7 +833,7 @@
         <w:trPr>
           <w:trHeight w:val="360" w:hRule="auto"/>
         </w:trPr>
-        body 3
+        body3
         <w:tc>
           <w:tcPr>
             <w:tcBorders>
@@ -1043,7 +883,7 @@
                 <w:szCs w:val="20"/>
                 <w:color w:val="000000"/>
               </w:rPr>
-              <w:t xml:space="preserve">avg_anterior_outer_v1</w:t>
+              <w:t xml:space="preserve">avg_contractions_nm</w:t>
             </w:r>
           </w:p>
         </w:tc>
@@ -1096,7 +936,7 @@
                 <w:szCs w:val="20"/>
                 <w:color w:val="000000"/>
               </w:rPr>
-              <w:t xml:space="preserve">6.9 [6.7-7.2]</w:t>
+              <w:t xml:space="preserve">0.0 [0.0-1.8] (n=7)</w:t>
             </w:r>
           </w:p>
         </w:tc>
@@ -1149,7 +989,7 @@
                 <w:szCs w:val="20"/>
                 <w:color w:val="000000"/>
               </w:rPr>
-              <w:t xml:space="preserve">10.6 [9.9-11.3]</w:t>
+              <w:t xml:space="preserve">0.0 [0.0-0.0] (n=3)</w:t>
             </w:r>
           </w:p>
         </w:tc>
@@ -1202,7 +1042,7 @@
                 <w:szCs w:val="20"/>
                 <w:color w:val="000000"/>
               </w:rPr>
-              <w:t xml:space="preserve">3.4285714</w:t>
+              <w:t xml:space="preserve">1.592398</w:t>
             </w:r>
           </w:p>
         </w:tc>
@@ -1255,60 +1095,7 @@
                 <w:szCs w:val="20"/>
                 <w:color w:val="000000"/>
               </w:rPr>
-              <w:t xml:space="preserve">0.06407751</w:t>
-            </w:r>
-          </w:p>
-        </w:tc>
-        <w:tc>
-          <w:tcPr>
-            <w:tcBorders>
-              <w:bottom w:val="single" w:sz="6" w:space="0" w:color="666666"/>
-              <w:top w:val="single" w:sz="6" w:space="0" w:color="666666"/>
-              <w:left w:val="none" w:sz="0" w:space="0" w:color="000000"/>
-              <w:right w:val="none" w:sz="0" w:space="0" w:color="000000"/>
-            </w:tcBorders>
-            <w:shd w:val="clear" w:color="auto" w:fill="FFFFFF"/>
-            <w:tcMar>
-              <w:top w:w="0" w:type="dxa"/>
-              <w:bottom w:w="0" w:type="dxa"/>
-              <w:left w:w="0" w:type="dxa"/>
-              <w:right w:w="0" w:type="dxa"/>
-            </w:tcMar>
-            <w:vAlign w:val="center"/>
-          </w:tcPr>
-          <w:p>
-            <w:pPr>
-              <w:pStyle w:val="Normal"/>
-              <w:jc w:val="right"/>
-              <w:pBdr>
-                <w:bottom w:val="none" w:sz="0" w:space="0" w:color="000000"/>
-                <w:top w:val="none" w:sz="0" w:space="0" w:color="000000"/>
-                <w:left w:val="none" w:sz="0" w:space="0" w:color="000000"/>
-                <w:right w:val="none" w:sz="0" w:space="0" w:color="000000"/>
-              </w:pBdr>
-              <w:spacing w:after="100" w:before="100" w:line="240"/>
-              <w:ind w:left="100" w:right="100" w:firstLine="0" w:firstLineChars="0"/>
-              <w:rPr>
-                <w:rFonts w:ascii="Arial" w:hAnsi="Arial" w:eastAsia="Arial" w:cs="Arial"/>
-                <w:i w:val="false"/>
-                <w:b w:val="false"/>
-                <w:u w:val="none"/>
-                <w:sz w:val="20"/>
-                <w:szCs w:val="20"/>
-                <w:color w:val="000000"/>
-              </w:rPr>
-            </w:pPr>
-            <w:r>
-              <w:rPr>
-                <w:rFonts w:ascii="Arial" w:hAnsi="Arial" w:eastAsia="Arial" w:cs="Arial"/>
-                <w:i w:val="false"/>
-                <w:b w:val="false"/>
-                <w:u w:val="none"/>
-                <w:sz w:val="20"/>
-                <w:szCs w:val="20"/>
-                <w:color w:val="000000"/>
-              </w:rPr>
-              <w:t xml:space="preserve">6</w:t>
+              <w:t xml:space="preserve">0.20698380</w:t>
             </w:r>
           </w:p>
         </w:tc>
@@ -1317,7 +1104,7 @@
         <w:trPr>
           <w:trHeight w:val="360" w:hRule="auto"/>
         </w:trPr>
-        body 4
+        body4
         <w:tc>
           <w:tcPr>
             <w:tcBorders>
@@ -1367,7 +1154,7 @@
                 <w:szCs w:val="20"/>
                 <w:color w:val="000000"/>
               </w:rPr>
-              <w:t xml:space="preserve">avg_anterior_outer_v2</w:t>
+              <w:t xml:space="preserve">avg_frame_duration_nm</w:t>
             </w:r>
           </w:p>
         </w:tc>
@@ -1420,7 +1207,7 @@
                 <w:szCs w:val="20"/>
                 <w:color w:val="000000"/>
               </w:rPr>
-              <w:t xml:space="preserve">7.0 [5.7-8.5]</w:t>
+              <w:t xml:space="preserve">19.9 [15.6-20.4] (n=3)</w:t>
             </w:r>
           </w:p>
         </w:tc>
@@ -1473,7 +1260,7 @@
                 <w:szCs w:val="20"/>
                 <w:color w:val="000000"/>
               </w:rPr>
-              <w:t xml:space="preserve">8.4 [8.2-8.6]</w:t>
+              <w:t xml:space="preserve">NA [NA-NA] (n=0)</w:t>
             </w:r>
           </w:p>
         </w:tc>
@@ -1526,7 +1313,7 @@
                 <w:szCs w:val="20"/>
                 <w:color w:val="000000"/>
               </w:rPr>
-              <w:t xml:space="preserve">0.8571429</w:t>
+              <w:t xml:space="preserve"/>
             </w:r>
           </w:p>
         </w:tc>
@@ -1579,60 +1366,7 @@
                 <w:szCs w:val="20"/>
                 <w:color w:val="000000"/>
               </w:rPr>
-              <w:t xml:space="preserve">0.35453948</w:t>
-            </w:r>
-          </w:p>
-        </w:tc>
-        <w:tc>
-          <w:tcPr>
-            <w:tcBorders>
-              <w:bottom w:val="single" w:sz="6" w:space="0" w:color="666666"/>
-              <w:top w:val="single" w:sz="6" w:space="0" w:color="666666"/>
-              <w:left w:val="none" w:sz="0" w:space="0" w:color="000000"/>
-              <w:right w:val="none" w:sz="0" w:space="0" w:color="000000"/>
-            </w:tcBorders>
-            <w:shd w:val="clear" w:color="auto" w:fill="FFFFFF"/>
-            <w:tcMar>
-              <w:top w:w="0" w:type="dxa"/>
-              <w:bottom w:w="0" w:type="dxa"/>
-              <w:left w:w="0" w:type="dxa"/>
-              <w:right w:w="0" w:type="dxa"/>
-            </w:tcMar>
-            <w:vAlign w:val="center"/>
-          </w:tcPr>
-          <w:p>
-            <w:pPr>
-              <w:pStyle w:val="Normal"/>
-              <w:jc w:val="right"/>
-              <w:pBdr>
-                <w:bottom w:val="none" w:sz="0" w:space="0" w:color="000000"/>
-                <w:top w:val="none" w:sz="0" w:space="0" w:color="000000"/>
-                <w:left w:val="none" w:sz="0" w:space="0" w:color="000000"/>
-                <w:right w:val="none" w:sz="0" w:space="0" w:color="000000"/>
-              </w:pBdr>
-              <w:spacing w:after="100" w:before="100" w:line="240"/>
-              <w:ind w:left="100" w:right="100" w:firstLine="0" w:firstLineChars="0"/>
-              <w:rPr>
-                <w:rFonts w:ascii="Arial" w:hAnsi="Arial" w:eastAsia="Arial" w:cs="Arial"/>
-                <w:i w:val="false"/>
-                <w:b w:val="false"/>
-                <w:u w:val="none"/>
-                <w:sz w:val="20"/>
-                <w:szCs w:val="20"/>
-                <w:color w:val="000000"/>
-              </w:rPr>
-            </w:pPr>
-            <w:r>
-              <w:rPr>
-                <w:rFonts w:ascii="Arial" w:hAnsi="Arial" w:eastAsia="Arial" w:cs="Arial"/>
-                <w:i w:val="false"/>
-                <w:b w:val="false"/>
-                <w:u w:val="none"/>
-                <w:sz w:val="20"/>
-                <w:szCs w:val="20"/>
-                <w:color w:val="000000"/>
-              </w:rPr>
-              <w:t xml:space="preserve">6</w:t>
+              <w:t xml:space="preserve"/>
             </w:r>
           </w:p>
         </w:tc>
@@ -1641,7 +1375,7 @@
         <w:trPr>
           <w:trHeight w:val="360" w:hRule="auto"/>
         </w:trPr>
-        body 5
+        body5
         <w:tc>
           <w:tcPr>
             <w:tcBorders>
@@ -1691,7 +1425,7 @@
                 <w:szCs w:val="20"/>
                 <w:color w:val="000000"/>
               </w:rPr>
-              <w:t xml:space="preserve">avg_contractions_v1</w:t>
+              <w:t xml:space="preserve">avg_posterior_jz_nm</w:t>
             </w:r>
           </w:p>
         </w:tc>
@@ -1744,7 +1478,7 @@
                 <w:szCs w:val="20"/>
                 <w:color w:val="000000"/>
               </w:rPr>
-              <w:t xml:space="preserve">0.0 [0.0-0.6]</w:t>
+              <w:t xml:space="preserve">3.8 [3.0-5.9] (n=8)</w:t>
             </w:r>
           </w:p>
         </w:tc>
@@ -1797,7 +1531,7 @@
                 <w:szCs w:val="20"/>
                 <w:color w:val="000000"/>
               </w:rPr>
-              <w:t xml:space="preserve">0.0 [0.0-0.0]</w:t>
+              <w:t xml:space="preserve">7.0 [5.3-8.9] (n=4)</w:t>
             </w:r>
           </w:p>
         </w:tc>
@@ -1850,7 +1584,7 @@
                 <w:szCs w:val="20"/>
                 <w:color w:val="000000"/>
               </w:rPr>
-              <w:t xml:space="preserve">0.3333333</w:t>
+              <w:t xml:space="preserve">1.846154</w:t>
             </w:r>
           </w:p>
         </w:tc>
@@ -1903,60 +1637,7 @@
                 <w:szCs w:val="20"/>
                 <w:color w:val="000000"/>
               </w:rPr>
-              <w:t xml:space="preserve">0.56370286</w:t>
-            </w:r>
-          </w:p>
-        </w:tc>
-        <w:tc>
-          <w:tcPr>
-            <w:tcBorders>
-              <w:bottom w:val="single" w:sz="6" w:space="0" w:color="666666"/>
-              <w:top w:val="single" w:sz="6" w:space="0" w:color="666666"/>
-              <w:left w:val="none" w:sz="0" w:space="0" w:color="000000"/>
-              <w:right w:val="none" w:sz="0" w:space="0" w:color="000000"/>
-            </w:tcBorders>
-            <w:shd w:val="clear" w:color="auto" w:fill="FFFFFF"/>
-            <w:tcMar>
-              <w:top w:w="0" w:type="dxa"/>
-              <w:bottom w:w="0" w:type="dxa"/>
-              <w:left w:w="0" w:type="dxa"/>
-              <w:right w:w="0" w:type="dxa"/>
-            </w:tcMar>
-            <w:vAlign w:val="center"/>
-          </w:tcPr>
-          <w:p>
-            <w:pPr>
-              <w:pStyle w:val="Normal"/>
-              <w:jc w:val="right"/>
-              <w:pBdr>
-                <w:bottom w:val="none" w:sz="0" w:space="0" w:color="000000"/>
-                <w:top w:val="none" w:sz="0" w:space="0" w:color="000000"/>
-                <w:left w:val="none" w:sz="0" w:space="0" w:color="000000"/>
-                <w:right w:val="none" w:sz="0" w:space="0" w:color="000000"/>
-              </w:pBdr>
-              <w:spacing w:after="100" w:before="100" w:line="240"/>
-              <w:ind w:left="100" w:right="100" w:firstLine="0" w:firstLineChars="0"/>
-              <w:rPr>
-                <w:rFonts w:ascii="Arial" w:hAnsi="Arial" w:eastAsia="Arial" w:cs="Arial"/>
-                <w:i w:val="false"/>
-                <w:b w:val="false"/>
-                <w:u w:val="none"/>
-                <w:sz w:val="20"/>
-                <w:szCs w:val="20"/>
-                <w:color w:val="000000"/>
-              </w:rPr>
-            </w:pPr>
-            <w:r>
-              <w:rPr>
-                <w:rFonts w:ascii="Arial" w:hAnsi="Arial" w:eastAsia="Arial" w:cs="Arial"/>
-                <w:i w:val="false"/>
-                <w:b w:val="false"/>
-                <w:u w:val="none"/>
-                <w:sz w:val="20"/>
-                <w:szCs w:val="20"/>
-                <w:color w:val="000000"/>
-              </w:rPr>
-              <w:t xml:space="preserve">4</w:t>
+              <w:t xml:space="preserve">0.17423139</w:t>
             </w:r>
           </w:p>
         </w:tc>
@@ -1965,1951 +1646,7 @@
         <w:trPr>
           <w:trHeight w:val="360" w:hRule="auto"/>
         </w:trPr>
-        body 6
-        <w:tc>
-          <w:tcPr>
-            <w:tcBorders>
-              <w:bottom w:val="single" w:sz="6" w:space="0" w:color="666666"/>
-              <w:top w:val="single" w:sz="6" w:space="0" w:color="666666"/>
-              <w:left w:val="none" w:sz="0" w:space="0" w:color="000000"/>
-              <w:right w:val="none" w:sz="0" w:space="0" w:color="000000"/>
-            </w:tcBorders>
-            <w:shd w:val="clear" w:color="auto" w:fill="FFFFFF"/>
-            <w:tcMar>
-              <w:top w:w="0" w:type="dxa"/>
-              <w:bottom w:w="0" w:type="dxa"/>
-              <w:left w:w="0" w:type="dxa"/>
-              <w:right w:w="0" w:type="dxa"/>
-            </w:tcMar>
-            <w:vAlign w:val="center"/>
-          </w:tcPr>
-          <w:p>
-            <w:pPr>
-              <w:pStyle w:val="Normal"/>
-              <w:jc w:val="left"/>
-              <w:pBdr>
-                <w:bottom w:val="none" w:sz="0" w:space="0" w:color="000000"/>
-                <w:top w:val="none" w:sz="0" w:space="0" w:color="000000"/>
-                <w:left w:val="none" w:sz="0" w:space="0" w:color="000000"/>
-                <w:right w:val="none" w:sz="0" w:space="0" w:color="000000"/>
-              </w:pBdr>
-              <w:spacing w:after="100" w:before="100" w:line="240"/>
-              <w:ind w:left="100" w:right="100" w:firstLine="0" w:firstLineChars="0"/>
-              <w:rPr>
-                <w:rFonts w:ascii="Arial" w:hAnsi="Arial" w:eastAsia="Arial" w:cs="Arial"/>
-                <w:i w:val="false"/>
-                <w:b w:val="false"/>
-                <w:u w:val="none"/>
-                <w:sz w:val="20"/>
-                <w:szCs w:val="20"/>
-                <w:color w:val="000000"/>
-              </w:rPr>
-            </w:pPr>
-            <w:r>
-              <w:rPr>
-                <w:rFonts w:ascii="Arial" w:hAnsi="Arial" w:eastAsia="Arial" w:cs="Arial"/>
-                <w:i w:val="false"/>
-                <w:b w:val="false"/>
-                <w:u w:val="none"/>
-                <w:sz w:val="20"/>
-                <w:szCs w:val="20"/>
-                <w:color w:val="000000"/>
-              </w:rPr>
-              <w:t xml:space="preserve">avg_contractions_v2</w:t>
-            </w:r>
-          </w:p>
-        </w:tc>
-        <w:tc>
-          <w:tcPr>
-            <w:tcBorders>
-              <w:bottom w:val="single" w:sz="6" w:space="0" w:color="666666"/>
-              <w:top w:val="single" w:sz="6" w:space="0" w:color="666666"/>
-              <w:left w:val="none" w:sz="0" w:space="0" w:color="000000"/>
-              <w:right w:val="none" w:sz="0" w:space="0" w:color="000000"/>
-            </w:tcBorders>
-            <w:shd w:val="clear" w:color="auto" w:fill="FFFFFF"/>
-            <w:tcMar>
-              <w:top w:w="0" w:type="dxa"/>
-              <w:bottom w:w="0" w:type="dxa"/>
-              <w:left w:w="0" w:type="dxa"/>
-              <w:right w:w="0" w:type="dxa"/>
-            </w:tcMar>
-            <w:vAlign w:val="center"/>
-          </w:tcPr>
-          <w:p>
-            <w:pPr>
-              <w:pStyle w:val="Normal"/>
-              <w:jc w:val="left"/>
-              <w:pBdr>
-                <w:bottom w:val="none" w:sz="0" w:space="0" w:color="000000"/>
-                <w:top w:val="none" w:sz="0" w:space="0" w:color="000000"/>
-                <w:left w:val="none" w:sz="0" w:space="0" w:color="000000"/>
-                <w:right w:val="none" w:sz="0" w:space="0" w:color="000000"/>
-              </w:pBdr>
-              <w:spacing w:after="100" w:before="100" w:line="240"/>
-              <w:ind w:left="100" w:right="100" w:firstLine="0" w:firstLineChars="0"/>
-              <w:rPr>
-                <w:rFonts w:ascii="Arial" w:hAnsi="Arial" w:eastAsia="Arial" w:cs="Arial"/>
-                <w:i w:val="false"/>
-                <w:b w:val="false"/>
-                <w:u w:val="none"/>
-                <w:sz w:val="20"/>
-                <w:szCs w:val="20"/>
-                <w:color w:val="000000"/>
-              </w:rPr>
-            </w:pPr>
-            <w:r>
-              <w:rPr>
-                <w:rFonts w:ascii="Arial" w:hAnsi="Arial" w:eastAsia="Arial" w:cs="Arial"/>
-                <w:i w:val="false"/>
-                <w:b w:val="false"/>
-                <w:u w:val="none"/>
-                <w:sz w:val="20"/>
-                <w:szCs w:val="20"/>
-                <w:color w:val="000000"/>
-              </w:rPr>
-              <w:t xml:space="preserve">1.1 [0.0-5.7]</w:t>
-            </w:r>
-          </w:p>
-        </w:tc>
-        <w:tc>
-          <w:tcPr>
-            <w:tcBorders>
-              <w:bottom w:val="single" w:sz="6" w:space="0" w:color="666666"/>
-              <w:top w:val="single" w:sz="6" w:space="0" w:color="666666"/>
-              <w:left w:val="none" w:sz="0" w:space="0" w:color="000000"/>
-              <w:right w:val="none" w:sz="0" w:space="0" w:color="000000"/>
-            </w:tcBorders>
-            <w:shd w:val="clear" w:color="auto" w:fill="FFFFFF"/>
-            <w:tcMar>
-              <w:top w:w="0" w:type="dxa"/>
-              <w:bottom w:w="0" w:type="dxa"/>
-              <w:left w:w="0" w:type="dxa"/>
-              <w:right w:w="0" w:type="dxa"/>
-            </w:tcMar>
-            <w:vAlign w:val="center"/>
-          </w:tcPr>
-          <w:p>
-            <w:pPr>
-              <w:pStyle w:val="Normal"/>
-              <w:jc w:val="left"/>
-              <w:pBdr>
-                <w:bottom w:val="none" w:sz="0" w:space="0" w:color="000000"/>
-                <w:top w:val="none" w:sz="0" w:space="0" w:color="000000"/>
-                <w:left w:val="none" w:sz="0" w:space="0" w:color="000000"/>
-                <w:right w:val="none" w:sz="0" w:space="0" w:color="000000"/>
-              </w:pBdr>
-              <w:spacing w:after="100" w:before="100" w:line="240"/>
-              <w:ind w:left="100" w:right="100" w:firstLine="0" w:firstLineChars="0"/>
-              <w:rPr>
-                <w:rFonts w:ascii="Arial" w:hAnsi="Arial" w:eastAsia="Arial" w:cs="Arial"/>
-                <w:i w:val="false"/>
-                <w:b w:val="false"/>
-                <w:u w:val="none"/>
-                <w:sz w:val="20"/>
-                <w:szCs w:val="20"/>
-                <w:color w:val="000000"/>
-              </w:rPr>
-            </w:pPr>
-            <w:r>
-              <w:rPr>
-                <w:rFonts w:ascii="Arial" w:hAnsi="Arial" w:eastAsia="Arial" w:cs="Arial"/>
-                <w:i w:val="false"/>
-                <w:b w:val="false"/>
-                <w:u w:val="none"/>
-                <w:sz w:val="20"/>
-                <w:szCs w:val="20"/>
-                <w:color w:val="000000"/>
-              </w:rPr>
-              <w:t xml:space="preserve">0.0 [0.0-0.0]</w:t>
-            </w:r>
-          </w:p>
-        </w:tc>
-        <w:tc>
-          <w:tcPr>
-            <w:tcBorders>
-              <w:bottom w:val="single" w:sz="6" w:space="0" w:color="666666"/>
-              <w:top w:val="single" w:sz="6" w:space="0" w:color="666666"/>
-              <w:left w:val="none" w:sz="0" w:space="0" w:color="000000"/>
-              <w:right w:val="none" w:sz="0" w:space="0" w:color="000000"/>
-            </w:tcBorders>
-            <w:shd w:val="clear" w:color="auto" w:fill="FFFFFF"/>
-            <w:tcMar>
-              <w:top w:w="0" w:type="dxa"/>
-              <w:bottom w:w="0" w:type="dxa"/>
-              <w:left w:w="0" w:type="dxa"/>
-              <w:right w:w="0" w:type="dxa"/>
-            </w:tcMar>
-            <w:vAlign w:val="center"/>
-          </w:tcPr>
-          <w:p>
-            <w:pPr>
-              <w:pStyle w:val="Normal"/>
-              <w:jc w:val="right"/>
-              <w:pBdr>
-                <w:bottom w:val="none" w:sz="0" w:space="0" w:color="000000"/>
-                <w:top w:val="none" w:sz="0" w:space="0" w:color="000000"/>
-                <w:left w:val="none" w:sz="0" w:space="0" w:color="000000"/>
-                <w:right w:val="none" w:sz="0" w:space="0" w:color="000000"/>
-              </w:pBdr>
-              <w:spacing w:after="100" w:before="100" w:line="240"/>
-              <w:ind w:left="100" w:right="100" w:firstLine="0" w:firstLineChars="0"/>
-              <w:rPr>
-                <w:rFonts w:ascii="Arial" w:hAnsi="Arial" w:eastAsia="Arial" w:cs="Arial"/>
-                <w:i w:val="false"/>
-                <w:b w:val="false"/>
-                <w:u w:val="none"/>
-                <w:sz w:val="20"/>
-                <w:szCs w:val="20"/>
-                <w:color w:val="000000"/>
-              </w:rPr>
-            </w:pPr>
-            <w:r>
-              <w:rPr>
-                <w:rFonts w:ascii="Arial" w:hAnsi="Arial" w:eastAsia="Arial" w:cs="Arial"/>
-                <w:i w:val="false"/>
-                <w:b w:val="false"/>
-                <w:u w:val="none"/>
-                <w:sz w:val="20"/>
-                <w:szCs w:val="20"/>
-                <w:color w:val="000000"/>
-              </w:rPr>
-              <w:t xml:space="preserve">1.2000000</w:t>
-            </w:r>
-          </w:p>
-        </w:tc>
-        <w:tc>
-          <w:tcPr>
-            <w:tcBorders>
-              <w:bottom w:val="single" w:sz="6" w:space="0" w:color="666666"/>
-              <w:top w:val="single" w:sz="6" w:space="0" w:color="666666"/>
-              <w:left w:val="none" w:sz="0" w:space="0" w:color="000000"/>
-              <w:right w:val="none" w:sz="0" w:space="0" w:color="000000"/>
-            </w:tcBorders>
-            <w:shd w:val="clear" w:color="auto" w:fill="FFFFFF"/>
-            <w:tcMar>
-              <w:top w:w="0" w:type="dxa"/>
-              <w:bottom w:w="0" w:type="dxa"/>
-              <w:left w:w="0" w:type="dxa"/>
-              <w:right w:w="0" w:type="dxa"/>
-            </w:tcMar>
-            <w:vAlign w:val="center"/>
-          </w:tcPr>
-          <w:p>
-            <w:pPr>
-              <w:pStyle w:val="Normal"/>
-              <w:jc w:val="right"/>
-              <w:pBdr>
-                <w:bottom w:val="none" w:sz="0" w:space="0" w:color="000000"/>
-                <w:top w:val="none" w:sz="0" w:space="0" w:color="000000"/>
-                <w:left w:val="none" w:sz="0" w:space="0" w:color="000000"/>
-                <w:right w:val="none" w:sz="0" w:space="0" w:color="000000"/>
-              </w:pBdr>
-              <w:spacing w:after="100" w:before="100" w:line="240"/>
-              <w:ind w:left="100" w:right="100" w:firstLine="0" w:firstLineChars="0"/>
-              <w:rPr>
-                <w:rFonts w:ascii="Arial" w:hAnsi="Arial" w:eastAsia="Arial" w:cs="Arial"/>
-                <w:i w:val="false"/>
-                <w:b w:val="false"/>
-                <w:u w:val="none"/>
-                <w:sz w:val="20"/>
-                <w:szCs w:val="20"/>
-                <w:color w:val="000000"/>
-              </w:rPr>
-            </w:pPr>
-            <w:r>
-              <w:rPr>
-                <w:rFonts w:ascii="Arial" w:hAnsi="Arial" w:eastAsia="Arial" w:cs="Arial"/>
-                <w:i w:val="false"/>
-                <w:b w:val="false"/>
-                <w:u w:val="none"/>
-                <w:sz w:val="20"/>
-                <w:szCs w:val="20"/>
-                <w:color w:val="000000"/>
-              </w:rPr>
-              <w:t xml:space="preserve">0.27332168</w:t>
-            </w:r>
-          </w:p>
-        </w:tc>
-        <w:tc>
-          <w:tcPr>
-            <w:tcBorders>
-              <w:bottom w:val="single" w:sz="6" w:space="0" w:color="666666"/>
-              <w:top w:val="single" w:sz="6" w:space="0" w:color="666666"/>
-              <w:left w:val="none" w:sz="0" w:space="0" w:color="000000"/>
-              <w:right w:val="none" w:sz="0" w:space="0" w:color="000000"/>
-            </w:tcBorders>
-            <w:shd w:val="clear" w:color="auto" w:fill="FFFFFF"/>
-            <w:tcMar>
-              <w:top w:w="0" w:type="dxa"/>
-              <w:bottom w:w="0" w:type="dxa"/>
-              <w:left w:w="0" w:type="dxa"/>
-              <w:right w:w="0" w:type="dxa"/>
-            </w:tcMar>
-            <w:vAlign w:val="center"/>
-          </w:tcPr>
-          <w:p>
-            <w:pPr>
-              <w:pStyle w:val="Normal"/>
-              <w:jc w:val="right"/>
-              <w:pBdr>
-                <w:bottom w:val="none" w:sz="0" w:space="0" w:color="000000"/>
-                <w:top w:val="none" w:sz="0" w:space="0" w:color="000000"/>
-                <w:left w:val="none" w:sz="0" w:space="0" w:color="000000"/>
-                <w:right w:val="none" w:sz="0" w:space="0" w:color="000000"/>
-              </w:pBdr>
-              <w:spacing w:after="100" w:before="100" w:line="240"/>
-              <w:ind w:left="100" w:right="100" w:firstLine="0" w:firstLineChars="0"/>
-              <w:rPr>
-                <w:rFonts w:ascii="Arial" w:hAnsi="Arial" w:eastAsia="Arial" w:cs="Arial"/>
-                <w:i w:val="false"/>
-                <w:b w:val="false"/>
-                <w:u w:val="none"/>
-                <w:sz w:val="20"/>
-                <w:szCs w:val="20"/>
-                <w:color w:val="000000"/>
-              </w:rPr>
-            </w:pPr>
-            <w:r>
-              <w:rPr>
-                <w:rFonts w:ascii="Arial" w:hAnsi="Arial" w:eastAsia="Arial" w:cs="Arial"/>
-                <w:i w:val="false"/>
-                <w:b w:val="false"/>
-                <w:u w:val="none"/>
-                <w:sz w:val="20"/>
-                <w:szCs w:val="20"/>
-                <w:color w:val="000000"/>
-              </w:rPr>
-              <w:t xml:space="preserve">6</w:t>
-            </w:r>
-          </w:p>
-        </w:tc>
-      </w:tr>
-      <w:tr>
-        <w:trPr>
-          <w:trHeight w:val="360" w:hRule="auto"/>
-        </w:trPr>
-        body 7
-        <w:tc>
-          <w:tcPr>
-            <w:tcBorders>
-              <w:bottom w:val="single" w:sz="6" w:space="0" w:color="666666"/>
-              <w:top w:val="single" w:sz="6" w:space="0" w:color="666666"/>
-              <w:left w:val="none" w:sz="0" w:space="0" w:color="000000"/>
-              <w:right w:val="none" w:sz="0" w:space="0" w:color="000000"/>
-            </w:tcBorders>
-            <w:shd w:val="clear" w:color="auto" w:fill="FFFFFF"/>
-            <w:tcMar>
-              <w:top w:w="0" w:type="dxa"/>
-              <w:bottom w:w="0" w:type="dxa"/>
-              <w:left w:w="0" w:type="dxa"/>
-              <w:right w:w="0" w:type="dxa"/>
-            </w:tcMar>
-            <w:vAlign w:val="center"/>
-          </w:tcPr>
-          <w:p>
-            <w:pPr>
-              <w:pStyle w:val="Normal"/>
-              <w:jc w:val="left"/>
-              <w:pBdr>
-                <w:bottom w:val="none" w:sz="0" w:space="0" w:color="000000"/>
-                <w:top w:val="none" w:sz="0" w:space="0" w:color="000000"/>
-                <w:left w:val="none" w:sz="0" w:space="0" w:color="000000"/>
-                <w:right w:val="none" w:sz="0" w:space="0" w:color="000000"/>
-              </w:pBdr>
-              <w:spacing w:after="100" w:before="100" w:line="240"/>
-              <w:ind w:left="100" w:right="100" w:firstLine="0" w:firstLineChars="0"/>
-              <w:rPr>
-                <w:rFonts w:ascii="Arial" w:hAnsi="Arial" w:eastAsia="Arial" w:cs="Arial"/>
-                <w:i w:val="false"/>
-                <w:b w:val="false"/>
-                <w:u w:val="none"/>
-                <w:sz w:val="20"/>
-                <w:szCs w:val="20"/>
-                <w:color w:val="000000"/>
-              </w:rPr>
-            </w:pPr>
-            <w:r>
-              <w:rPr>
-                <w:rFonts w:ascii="Arial" w:hAnsi="Arial" w:eastAsia="Arial" w:cs="Arial"/>
-                <w:i w:val="false"/>
-                <w:b w:val="false"/>
-                <w:u w:val="none"/>
-                <w:sz w:val="20"/>
-                <w:szCs w:val="20"/>
-                <w:color w:val="000000"/>
-              </w:rPr>
-              <w:t xml:space="preserve">avg_frame_duration_v1</w:t>
-            </w:r>
-          </w:p>
-        </w:tc>
-        <w:tc>
-          <w:tcPr>
-            <w:tcBorders>
-              <w:bottom w:val="single" w:sz="6" w:space="0" w:color="666666"/>
-              <w:top w:val="single" w:sz="6" w:space="0" w:color="666666"/>
-              <w:left w:val="none" w:sz="0" w:space="0" w:color="000000"/>
-              <w:right w:val="none" w:sz="0" w:space="0" w:color="000000"/>
-            </w:tcBorders>
-            <w:shd w:val="clear" w:color="auto" w:fill="FFFFFF"/>
-            <w:tcMar>
-              <w:top w:w="0" w:type="dxa"/>
-              <w:bottom w:w="0" w:type="dxa"/>
-              <w:left w:w="0" w:type="dxa"/>
-              <w:right w:w="0" w:type="dxa"/>
-            </w:tcMar>
-            <w:vAlign w:val="center"/>
-          </w:tcPr>
-          <w:p>
-            <w:pPr>
-              <w:pStyle w:val="Normal"/>
-              <w:jc w:val="left"/>
-              <w:pBdr>
-                <w:bottom w:val="none" w:sz="0" w:space="0" w:color="000000"/>
-                <w:top w:val="none" w:sz="0" w:space="0" w:color="000000"/>
-                <w:left w:val="none" w:sz="0" w:space="0" w:color="000000"/>
-                <w:right w:val="none" w:sz="0" w:space="0" w:color="000000"/>
-              </w:pBdr>
-              <w:spacing w:after="100" w:before="100" w:line="240"/>
-              <w:ind w:left="100" w:right="100" w:firstLine="0" w:firstLineChars="0"/>
-              <w:rPr>
-                <w:rFonts w:ascii="Arial" w:hAnsi="Arial" w:eastAsia="Arial" w:cs="Arial"/>
-                <w:i w:val="false"/>
-                <w:b w:val="false"/>
-                <w:u w:val="none"/>
-                <w:sz w:val="20"/>
-                <w:szCs w:val="20"/>
-                <w:color w:val="000000"/>
-              </w:rPr>
-            </w:pPr>
-            <w:r>
-              <w:rPr>
-                <w:rFonts w:ascii="Arial" w:hAnsi="Arial" w:eastAsia="Arial" w:cs="Arial"/>
-                <w:i w:val="false"/>
-                <w:b w:val="false"/>
-                <w:u w:val="none"/>
-                <w:sz w:val="20"/>
-                <w:szCs w:val="20"/>
-                <w:color w:val="000000"/>
-              </w:rPr>
-              <w:t xml:space="preserve">19.9 [19.9-19.9]</w:t>
-            </w:r>
-          </w:p>
-        </w:tc>
-        <w:tc>
-          <w:tcPr>
-            <w:tcBorders>
-              <w:bottom w:val="single" w:sz="6" w:space="0" w:color="666666"/>
-              <w:top w:val="single" w:sz="6" w:space="0" w:color="666666"/>
-              <w:left w:val="none" w:sz="0" w:space="0" w:color="000000"/>
-              <w:right w:val="none" w:sz="0" w:space="0" w:color="000000"/>
-            </w:tcBorders>
-            <w:shd w:val="clear" w:color="auto" w:fill="FFFFFF"/>
-            <w:tcMar>
-              <w:top w:w="0" w:type="dxa"/>
-              <w:bottom w:w="0" w:type="dxa"/>
-              <w:left w:w="0" w:type="dxa"/>
-              <w:right w:w="0" w:type="dxa"/>
-            </w:tcMar>
-            <w:vAlign w:val="center"/>
-          </w:tcPr>
-          <w:p>
-            <w:pPr>
-              <w:pStyle w:val="Normal"/>
-              <w:jc w:val="left"/>
-              <w:pBdr>
-                <w:bottom w:val="none" w:sz="0" w:space="0" w:color="000000"/>
-                <w:top w:val="none" w:sz="0" w:space="0" w:color="000000"/>
-                <w:left w:val="none" w:sz="0" w:space="0" w:color="000000"/>
-                <w:right w:val="none" w:sz="0" w:space="0" w:color="000000"/>
-              </w:pBdr>
-              <w:spacing w:after="100" w:before="100" w:line="240"/>
-              <w:ind w:left="100" w:right="100" w:firstLine="0" w:firstLineChars="0"/>
-              <w:rPr>
-                <w:rFonts w:ascii="Arial" w:hAnsi="Arial" w:eastAsia="Arial" w:cs="Arial"/>
-                <w:i w:val="false"/>
-                <w:b w:val="false"/>
-                <w:u w:val="none"/>
-                <w:sz w:val="20"/>
-                <w:szCs w:val="20"/>
-                <w:color w:val="000000"/>
-              </w:rPr>
-            </w:pPr>
-            <w:r>
-              <w:rPr>
-                <w:rFonts w:ascii="Arial" w:hAnsi="Arial" w:eastAsia="Arial" w:cs="Arial"/>
-                <w:i w:val="false"/>
-                <w:b w:val="false"/>
-                <w:u w:val="none"/>
-                <w:sz w:val="20"/>
-                <w:szCs w:val="20"/>
-                <w:color w:val="000000"/>
-              </w:rPr>
-              <w:t xml:space="preserve">NA [NA-NA]</w:t>
-            </w:r>
-          </w:p>
-        </w:tc>
-        <w:tc>
-          <w:tcPr>
-            <w:tcBorders>
-              <w:bottom w:val="single" w:sz="6" w:space="0" w:color="666666"/>
-              <w:top w:val="single" w:sz="6" w:space="0" w:color="666666"/>
-              <w:left w:val="none" w:sz="0" w:space="0" w:color="000000"/>
-              <w:right w:val="none" w:sz="0" w:space="0" w:color="000000"/>
-            </w:tcBorders>
-            <w:shd w:val="clear" w:color="auto" w:fill="FFFFFF"/>
-            <w:tcMar>
-              <w:top w:w="0" w:type="dxa"/>
-              <w:bottom w:w="0" w:type="dxa"/>
-              <w:left w:w="0" w:type="dxa"/>
-              <w:right w:w="0" w:type="dxa"/>
-            </w:tcMar>
-            <w:vAlign w:val="center"/>
-          </w:tcPr>
-          <w:p>
-            <w:pPr>
-              <w:pStyle w:val="Normal"/>
-              <w:jc w:val="right"/>
-              <w:pBdr>
-                <w:bottom w:val="none" w:sz="0" w:space="0" w:color="000000"/>
-                <w:top w:val="none" w:sz="0" w:space="0" w:color="000000"/>
-                <w:left w:val="none" w:sz="0" w:space="0" w:color="000000"/>
-                <w:right w:val="none" w:sz="0" w:space="0" w:color="000000"/>
-              </w:pBdr>
-              <w:spacing w:after="100" w:before="100" w:line="240"/>
-              <w:ind w:left="100" w:right="100" w:firstLine="0" w:firstLineChars="0"/>
-              <w:rPr>
-                <w:rFonts w:ascii="Arial" w:hAnsi="Arial" w:eastAsia="Arial" w:cs="Arial"/>
-                <w:i w:val="false"/>
-                <w:b w:val="false"/>
-                <w:u w:val="none"/>
-                <w:sz w:val="20"/>
-                <w:szCs w:val="20"/>
-                <w:color w:val="000000"/>
-              </w:rPr>
-            </w:pPr>
-            <w:r>
-              <w:rPr>
-                <w:rFonts w:ascii="Arial" w:hAnsi="Arial" w:eastAsia="Arial" w:cs="Arial"/>
-                <w:i w:val="false"/>
-                <w:b w:val="false"/>
-                <w:u w:val="none"/>
-                <w:sz w:val="20"/>
-                <w:szCs w:val="20"/>
-                <w:color w:val="000000"/>
-              </w:rPr>
-              <w:t xml:space="preserve"/>
-            </w:r>
-          </w:p>
-        </w:tc>
-        <w:tc>
-          <w:tcPr>
-            <w:tcBorders>
-              <w:bottom w:val="single" w:sz="6" w:space="0" w:color="666666"/>
-              <w:top w:val="single" w:sz="6" w:space="0" w:color="666666"/>
-              <w:left w:val="none" w:sz="0" w:space="0" w:color="000000"/>
-              <w:right w:val="none" w:sz="0" w:space="0" w:color="000000"/>
-            </w:tcBorders>
-            <w:shd w:val="clear" w:color="auto" w:fill="FFFFFF"/>
-            <w:tcMar>
-              <w:top w:w="0" w:type="dxa"/>
-              <w:bottom w:w="0" w:type="dxa"/>
-              <w:left w:w="0" w:type="dxa"/>
-              <w:right w:w="0" w:type="dxa"/>
-            </w:tcMar>
-            <w:vAlign w:val="center"/>
-          </w:tcPr>
-          <w:p>
-            <w:pPr>
-              <w:pStyle w:val="Normal"/>
-              <w:jc w:val="right"/>
-              <w:pBdr>
-                <w:bottom w:val="none" w:sz="0" w:space="0" w:color="000000"/>
-                <w:top w:val="none" w:sz="0" w:space="0" w:color="000000"/>
-                <w:left w:val="none" w:sz="0" w:space="0" w:color="000000"/>
-                <w:right w:val="none" w:sz="0" w:space="0" w:color="000000"/>
-              </w:pBdr>
-              <w:spacing w:after="100" w:before="100" w:line="240"/>
-              <w:ind w:left="100" w:right="100" w:firstLine="0" w:firstLineChars="0"/>
-              <w:rPr>
-                <w:rFonts w:ascii="Arial" w:hAnsi="Arial" w:eastAsia="Arial" w:cs="Arial"/>
-                <w:i w:val="false"/>
-                <w:b w:val="false"/>
-                <w:u w:val="none"/>
-                <w:sz w:val="20"/>
-                <w:szCs w:val="20"/>
-                <w:color w:val="000000"/>
-              </w:rPr>
-            </w:pPr>
-            <w:r>
-              <w:rPr>
-                <w:rFonts w:ascii="Arial" w:hAnsi="Arial" w:eastAsia="Arial" w:cs="Arial"/>
-                <w:i w:val="false"/>
-                <w:b w:val="false"/>
-                <w:u w:val="none"/>
-                <w:sz w:val="20"/>
-                <w:szCs w:val="20"/>
-                <w:color w:val="000000"/>
-              </w:rPr>
-              <w:t xml:space="preserve"/>
-            </w:r>
-          </w:p>
-        </w:tc>
-        <w:tc>
-          <w:tcPr>
-            <w:tcBorders>
-              <w:bottom w:val="single" w:sz="6" w:space="0" w:color="666666"/>
-              <w:top w:val="single" w:sz="6" w:space="0" w:color="666666"/>
-              <w:left w:val="none" w:sz="0" w:space="0" w:color="000000"/>
-              <w:right w:val="none" w:sz="0" w:space="0" w:color="000000"/>
-            </w:tcBorders>
-            <w:shd w:val="clear" w:color="auto" w:fill="FFFFFF"/>
-            <w:tcMar>
-              <w:top w:w="0" w:type="dxa"/>
-              <w:bottom w:w="0" w:type="dxa"/>
-              <w:left w:w="0" w:type="dxa"/>
-              <w:right w:w="0" w:type="dxa"/>
-            </w:tcMar>
-            <w:vAlign w:val="center"/>
-          </w:tcPr>
-          <w:p>
-            <w:pPr>
-              <w:pStyle w:val="Normal"/>
-              <w:jc w:val="right"/>
-              <w:pBdr>
-                <w:bottom w:val="none" w:sz="0" w:space="0" w:color="000000"/>
-                <w:top w:val="none" w:sz="0" w:space="0" w:color="000000"/>
-                <w:left w:val="none" w:sz="0" w:space="0" w:color="000000"/>
-                <w:right w:val="none" w:sz="0" w:space="0" w:color="000000"/>
-              </w:pBdr>
-              <w:spacing w:after="100" w:before="100" w:line="240"/>
-              <w:ind w:left="100" w:right="100" w:firstLine="0" w:firstLineChars="0"/>
-              <w:rPr>
-                <w:rFonts w:ascii="Arial" w:hAnsi="Arial" w:eastAsia="Arial" w:cs="Arial"/>
-                <w:i w:val="false"/>
-                <w:b w:val="false"/>
-                <w:u w:val="none"/>
-                <w:sz w:val="20"/>
-                <w:szCs w:val="20"/>
-                <w:color w:val="000000"/>
-              </w:rPr>
-            </w:pPr>
-            <w:r>
-              <w:rPr>
-                <w:rFonts w:ascii="Arial" w:hAnsi="Arial" w:eastAsia="Arial" w:cs="Arial"/>
-                <w:i w:val="false"/>
-                <w:b w:val="false"/>
-                <w:u w:val="none"/>
-                <w:sz w:val="20"/>
-                <w:szCs w:val="20"/>
-                <w:color w:val="000000"/>
-              </w:rPr>
-              <w:t xml:space="preserve"/>
-            </w:r>
-          </w:p>
-        </w:tc>
-      </w:tr>
-      <w:tr>
-        <w:trPr>
-          <w:trHeight w:val="360" w:hRule="auto"/>
-        </w:trPr>
-        body 8
-        <w:tc>
-          <w:tcPr>
-            <w:tcBorders>
-              <w:bottom w:val="single" w:sz="6" w:space="0" w:color="666666"/>
-              <w:top w:val="single" w:sz="6" w:space="0" w:color="666666"/>
-              <w:left w:val="none" w:sz="0" w:space="0" w:color="000000"/>
-              <w:right w:val="none" w:sz="0" w:space="0" w:color="000000"/>
-            </w:tcBorders>
-            <w:shd w:val="clear" w:color="auto" w:fill="FFFFFF"/>
-            <w:tcMar>
-              <w:top w:w="0" w:type="dxa"/>
-              <w:bottom w:w="0" w:type="dxa"/>
-              <w:left w:w="0" w:type="dxa"/>
-              <w:right w:w="0" w:type="dxa"/>
-            </w:tcMar>
-            <w:vAlign w:val="center"/>
-          </w:tcPr>
-          <w:p>
-            <w:pPr>
-              <w:pStyle w:val="Normal"/>
-              <w:jc w:val="left"/>
-              <w:pBdr>
-                <w:bottom w:val="none" w:sz="0" w:space="0" w:color="000000"/>
-                <w:top w:val="none" w:sz="0" w:space="0" w:color="000000"/>
-                <w:left w:val="none" w:sz="0" w:space="0" w:color="000000"/>
-                <w:right w:val="none" w:sz="0" w:space="0" w:color="000000"/>
-              </w:pBdr>
-              <w:spacing w:after="100" w:before="100" w:line="240"/>
-              <w:ind w:left="100" w:right="100" w:firstLine="0" w:firstLineChars="0"/>
-              <w:rPr>
-                <w:rFonts w:ascii="Arial" w:hAnsi="Arial" w:eastAsia="Arial" w:cs="Arial"/>
-                <w:i w:val="false"/>
-                <w:b w:val="false"/>
-                <w:u w:val="none"/>
-                <w:sz w:val="20"/>
-                <w:szCs w:val="20"/>
-                <w:color w:val="000000"/>
-              </w:rPr>
-            </w:pPr>
-            <w:r>
-              <w:rPr>
-                <w:rFonts w:ascii="Arial" w:hAnsi="Arial" w:eastAsia="Arial" w:cs="Arial"/>
-                <w:i w:val="false"/>
-                <w:b w:val="false"/>
-                <w:u w:val="none"/>
-                <w:sz w:val="20"/>
-                <w:szCs w:val="20"/>
-                <w:color w:val="000000"/>
-              </w:rPr>
-              <w:t xml:space="preserve">avg_frame_duration_v2</w:t>
-            </w:r>
-          </w:p>
-        </w:tc>
-        <w:tc>
-          <w:tcPr>
-            <w:tcBorders>
-              <w:bottom w:val="single" w:sz="6" w:space="0" w:color="666666"/>
-              <w:top w:val="single" w:sz="6" w:space="0" w:color="666666"/>
-              <w:left w:val="none" w:sz="0" w:space="0" w:color="000000"/>
-              <w:right w:val="none" w:sz="0" w:space="0" w:color="000000"/>
-            </w:tcBorders>
-            <w:shd w:val="clear" w:color="auto" w:fill="FFFFFF"/>
-            <w:tcMar>
-              <w:top w:w="0" w:type="dxa"/>
-              <w:bottom w:w="0" w:type="dxa"/>
-              <w:left w:w="0" w:type="dxa"/>
-              <w:right w:w="0" w:type="dxa"/>
-            </w:tcMar>
-            <w:vAlign w:val="center"/>
-          </w:tcPr>
-          <w:p>
-            <w:pPr>
-              <w:pStyle w:val="Normal"/>
-              <w:jc w:val="left"/>
-              <w:pBdr>
-                <w:bottom w:val="none" w:sz="0" w:space="0" w:color="000000"/>
-                <w:top w:val="none" w:sz="0" w:space="0" w:color="000000"/>
-                <w:left w:val="none" w:sz="0" w:space="0" w:color="000000"/>
-                <w:right w:val="none" w:sz="0" w:space="0" w:color="000000"/>
-              </w:pBdr>
-              <w:spacing w:after="100" w:before="100" w:line="240"/>
-              <w:ind w:left="100" w:right="100" w:firstLine="0" w:firstLineChars="0"/>
-              <w:rPr>
-                <w:rFonts w:ascii="Arial" w:hAnsi="Arial" w:eastAsia="Arial" w:cs="Arial"/>
-                <w:i w:val="false"/>
-                <w:b w:val="false"/>
-                <w:u w:val="none"/>
-                <w:sz w:val="20"/>
-                <w:szCs w:val="20"/>
-                <w:color w:val="000000"/>
-              </w:rPr>
-            </w:pPr>
-            <w:r>
-              <w:rPr>
-                <w:rFonts w:ascii="Arial" w:hAnsi="Arial" w:eastAsia="Arial" w:cs="Arial"/>
-                <w:i w:val="false"/>
-                <w:b w:val="false"/>
-                <w:u w:val="none"/>
-                <w:sz w:val="20"/>
-                <w:szCs w:val="20"/>
-                <w:color w:val="000000"/>
-              </w:rPr>
-              <w:t xml:space="preserve">16.0 [13.6-18.4]</w:t>
-            </w:r>
-          </w:p>
-        </w:tc>
-        <w:tc>
-          <w:tcPr>
-            <w:tcBorders>
-              <w:bottom w:val="single" w:sz="6" w:space="0" w:color="666666"/>
-              <w:top w:val="single" w:sz="6" w:space="0" w:color="666666"/>
-              <w:left w:val="none" w:sz="0" w:space="0" w:color="000000"/>
-              <w:right w:val="none" w:sz="0" w:space="0" w:color="000000"/>
-            </w:tcBorders>
-            <w:shd w:val="clear" w:color="auto" w:fill="FFFFFF"/>
-            <w:tcMar>
-              <w:top w:w="0" w:type="dxa"/>
-              <w:bottom w:w="0" w:type="dxa"/>
-              <w:left w:w="0" w:type="dxa"/>
-              <w:right w:w="0" w:type="dxa"/>
-            </w:tcMar>
-            <w:vAlign w:val="center"/>
-          </w:tcPr>
-          <w:p>
-            <w:pPr>
-              <w:pStyle w:val="Normal"/>
-              <w:jc w:val="left"/>
-              <w:pBdr>
-                <w:bottom w:val="none" w:sz="0" w:space="0" w:color="000000"/>
-                <w:top w:val="none" w:sz="0" w:space="0" w:color="000000"/>
-                <w:left w:val="none" w:sz="0" w:space="0" w:color="000000"/>
-                <w:right w:val="none" w:sz="0" w:space="0" w:color="000000"/>
-              </w:pBdr>
-              <w:spacing w:after="100" w:before="100" w:line="240"/>
-              <w:ind w:left="100" w:right="100" w:firstLine="0" w:firstLineChars="0"/>
-              <w:rPr>
-                <w:rFonts w:ascii="Arial" w:hAnsi="Arial" w:eastAsia="Arial" w:cs="Arial"/>
-                <w:i w:val="false"/>
-                <w:b w:val="false"/>
-                <w:u w:val="none"/>
-                <w:sz w:val="20"/>
-                <w:szCs w:val="20"/>
-                <w:color w:val="000000"/>
-              </w:rPr>
-            </w:pPr>
-            <w:r>
-              <w:rPr>
-                <w:rFonts w:ascii="Arial" w:hAnsi="Arial" w:eastAsia="Arial" w:cs="Arial"/>
-                <w:i w:val="false"/>
-                <w:b w:val="false"/>
-                <w:u w:val="none"/>
-                <w:sz w:val="20"/>
-                <w:szCs w:val="20"/>
-                <w:color w:val="000000"/>
-              </w:rPr>
-              <w:t xml:space="preserve">NA [NA-NA]</w:t>
-            </w:r>
-          </w:p>
-        </w:tc>
-        <w:tc>
-          <w:tcPr>
-            <w:tcBorders>
-              <w:bottom w:val="single" w:sz="6" w:space="0" w:color="666666"/>
-              <w:top w:val="single" w:sz="6" w:space="0" w:color="666666"/>
-              <w:left w:val="none" w:sz="0" w:space="0" w:color="000000"/>
-              <w:right w:val="none" w:sz="0" w:space="0" w:color="000000"/>
-            </w:tcBorders>
-            <w:shd w:val="clear" w:color="auto" w:fill="FFFFFF"/>
-            <w:tcMar>
-              <w:top w:w="0" w:type="dxa"/>
-              <w:bottom w:w="0" w:type="dxa"/>
-              <w:left w:w="0" w:type="dxa"/>
-              <w:right w:w="0" w:type="dxa"/>
-            </w:tcMar>
-            <w:vAlign w:val="center"/>
-          </w:tcPr>
-          <w:p>
-            <w:pPr>
-              <w:pStyle w:val="Normal"/>
-              <w:jc w:val="right"/>
-              <w:pBdr>
-                <w:bottom w:val="none" w:sz="0" w:space="0" w:color="000000"/>
-                <w:top w:val="none" w:sz="0" w:space="0" w:color="000000"/>
-                <w:left w:val="none" w:sz="0" w:space="0" w:color="000000"/>
-                <w:right w:val="none" w:sz="0" w:space="0" w:color="000000"/>
-              </w:pBdr>
-              <w:spacing w:after="100" w:before="100" w:line="240"/>
-              <w:ind w:left="100" w:right="100" w:firstLine="0" w:firstLineChars="0"/>
-              <w:rPr>
-                <w:rFonts w:ascii="Arial" w:hAnsi="Arial" w:eastAsia="Arial" w:cs="Arial"/>
-                <w:i w:val="false"/>
-                <w:b w:val="false"/>
-                <w:u w:val="none"/>
-                <w:sz w:val="20"/>
-                <w:szCs w:val="20"/>
-                <w:color w:val="000000"/>
-              </w:rPr>
-            </w:pPr>
-            <w:r>
-              <w:rPr>
-                <w:rFonts w:ascii="Arial" w:hAnsi="Arial" w:eastAsia="Arial" w:cs="Arial"/>
-                <w:i w:val="false"/>
-                <w:b w:val="false"/>
-                <w:u w:val="none"/>
-                <w:sz w:val="20"/>
-                <w:szCs w:val="20"/>
-                <w:color w:val="000000"/>
-              </w:rPr>
-              <w:t xml:space="preserve"/>
-            </w:r>
-          </w:p>
-        </w:tc>
-        <w:tc>
-          <w:tcPr>
-            <w:tcBorders>
-              <w:bottom w:val="single" w:sz="6" w:space="0" w:color="666666"/>
-              <w:top w:val="single" w:sz="6" w:space="0" w:color="666666"/>
-              <w:left w:val="none" w:sz="0" w:space="0" w:color="000000"/>
-              <w:right w:val="none" w:sz="0" w:space="0" w:color="000000"/>
-            </w:tcBorders>
-            <w:shd w:val="clear" w:color="auto" w:fill="FFFFFF"/>
-            <w:tcMar>
-              <w:top w:w="0" w:type="dxa"/>
-              <w:bottom w:w="0" w:type="dxa"/>
-              <w:left w:w="0" w:type="dxa"/>
-              <w:right w:w="0" w:type="dxa"/>
-            </w:tcMar>
-            <w:vAlign w:val="center"/>
-          </w:tcPr>
-          <w:p>
-            <w:pPr>
-              <w:pStyle w:val="Normal"/>
-              <w:jc w:val="right"/>
-              <w:pBdr>
-                <w:bottom w:val="none" w:sz="0" w:space="0" w:color="000000"/>
-                <w:top w:val="none" w:sz="0" w:space="0" w:color="000000"/>
-                <w:left w:val="none" w:sz="0" w:space="0" w:color="000000"/>
-                <w:right w:val="none" w:sz="0" w:space="0" w:color="000000"/>
-              </w:pBdr>
-              <w:spacing w:after="100" w:before="100" w:line="240"/>
-              <w:ind w:left="100" w:right="100" w:firstLine="0" w:firstLineChars="0"/>
-              <w:rPr>
-                <w:rFonts w:ascii="Arial" w:hAnsi="Arial" w:eastAsia="Arial" w:cs="Arial"/>
-                <w:i w:val="false"/>
-                <w:b w:val="false"/>
-                <w:u w:val="none"/>
-                <w:sz w:val="20"/>
-                <w:szCs w:val="20"/>
-                <w:color w:val="000000"/>
-              </w:rPr>
-            </w:pPr>
-            <w:r>
-              <w:rPr>
-                <w:rFonts w:ascii="Arial" w:hAnsi="Arial" w:eastAsia="Arial" w:cs="Arial"/>
-                <w:i w:val="false"/>
-                <w:b w:val="false"/>
-                <w:u w:val="none"/>
-                <w:sz w:val="20"/>
-                <w:szCs w:val="20"/>
-                <w:color w:val="000000"/>
-              </w:rPr>
-              <w:t xml:space="preserve"/>
-            </w:r>
-          </w:p>
-        </w:tc>
-        <w:tc>
-          <w:tcPr>
-            <w:tcBorders>
-              <w:bottom w:val="single" w:sz="6" w:space="0" w:color="666666"/>
-              <w:top w:val="single" w:sz="6" w:space="0" w:color="666666"/>
-              <w:left w:val="none" w:sz="0" w:space="0" w:color="000000"/>
-              <w:right w:val="none" w:sz="0" w:space="0" w:color="000000"/>
-            </w:tcBorders>
-            <w:shd w:val="clear" w:color="auto" w:fill="FFFFFF"/>
-            <w:tcMar>
-              <w:top w:w="0" w:type="dxa"/>
-              <w:bottom w:w="0" w:type="dxa"/>
-              <w:left w:w="0" w:type="dxa"/>
-              <w:right w:w="0" w:type="dxa"/>
-            </w:tcMar>
-            <w:vAlign w:val="center"/>
-          </w:tcPr>
-          <w:p>
-            <w:pPr>
-              <w:pStyle w:val="Normal"/>
-              <w:jc w:val="right"/>
-              <w:pBdr>
-                <w:bottom w:val="none" w:sz="0" w:space="0" w:color="000000"/>
-                <w:top w:val="none" w:sz="0" w:space="0" w:color="000000"/>
-                <w:left w:val="none" w:sz="0" w:space="0" w:color="000000"/>
-                <w:right w:val="none" w:sz="0" w:space="0" w:color="000000"/>
-              </w:pBdr>
-              <w:spacing w:after="100" w:before="100" w:line="240"/>
-              <w:ind w:left="100" w:right="100" w:firstLine="0" w:firstLineChars="0"/>
-              <w:rPr>
-                <w:rFonts w:ascii="Arial" w:hAnsi="Arial" w:eastAsia="Arial" w:cs="Arial"/>
-                <w:i w:val="false"/>
-                <w:b w:val="false"/>
-                <w:u w:val="none"/>
-                <w:sz w:val="20"/>
-                <w:szCs w:val="20"/>
-                <w:color w:val="000000"/>
-              </w:rPr>
-            </w:pPr>
-            <w:r>
-              <w:rPr>
-                <w:rFonts w:ascii="Arial" w:hAnsi="Arial" w:eastAsia="Arial" w:cs="Arial"/>
-                <w:i w:val="false"/>
-                <w:b w:val="false"/>
-                <w:u w:val="none"/>
-                <w:sz w:val="20"/>
-                <w:szCs w:val="20"/>
-                <w:color w:val="000000"/>
-              </w:rPr>
-              <w:t xml:space="preserve"/>
-            </w:r>
-          </w:p>
-        </w:tc>
-      </w:tr>
-      <w:tr>
-        <w:trPr>
-          <w:trHeight w:val="360" w:hRule="auto"/>
-        </w:trPr>
-        body 9
-        <w:tc>
-          <w:tcPr>
-            <w:tcBorders>
-              <w:bottom w:val="single" w:sz="6" w:space="0" w:color="666666"/>
-              <w:top w:val="single" w:sz="6" w:space="0" w:color="666666"/>
-              <w:left w:val="none" w:sz="0" w:space="0" w:color="000000"/>
-              <w:right w:val="none" w:sz="0" w:space="0" w:color="000000"/>
-            </w:tcBorders>
-            <w:shd w:val="clear" w:color="auto" w:fill="FFFFFF"/>
-            <w:tcMar>
-              <w:top w:w="0" w:type="dxa"/>
-              <w:bottom w:w="0" w:type="dxa"/>
-              <w:left w:w="0" w:type="dxa"/>
-              <w:right w:w="0" w:type="dxa"/>
-            </w:tcMar>
-            <w:vAlign w:val="center"/>
-          </w:tcPr>
-          <w:p>
-            <w:pPr>
-              <w:pStyle w:val="Normal"/>
-              <w:jc w:val="left"/>
-              <w:pBdr>
-                <w:bottom w:val="none" w:sz="0" w:space="0" w:color="000000"/>
-                <w:top w:val="none" w:sz="0" w:space="0" w:color="000000"/>
-                <w:left w:val="none" w:sz="0" w:space="0" w:color="000000"/>
-                <w:right w:val="none" w:sz="0" w:space="0" w:color="000000"/>
-              </w:pBdr>
-              <w:spacing w:after="100" w:before="100" w:line="240"/>
-              <w:ind w:left="100" w:right="100" w:firstLine="0" w:firstLineChars="0"/>
-              <w:rPr>
-                <w:rFonts w:ascii="Arial" w:hAnsi="Arial" w:eastAsia="Arial" w:cs="Arial"/>
-                <w:i w:val="false"/>
-                <w:b w:val="false"/>
-                <w:u w:val="none"/>
-                <w:sz w:val="20"/>
-                <w:szCs w:val="20"/>
-                <w:color w:val="000000"/>
-              </w:rPr>
-            </w:pPr>
-            <w:r>
-              <w:rPr>
-                <w:rFonts w:ascii="Arial" w:hAnsi="Arial" w:eastAsia="Arial" w:cs="Arial"/>
-                <w:i w:val="false"/>
-                <w:b w:val="false"/>
-                <w:u w:val="none"/>
-                <w:sz w:val="20"/>
-                <w:szCs w:val="20"/>
-                <w:color w:val="000000"/>
-              </w:rPr>
-              <w:t xml:space="preserve">avg_posterior_jz_v1</w:t>
-            </w:r>
-          </w:p>
-        </w:tc>
-        <w:tc>
-          <w:tcPr>
-            <w:tcBorders>
-              <w:bottom w:val="single" w:sz="6" w:space="0" w:color="666666"/>
-              <w:top w:val="single" w:sz="6" w:space="0" w:color="666666"/>
-              <w:left w:val="none" w:sz="0" w:space="0" w:color="000000"/>
-              <w:right w:val="none" w:sz="0" w:space="0" w:color="000000"/>
-            </w:tcBorders>
-            <w:shd w:val="clear" w:color="auto" w:fill="FFFFFF"/>
-            <w:tcMar>
-              <w:top w:w="0" w:type="dxa"/>
-              <w:bottom w:w="0" w:type="dxa"/>
-              <w:left w:w="0" w:type="dxa"/>
-              <w:right w:w="0" w:type="dxa"/>
-            </w:tcMar>
-            <w:vAlign w:val="center"/>
-          </w:tcPr>
-          <w:p>
-            <w:pPr>
-              <w:pStyle w:val="Normal"/>
-              <w:jc w:val="left"/>
-              <w:pBdr>
-                <w:bottom w:val="none" w:sz="0" w:space="0" w:color="000000"/>
-                <w:top w:val="none" w:sz="0" w:space="0" w:color="000000"/>
-                <w:left w:val="none" w:sz="0" w:space="0" w:color="000000"/>
-                <w:right w:val="none" w:sz="0" w:space="0" w:color="000000"/>
-              </w:pBdr>
-              <w:spacing w:after="100" w:before="100" w:line="240"/>
-              <w:ind w:left="100" w:right="100" w:firstLine="0" w:firstLineChars="0"/>
-              <w:rPr>
-                <w:rFonts w:ascii="Arial" w:hAnsi="Arial" w:eastAsia="Arial" w:cs="Arial"/>
-                <w:i w:val="false"/>
-                <w:b w:val="false"/>
-                <w:u w:val="none"/>
-                <w:sz w:val="20"/>
-                <w:szCs w:val="20"/>
-                <w:color w:val="000000"/>
-              </w:rPr>
-            </w:pPr>
-            <w:r>
-              <w:rPr>
-                <w:rFonts w:ascii="Arial" w:hAnsi="Arial" w:eastAsia="Arial" w:cs="Arial"/>
-                <w:i w:val="false"/>
-                <w:b w:val="false"/>
-                <w:u w:val="none"/>
-                <w:sz w:val="20"/>
-                <w:szCs w:val="20"/>
-                <w:color w:val="000000"/>
-              </w:rPr>
-              <w:t xml:space="preserve">6.1 [5.2-7.3]</w:t>
-            </w:r>
-          </w:p>
-        </w:tc>
-        <w:tc>
-          <w:tcPr>
-            <w:tcBorders>
-              <w:bottom w:val="single" w:sz="6" w:space="0" w:color="666666"/>
-              <w:top w:val="single" w:sz="6" w:space="0" w:color="666666"/>
-              <w:left w:val="none" w:sz="0" w:space="0" w:color="000000"/>
-              <w:right w:val="none" w:sz="0" w:space="0" w:color="000000"/>
-            </w:tcBorders>
-            <w:shd w:val="clear" w:color="auto" w:fill="FFFFFF"/>
-            <w:tcMar>
-              <w:top w:w="0" w:type="dxa"/>
-              <w:bottom w:w="0" w:type="dxa"/>
-              <w:left w:w="0" w:type="dxa"/>
-              <w:right w:w="0" w:type="dxa"/>
-            </w:tcMar>
-            <w:vAlign w:val="center"/>
-          </w:tcPr>
-          <w:p>
-            <w:pPr>
-              <w:pStyle w:val="Normal"/>
-              <w:jc w:val="left"/>
-              <w:pBdr>
-                <w:bottom w:val="none" w:sz="0" w:space="0" w:color="000000"/>
-                <w:top w:val="none" w:sz="0" w:space="0" w:color="000000"/>
-                <w:left w:val="none" w:sz="0" w:space="0" w:color="000000"/>
-                <w:right w:val="none" w:sz="0" w:space="0" w:color="000000"/>
-              </w:pBdr>
-              <w:spacing w:after="100" w:before="100" w:line="240"/>
-              <w:ind w:left="100" w:right="100" w:firstLine="0" w:firstLineChars="0"/>
-              <w:rPr>
-                <w:rFonts w:ascii="Arial" w:hAnsi="Arial" w:eastAsia="Arial" w:cs="Arial"/>
-                <w:i w:val="false"/>
-                <w:b w:val="false"/>
-                <w:u w:val="none"/>
-                <w:sz w:val="20"/>
-                <w:szCs w:val="20"/>
-                <w:color w:val="000000"/>
-              </w:rPr>
-            </w:pPr>
-            <w:r>
-              <w:rPr>
-                <w:rFonts w:ascii="Arial" w:hAnsi="Arial" w:eastAsia="Arial" w:cs="Arial"/>
-                <w:i w:val="false"/>
-                <w:b w:val="false"/>
-                <w:u w:val="none"/>
-                <w:sz w:val="20"/>
-                <w:szCs w:val="20"/>
-                <w:color w:val="000000"/>
-              </w:rPr>
-              <w:t xml:space="preserve">7.4 [6.3-8.4]</w:t>
-            </w:r>
-          </w:p>
-        </w:tc>
-        <w:tc>
-          <w:tcPr>
-            <w:tcBorders>
-              <w:bottom w:val="single" w:sz="6" w:space="0" w:color="666666"/>
-              <w:top w:val="single" w:sz="6" w:space="0" w:color="666666"/>
-              <w:left w:val="none" w:sz="0" w:space="0" w:color="000000"/>
-              <w:right w:val="none" w:sz="0" w:space="0" w:color="000000"/>
-            </w:tcBorders>
-            <w:shd w:val="clear" w:color="auto" w:fill="FFFFFF"/>
-            <w:tcMar>
-              <w:top w:w="0" w:type="dxa"/>
-              <w:bottom w:w="0" w:type="dxa"/>
-              <w:left w:w="0" w:type="dxa"/>
-              <w:right w:w="0" w:type="dxa"/>
-            </w:tcMar>
-            <w:vAlign w:val="center"/>
-          </w:tcPr>
-          <w:p>
-            <w:pPr>
-              <w:pStyle w:val="Normal"/>
-              <w:jc w:val="right"/>
-              <w:pBdr>
-                <w:bottom w:val="none" w:sz="0" w:space="0" w:color="000000"/>
-                <w:top w:val="none" w:sz="0" w:space="0" w:color="000000"/>
-                <w:left w:val="none" w:sz="0" w:space="0" w:color="000000"/>
-                <w:right w:val="none" w:sz="0" w:space="0" w:color="000000"/>
-              </w:pBdr>
-              <w:spacing w:after="100" w:before="100" w:line="240"/>
-              <w:ind w:left="100" w:right="100" w:firstLine="0" w:firstLineChars="0"/>
-              <w:rPr>
-                <w:rFonts w:ascii="Arial" w:hAnsi="Arial" w:eastAsia="Arial" w:cs="Arial"/>
-                <w:i w:val="false"/>
-                <w:b w:val="false"/>
-                <w:u w:val="none"/>
-                <w:sz w:val="20"/>
-                <w:szCs w:val="20"/>
-                <w:color w:val="000000"/>
-              </w:rPr>
-            </w:pPr>
-            <w:r>
-              <w:rPr>
-                <w:rFonts w:ascii="Arial" w:hAnsi="Arial" w:eastAsia="Arial" w:cs="Arial"/>
-                <w:i w:val="false"/>
-                <w:b w:val="false"/>
-                <w:u w:val="none"/>
-                <w:sz w:val="20"/>
-                <w:szCs w:val="20"/>
-                <w:color w:val="000000"/>
-              </w:rPr>
-              <w:t xml:space="preserve">0.0000000</w:t>
-            </w:r>
-          </w:p>
-        </w:tc>
-        <w:tc>
-          <w:tcPr>
-            <w:tcBorders>
-              <w:bottom w:val="single" w:sz="6" w:space="0" w:color="666666"/>
-              <w:top w:val="single" w:sz="6" w:space="0" w:color="666666"/>
-              <w:left w:val="none" w:sz="0" w:space="0" w:color="000000"/>
-              <w:right w:val="none" w:sz="0" w:space="0" w:color="000000"/>
-            </w:tcBorders>
-            <w:shd w:val="clear" w:color="auto" w:fill="FFFFFF"/>
-            <w:tcMar>
-              <w:top w:w="0" w:type="dxa"/>
-              <w:bottom w:w="0" w:type="dxa"/>
-              <w:left w:w="0" w:type="dxa"/>
-              <w:right w:w="0" w:type="dxa"/>
-            </w:tcMar>
-            <w:vAlign w:val="center"/>
-          </w:tcPr>
-          <w:p>
-            <w:pPr>
-              <w:pStyle w:val="Normal"/>
-              <w:jc w:val="right"/>
-              <w:pBdr>
-                <w:bottom w:val="none" w:sz="0" w:space="0" w:color="000000"/>
-                <w:top w:val="none" w:sz="0" w:space="0" w:color="000000"/>
-                <w:left w:val="none" w:sz="0" w:space="0" w:color="000000"/>
-                <w:right w:val="none" w:sz="0" w:space="0" w:color="000000"/>
-              </w:pBdr>
-              <w:spacing w:after="100" w:before="100" w:line="240"/>
-              <w:ind w:left="100" w:right="100" w:firstLine="0" w:firstLineChars="0"/>
-              <w:rPr>
-                <w:rFonts w:ascii="Arial" w:hAnsi="Arial" w:eastAsia="Arial" w:cs="Arial"/>
-                <w:i w:val="false"/>
-                <w:b w:val="false"/>
-                <w:u w:val="none"/>
-                <w:sz w:val="20"/>
-                <w:szCs w:val="20"/>
-                <w:color w:val="000000"/>
-              </w:rPr>
-            </w:pPr>
-            <w:r>
-              <w:rPr>
-                <w:rFonts w:ascii="Arial" w:hAnsi="Arial" w:eastAsia="Arial" w:cs="Arial"/>
-                <w:i w:val="false"/>
-                <w:b w:val="false"/>
-                <w:u w:val="none"/>
-                <w:sz w:val="20"/>
-                <w:szCs w:val="20"/>
-                <w:color w:val="000000"/>
-              </w:rPr>
-              <w:t xml:space="preserve">1.00000000</w:t>
-            </w:r>
-          </w:p>
-        </w:tc>
-        <w:tc>
-          <w:tcPr>
-            <w:tcBorders>
-              <w:bottom w:val="single" w:sz="6" w:space="0" w:color="666666"/>
-              <w:top w:val="single" w:sz="6" w:space="0" w:color="666666"/>
-              <w:left w:val="none" w:sz="0" w:space="0" w:color="000000"/>
-              <w:right w:val="none" w:sz="0" w:space="0" w:color="000000"/>
-            </w:tcBorders>
-            <w:shd w:val="clear" w:color="auto" w:fill="FFFFFF"/>
-            <w:tcMar>
-              <w:top w:w="0" w:type="dxa"/>
-              <w:bottom w:w="0" w:type="dxa"/>
-              <w:left w:w="0" w:type="dxa"/>
-              <w:right w:w="0" w:type="dxa"/>
-            </w:tcMar>
-            <w:vAlign w:val="center"/>
-          </w:tcPr>
-          <w:p>
-            <w:pPr>
-              <w:pStyle w:val="Normal"/>
-              <w:jc w:val="right"/>
-              <w:pBdr>
-                <w:bottom w:val="none" w:sz="0" w:space="0" w:color="000000"/>
-                <w:top w:val="none" w:sz="0" w:space="0" w:color="000000"/>
-                <w:left w:val="none" w:sz="0" w:space="0" w:color="000000"/>
-                <w:right w:val="none" w:sz="0" w:space="0" w:color="000000"/>
-              </w:pBdr>
-              <w:spacing w:after="100" w:before="100" w:line="240"/>
-              <w:ind w:left="100" w:right="100" w:firstLine="0" w:firstLineChars="0"/>
-              <w:rPr>
-                <w:rFonts w:ascii="Arial" w:hAnsi="Arial" w:eastAsia="Arial" w:cs="Arial"/>
-                <w:i w:val="false"/>
-                <w:b w:val="false"/>
-                <w:u w:val="none"/>
-                <w:sz w:val="20"/>
-                <w:szCs w:val="20"/>
-                <w:color w:val="000000"/>
-              </w:rPr>
-            </w:pPr>
-            <w:r>
-              <w:rPr>
-                <w:rFonts w:ascii="Arial" w:hAnsi="Arial" w:eastAsia="Arial" w:cs="Arial"/>
-                <w:i w:val="false"/>
-                <w:b w:val="false"/>
-                <w:u w:val="none"/>
-                <w:sz w:val="20"/>
-                <w:szCs w:val="20"/>
-                <w:color w:val="000000"/>
-              </w:rPr>
-              <w:t xml:space="preserve">6</w:t>
-            </w:r>
-          </w:p>
-        </w:tc>
-      </w:tr>
-      <w:tr>
-        <w:trPr>
-          <w:trHeight w:val="360" w:hRule="auto"/>
-        </w:trPr>
-        body10
-        <w:tc>
-          <w:tcPr>
-            <w:tcBorders>
-              <w:bottom w:val="single" w:sz="6" w:space="0" w:color="666666"/>
-              <w:top w:val="single" w:sz="6" w:space="0" w:color="666666"/>
-              <w:left w:val="none" w:sz="0" w:space="0" w:color="000000"/>
-              <w:right w:val="none" w:sz="0" w:space="0" w:color="000000"/>
-            </w:tcBorders>
-            <w:shd w:val="clear" w:color="auto" w:fill="FFFFFF"/>
-            <w:tcMar>
-              <w:top w:w="0" w:type="dxa"/>
-              <w:bottom w:w="0" w:type="dxa"/>
-              <w:left w:w="0" w:type="dxa"/>
-              <w:right w:w="0" w:type="dxa"/>
-            </w:tcMar>
-            <w:vAlign w:val="center"/>
-          </w:tcPr>
-          <w:p>
-            <w:pPr>
-              <w:pStyle w:val="Normal"/>
-              <w:jc w:val="left"/>
-              <w:pBdr>
-                <w:bottom w:val="none" w:sz="0" w:space="0" w:color="000000"/>
-                <w:top w:val="none" w:sz="0" w:space="0" w:color="000000"/>
-                <w:left w:val="none" w:sz="0" w:space="0" w:color="000000"/>
-                <w:right w:val="none" w:sz="0" w:space="0" w:color="000000"/>
-              </w:pBdr>
-              <w:spacing w:after="100" w:before="100" w:line="240"/>
-              <w:ind w:left="100" w:right="100" w:firstLine="0" w:firstLineChars="0"/>
-              <w:rPr>
-                <w:rFonts w:ascii="Arial" w:hAnsi="Arial" w:eastAsia="Arial" w:cs="Arial"/>
-                <w:i w:val="false"/>
-                <w:b w:val="false"/>
-                <w:u w:val="none"/>
-                <w:sz w:val="20"/>
-                <w:szCs w:val="20"/>
-                <w:color w:val="000000"/>
-              </w:rPr>
-            </w:pPr>
-            <w:r>
-              <w:rPr>
-                <w:rFonts w:ascii="Arial" w:hAnsi="Arial" w:eastAsia="Arial" w:cs="Arial"/>
-                <w:i w:val="false"/>
-                <w:b w:val="false"/>
-                <w:u w:val="none"/>
-                <w:sz w:val="20"/>
-                <w:szCs w:val="20"/>
-                <w:color w:val="000000"/>
-              </w:rPr>
-              <w:t xml:space="preserve">avg_posterior_jz_v2</w:t>
-            </w:r>
-          </w:p>
-        </w:tc>
-        <w:tc>
-          <w:tcPr>
-            <w:tcBorders>
-              <w:bottom w:val="single" w:sz="6" w:space="0" w:color="666666"/>
-              <w:top w:val="single" w:sz="6" w:space="0" w:color="666666"/>
-              <w:left w:val="none" w:sz="0" w:space="0" w:color="000000"/>
-              <w:right w:val="none" w:sz="0" w:space="0" w:color="000000"/>
-            </w:tcBorders>
-            <w:shd w:val="clear" w:color="auto" w:fill="FFFFFF"/>
-            <w:tcMar>
-              <w:top w:w="0" w:type="dxa"/>
-              <w:bottom w:w="0" w:type="dxa"/>
-              <w:left w:w="0" w:type="dxa"/>
-              <w:right w:w="0" w:type="dxa"/>
-            </w:tcMar>
-            <w:vAlign w:val="center"/>
-          </w:tcPr>
-          <w:p>
-            <w:pPr>
-              <w:pStyle w:val="Normal"/>
-              <w:jc w:val="left"/>
-              <w:pBdr>
-                <w:bottom w:val="none" w:sz="0" w:space="0" w:color="000000"/>
-                <w:top w:val="none" w:sz="0" w:space="0" w:color="000000"/>
-                <w:left w:val="none" w:sz="0" w:space="0" w:color="000000"/>
-                <w:right w:val="none" w:sz="0" w:space="0" w:color="000000"/>
-              </w:pBdr>
-              <w:spacing w:after="100" w:before="100" w:line="240"/>
-              <w:ind w:left="100" w:right="100" w:firstLine="0" w:firstLineChars="0"/>
-              <w:rPr>
-                <w:rFonts w:ascii="Arial" w:hAnsi="Arial" w:eastAsia="Arial" w:cs="Arial"/>
-                <w:i w:val="false"/>
-                <w:b w:val="false"/>
-                <w:u w:val="none"/>
-                <w:sz w:val="20"/>
-                <w:szCs w:val="20"/>
-                <w:color w:val="000000"/>
-              </w:rPr>
-            </w:pPr>
-            <w:r>
-              <w:rPr>
-                <w:rFonts w:ascii="Arial" w:hAnsi="Arial" w:eastAsia="Arial" w:cs="Arial"/>
-                <w:i w:val="false"/>
-                <w:b w:val="false"/>
-                <w:u w:val="none"/>
-                <w:sz w:val="20"/>
-                <w:szCs w:val="20"/>
-                <w:color w:val="000000"/>
-              </w:rPr>
-              <w:t xml:space="preserve">2.9 [2.6-3.3]</w:t>
-            </w:r>
-          </w:p>
-        </w:tc>
-        <w:tc>
-          <w:tcPr>
-            <w:tcBorders>
-              <w:bottom w:val="single" w:sz="6" w:space="0" w:color="666666"/>
-              <w:top w:val="single" w:sz="6" w:space="0" w:color="666666"/>
-              <w:left w:val="none" w:sz="0" w:space="0" w:color="000000"/>
-              <w:right w:val="none" w:sz="0" w:space="0" w:color="000000"/>
-            </w:tcBorders>
-            <w:shd w:val="clear" w:color="auto" w:fill="FFFFFF"/>
-            <w:tcMar>
-              <w:top w:w="0" w:type="dxa"/>
-              <w:bottom w:w="0" w:type="dxa"/>
-              <w:left w:w="0" w:type="dxa"/>
-              <w:right w:w="0" w:type="dxa"/>
-            </w:tcMar>
-            <w:vAlign w:val="center"/>
-          </w:tcPr>
-          <w:p>
-            <w:pPr>
-              <w:pStyle w:val="Normal"/>
-              <w:jc w:val="left"/>
-              <w:pBdr>
-                <w:bottom w:val="none" w:sz="0" w:space="0" w:color="000000"/>
-                <w:top w:val="none" w:sz="0" w:space="0" w:color="000000"/>
-                <w:left w:val="none" w:sz="0" w:space="0" w:color="000000"/>
-                <w:right w:val="none" w:sz="0" w:space="0" w:color="000000"/>
-              </w:pBdr>
-              <w:spacing w:after="100" w:before="100" w:line="240"/>
-              <w:ind w:left="100" w:right="100" w:firstLine="0" w:firstLineChars="0"/>
-              <w:rPr>
-                <w:rFonts w:ascii="Arial" w:hAnsi="Arial" w:eastAsia="Arial" w:cs="Arial"/>
-                <w:i w:val="false"/>
-                <w:b w:val="false"/>
-                <w:u w:val="none"/>
-                <w:sz w:val="20"/>
-                <w:szCs w:val="20"/>
-                <w:color w:val="000000"/>
-              </w:rPr>
-            </w:pPr>
-            <w:r>
-              <w:rPr>
-                <w:rFonts w:ascii="Arial" w:hAnsi="Arial" w:eastAsia="Arial" w:cs="Arial"/>
-                <w:i w:val="false"/>
-                <w:b w:val="false"/>
-                <w:u w:val="none"/>
-                <w:sz w:val="20"/>
-                <w:szCs w:val="20"/>
-                <w:color w:val="000000"/>
-              </w:rPr>
-              <w:t xml:space="preserve">6.9 [6.0-7.8]</w:t>
-            </w:r>
-          </w:p>
-        </w:tc>
-        <w:tc>
-          <w:tcPr>
-            <w:tcBorders>
-              <w:bottom w:val="single" w:sz="6" w:space="0" w:color="666666"/>
-              <w:top w:val="single" w:sz="6" w:space="0" w:color="666666"/>
-              <w:left w:val="none" w:sz="0" w:space="0" w:color="000000"/>
-              <w:right w:val="none" w:sz="0" w:space="0" w:color="000000"/>
-            </w:tcBorders>
-            <w:shd w:val="clear" w:color="auto" w:fill="FFFFFF"/>
-            <w:tcMar>
-              <w:top w:w="0" w:type="dxa"/>
-              <w:bottom w:w="0" w:type="dxa"/>
-              <w:left w:w="0" w:type="dxa"/>
-              <w:right w:w="0" w:type="dxa"/>
-            </w:tcMar>
-            <w:vAlign w:val="center"/>
-          </w:tcPr>
-          <w:p>
-            <w:pPr>
-              <w:pStyle w:val="Normal"/>
-              <w:jc w:val="right"/>
-              <w:pBdr>
-                <w:bottom w:val="none" w:sz="0" w:space="0" w:color="000000"/>
-                <w:top w:val="none" w:sz="0" w:space="0" w:color="000000"/>
-                <w:left w:val="none" w:sz="0" w:space="0" w:color="000000"/>
-                <w:right w:val="none" w:sz="0" w:space="0" w:color="000000"/>
-              </w:pBdr>
-              <w:spacing w:after="100" w:before="100" w:line="240"/>
-              <w:ind w:left="100" w:right="100" w:firstLine="0" w:firstLineChars="0"/>
-              <w:rPr>
-                <w:rFonts w:ascii="Arial" w:hAnsi="Arial" w:eastAsia="Arial" w:cs="Arial"/>
-                <w:i w:val="false"/>
-                <w:b w:val="false"/>
-                <w:u w:val="none"/>
-                <w:sz w:val="20"/>
-                <w:szCs w:val="20"/>
-                <w:color w:val="000000"/>
-              </w:rPr>
-            </w:pPr>
-            <w:r>
-              <w:rPr>
-                <w:rFonts w:ascii="Arial" w:hAnsi="Arial" w:eastAsia="Arial" w:cs="Arial"/>
-                <w:i w:val="false"/>
-                <w:b w:val="false"/>
-                <w:u w:val="none"/>
-                <w:sz w:val="20"/>
-                <w:szCs w:val="20"/>
-                <w:color w:val="000000"/>
-              </w:rPr>
-              <w:t xml:space="preserve">3.4285714</w:t>
-            </w:r>
-          </w:p>
-        </w:tc>
-        <w:tc>
-          <w:tcPr>
-            <w:tcBorders>
-              <w:bottom w:val="single" w:sz="6" w:space="0" w:color="666666"/>
-              <w:top w:val="single" w:sz="6" w:space="0" w:color="666666"/>
-              <w:left w:val="none" w:sz="0" w:space="0" w:color="000000"/>
-              <w:right w:val="none" w:sz="0" w:space="0" w:color="000000"/>
-            </w:tcBorders>
-            <w:shd w:val="clear" w:color="auto" w:fill="FFFFFF"/>
-            <w:tcMar>
-              <w:top w:w="0" w:type="dxa"/>
-              <w:bottom w:w="0" w:type="dxa"/>
-              <w:left w:w="0" w:type="dxa"/>
-              <w:right w:w="0" w:type="dxa"/>
-            </w:tcMar>
-            <w:vAlign w:val="center"/>
-          </w:tcPr>
-          <w:p>
-            <w:pPr>
-              <w:pStyle w:val="Normal"/>
-              <w:jc w:val="right"/>
-              <w:pBdr>
-                <w:bottom w:val="none" w:sz="0" w:space="0" w:color="000000"/>
-                <w:top w:val="none" w:sz="0" w:space="0" w:color="000000"/>
-                <w:left w:val="none" w:sz="0" w:space="0" w:color="000000"/>
-                <w:right w:val="none" w:sz="0" w:space="0" w:color="000000"/>
-              </w:pBdr>
-              <w:spacing w:after="100" w:before="100" w:line="240"/>
-              <w:ind w:left="100" w:right="100" w:firstLine="0" w:firstLineChars="0"/>
-              <w:rPr>
-                <w:rFonts w:ascii="Arial" w:hAnsi="Arial" w:eastAsia="Arial" w:cs="Arial"/>
-                <w:i w:val="false"/>
-                <w:b w:val="false"/>
-                <w:u w:val="none"/>
-                <w:sz w:val="20"/>
-                <w:szCs w:val="20"/>
-                <w:color w:val="000000"/>
-              </w:rPr>
-            </w:pPr>
-            <w:r>
-              <w:rPr>
-                <w:rFonts w:ascii="Arial" w:hAnsi="Arial" w:eastAsia="Arial" w:cs="Arial"/>
-                <w:i w:val="false"/>
-                <w:b w:val="false"/>
-                <w:u w:val="none"/>
-                <w:sz w:val="20"/>
-                <w:szCs w:val="20"/>
-                <w:color w:val="000000"/>
-              </w:rPr>
-              <w:t xml:space="preserve">0.06407751</w:t>
-            </w:r>
-          </w:p>
-        </w:tc>
-        <w:tc>
-          <w:tcPr>
-            <w:tcBorders>
-              <w:bottom w:val="single" w:sz="6" w:space="0" w:color="666666"/>
-              <w:top w:val="single" w:sz="6" w:space="0" w:color="666666"/>
-              <w:left w:val="none" w:sz="0" w:space="0" w:color="000000"/>
-              <w:right w:val="none" w:sz="0" w:space="0" w:color="000000"/>
-            </w:tcBorders>
-            <w:shd w:val="clear" w:color="auto" w:fill="FFFFFF"/>
-            <w:tcMar>
-              <w:top w:w="0" w:type="dxa"/>
-              <w:bottom w:w="0" w:type="dxa"/>
-              <w:left w:w="0" w:type="dxa"/>
-              <w:right w:w="0" w:type="dxa"/>
-            </w:tcMar>
-            <w:vAlign w:val="center"/>
-          </w:tcPr>
-          <w:p>
-            <w:pPr>
-              <w:pStyle w:val="Normal"/>
-              <w:jc w:val="right"/>
-              <w:pBdr>
-                <w:bottom w:val="none" w:sz="0" w:space="0" w:color="000000"/>
-                <w:top w:val="none" w:sz="0" w:space="0" w:color="000000"/>
-                <w:left w:val="none" w:sz="0" w:space="0" w:color="000000"/>
-                <w:right w:val="none" w:sz="0" w:space="0" w:color="000000"/>
-              </w:pBdr>
-              <w:spacing w:after="100" w:before="100" w:line="240"/>
-              <w:ind w:left="100" w:right="100" w:firstLine="0" w:firstLineChars="0"/>
-              <w:rPr>
-                <w:rFonts w:ascii="Arial" w:hAnsi="Arial" w:eastAsia="Arial" w:cs="Arial"/>
-                <w:i w:val="false"/>
-                <w:b w:val="false"/>
-                <w:u w:val="none"/>
-                <w:sz w:val="20"/>
-                <w:szCs w:val="20"/>
-                <w:color w:val="000000"/>
-              </w:rPr>
-            </w:pPr>
-            <w:r>
-              <w:rPr>
-                <w:rFonts w:ascii="Arial" w:hAnsi="Arial" w:eastAsia="Arial" w:cs="Arial"/>
-                <w:i w:val="false"/>
-                <w:b w:val="false"/>
-                <w:u w:val="none"/>
-                <w:sz w:val="20"/>
-                <w:szCs w:val="20"/>
-                <w:color w:val="000000"/>
-              </w:rPr>
-              <w:t xml:space="preserve">6</w:t>
-            </w:r>
-          </w:p>
-        </w:tc>
-      </w:tr>
-      <w:tr>
-        <w:trPr>
-          <w:trHeight w:val="360" w:hRule="auto"/>
-        </w:trPr>
-        body11
-        <w:tc>
-          <w:tcPr>
-            <w:tcBorders>
-              <w:bottom w:val="single" w:sz="6" w:space="0" w:color="666666"/>
-              <w:top w:val="single" w:sz="6" w:space="0" w:color="666666"/>
-              <w:left w:val="none" w:sz="0" w:space="0" w:color="000000"/>
-              <w:right w:val="none" w:sz="0" w:space="0" w:color="000000"/>
-            </w:tcBorders>
-            <w:shd w:val="clear" w:color="auto" w:fill="FFFFFF"/>
-            <w:tcMar>
-              <w:top w:w="0" w:type="dxa"/>
-              <w:bottom w:w="0" w:type="dxa"/>
-              <w:left w:w="0" w:type="dxa"/>
-              <w:right w:w="0" w:type="dxa"/>
-            </w:tcMar>
-            <w:vAlign w:val="center"/>
-          </w:tcPr>
-          <w:p>
-            <w:pPr>
-              <w:pStyle w:val="Normal"/>
-              <w:jc w:val="left"/>
-              <w:pBdr>
-                <w:bottom w:val="none" w:sz="0" w:space="0" w:color="000000"/>
-                <w:top w:val="none" w:sz="0" w:space="0" w:color="000000"/>
-                <w:left w:val="none" w:sz="0" w:space="0" w:color="000000"/>
-                <w:right w:val="none" w:sz="0" w:space="0" w:color="000000"/>
-              </w:pBdr>
-              <w:spacing w:after="100" w:before="100" w:line="240"/>
-              <w:ind w:left="100" w:right="100" w:firstLine="0" w:firstLineChars="0"/>
-              <w:rPr>
-                <w:rFonts w:ascii="Arial" w:hAnsi="Arial" w:eastAsia="Arial" w:cs="Arial"/>
-                <w:i w:val="false"/>
-                <w:b w:val="false"/>
-                <w:u w:val="none"/>
-                <w:sz w:val="20"/>
-                <w:szCs w:val="20"/>
-                <w:color w:val="000000"/>
-              </w:rPr>
-            </w:pPr>
-            <w:r>
-              <w:rPr>
-                <w:rFonts w:ascii="Arial" w:hAnsi="Arial" w:eastAsia="Arial" w:cs="Arial"/>
-                <w:i w:val="false"/>
-                <w:b w:val="false"/>
-                <w:u w:val="none"/>
-                <w:sz w:val="20"/>
-                <w:szCs w:val="20"/>
-                <w:color w:val="000000"/>
-              </w:rPr>
-              <w:t xml:space="preserve">avg_posterior_outer_v1</w:t>
-            </w:r>
-          </w:p>
-        </w:tc>
-        <w:tc>
-          <w:tcPr>
-            <w:tcBorders>
-              <w:bottom w:val="single" w:sz="6" w:space="0" w:color="666666"/>
-              <w:top w:val="single" w:sz="6" w:space="0" w:color="666666"/>
-              <w:left w:val="none" w:sz="0" w:space="0" w:color="000000"/>
-              <w:right w:val="none" w:sz="0" w:space="0" w:color="000000"/>
-            </w:tcBorders>
-            <w:shd w:val="clear" w:color="auto" w:fill="FFFFFF"/>
-            <w:tcMar>
-              <w:top w:w="0" w:type="dxa"/>
-              <w:bottom w:w="0" w:type="dxa"/>
-              <w:left w:w="0" w:type="dxa"/>
-              <w:right w:w="0" w:type="dxa"/>
-            </w:tcMar>
-            <w:vAlign w:val="center"/>
-          </w:tcPr>
-          <w:p>
-            <w:pPr>
-              <w:pStyle w:val="Normal"/>
-              <w:jc w:val="left"/>
-              <w:pBdr>
-                <w:bottom w:val="none" w:sz="0" w:space="0" w:color="000000"/>
-                <w:top w:val="none" w:sz="0" w:space="0" w:color="000000"/>
-                <w:left w:val="none" w:sz="0" w:space="0" w:color="000000"/>
-                <w:right w:val="none" w:sz="0" w:space="0" w:color="000000"/>
-              </w:pBdr>
-              <w:spacing w:after="100" w:before="100" w:line="240"/>
-              <w:ind w:left="100" w:right="100" w:firstLine="0" w:firstLineChars="0"/>
-              <w:rPr>
-                <w:rFonts w:ascii="Arial" w:hAnsi="Arial" w:eastAsia="Arial" w:cs="Arial"/>
-                <w:i w:val="false"/>
-                <w:b w:val="false"/>
-                <w:u w:val="none"/>
-                <w:sz w:val="20"/>
-                <w:szCs w:val="20"/>
-                <w:color w:val="000000"/>
-              </w:rPr>
-            </w:pPr>
-            <w:r>
-              <w:rPr>
-                <w:rFonts w:ascii="Arial" w:hAnsi="Arial" w:eastAsia="Arial" w:cs="Arial"/>
-                <w:i w:val="false"/>
-                <w:b w:val="false"/>
-                <w:u w:val="none"/>
-                <w:sz w:val="20"/>
-                <w:szCs w:val="20"/>
-                <w:color w:val="000000"/>
-              </w:rPr>
-              <w:t xml:space="preserve">6.5 [5.5-7.6]</w:t>
-            </w:r>
-          </w:p>
-        </w:tc>
-        <w:tc>
-          <w:tcPr>
-            <w:tcBorders>
-              <w:bottom w:val="single" w:sz="6" w:space="0" w:color="666666"/>
-              <w:top w:val="single" w:sz="6" w:space="0" w:color="666666"/>
-              <w:left w:val="none" w:sz="0" w:space="0" w:color="000000"/>
-              <w:right w:val="none" w:sz="0" w:space="0" w:color="000000"/>
-            </w:tcBorders>
-            <w:shd w:val="clear" w:color="auto" w:fill="FFFFFF"/>
-            <w:tcMar>
-              <w:top w:w="0" w:type="dxa"/>
-              <w:bottom w:w="0" w:type="dxa"/>
-              <w:left w:w="0" w:type="dxa"/>
-              <w:right w:w="0" w:type="dxa"/>
-            </w:tcMar>
-            <w:vAlign w:val="center"/>
-          </w:tcPr>
-          <w:p>
-            <w:pPr>
-              <w:pStyle w:val="Normal"/>
-              <w:jc w:val="left"/>
-              <w:pBdr>
-                <w:bottom w:val="none" w:sz="0" w:space="0" w:color="000000"/>
-                <w:top w:val="none" w:sz="0" w:space="0" w:color="000000"/>
-                <w:left w:val="none" w:sz="0" w:space="0" w:color="000000"/>
-                <w:right w:val="none" w:sz="0" w:space="0" w:color="000000"/>
-              </w:pBdr>
-              <w:spacing w:after="100" w:before="100" w:line="240"/>
-              <w:ind w:left="100" w:right="100" w:firstLine="0" w:firstLineChars="0"/>
-              <w:rPr>
-                <w:rFonts w:ascii="Arial" w:hAnsi="Arial" w:eastAsia="Arial" w:cs="Arial"/>
-                <w:i w:val="false"/>
-                <w:b w:val="false"/>
-                <w:u w:val="none"/>
-                <w:sz w:val="20"/>
-                <w:szCs w:val="20"/>
-                <w:color w:val="000000"/>
-              </w:rPr>
-            </w:pPr>
-            <w:r>
-              <w:rPr>
-                <w:rFonts w:ascii="Arial" w:hAnsi="Arial" w:eastAsia="Arial" w:cs="Arial"/>
-                <w:i w:val="false"/>
-                <w:b w:val="false"/>
-                <w:u w:val="none"/>
-                <w:sz w:val="20"/>
-                <w:szCs w:val="20"/>
-                <w:color w:val="000000"/>
-              </w:rPr>
-              <w:t xml:space="preserve">10.2 [9.2-11.2]</w:t>
-            </w:r>
-          </w:p>
-        </w:tc>
-        <w:tc>
-          <w:tcPr>
-            <w:tcBorders>
-              <w:bottom w:val="single" w:sz="6" w:space="0" w:color="666666"/>
-              <w:top w:val="single" w:sz="6" w:space="0" w:color="666666"/>
-              <w:left w:val="none" w:sz="0" w:space="0" w:color="000000"/>
-              <w:right w:val="none" w:sz="0" w:space="0" w:color="000000"/>
-            </w:tcBorders>
-            <w:shd w:val="clear" w:color="auto" w:fill="FFFFFF"/>
-            <w:tcMar>
-              <w:top w:w="0" w:type="dxa"/>
-              <w:bottom w:w="0" w:type="dxa"/>
-              <w:left w:w="0" w:type="dxa"/>
-              <w:right w:w="0" w:type="dxa"/>
-            </w:tcMar>
-            <w:vAlign w:val="center"/>
-          </w:tcPr>
-          <w:p>
-            <w:pPr>
-              <w:pStyle w:val="Normal"/>
-              <w:jc w:val="right"/>
-              <w:pBdr>
-                <w:bottom w:val="none" w:sz="0" w:space="0" w:color="000000"/>
-                <w:top w:val="none" w:sz="0" w:space="0" w:color="000000"/>
-                <w:left w:val="none" w:sz="0" w:space="0" w:color="000000"/>
-                <w:right w:val="none" w:sz="0" w:space="0" w:color="000000"/>
-              </w:pBdr>
-              <w:spacing w:after="100" w:before="100" w:line="240"/>
-              <w:ind w:left="100" w:right="100" w:firstLine="0" w:firstLineChars="0"/>
-              <w:rPr>
-                <w:rFonts w:ascii="Arial" w:hAnsi="Arial" w:eastAsia="Arial" w:cs="Arial"/>
-                <w:i w:val="false"/>
-                <w:b w:val="false"/>
-                <w:u w:val="none"/>
-                <w:sz w:val="20"/>
-                <w:szCs w:val="20"/>
-                <w:color w:val="000000"/>
-              </w:rPr>
-            </w:pPr>
-            <w:r>
-              <w:rPr>
-                <w:rFonts w:ascii="Arial" w:hAnsi="Arial" w:eastAsia="Arial" w:cs="Arial"/>
-                <w:i w:val="false"/>
-                <w:b w:val="false"/>
-                <w:u w:val="none"/>
-                <w:sz w:val="20"/>
-                <w:szCs w:val="20"/>
-                <w:color w:val="000000"/>
-              </w:rPr>
-              <w:t xml:space="preserve">3.4285714</w:t>
-            </w:r>
-          </w:p>
-        </w:tc>
-        <w:tc>
-          <w:tcPr>
-            <w:tcBorders>
-              <w:bottom w:val="single" w:sz="6" w:space="0" w:color="666666"/>
-              <w:top w:val="single" w:sz="6" w:space="0" w:color="666666"/>
-              <w:left w:val="none" w:sz="0" w:space="0" w:color="000000"/>
-              <w:right w:val="none" w:sz="0" w:space="0" w:color="000000"/>
-            </w:tcBorders>
-            <w:shd w:val="clear" w:color="auto" w:fill="FFFFFF"/>
-            <w:tcMar>
-              <w:top w:w="0" w:type="dxa"/>
-              <w:bottom w:w="0" w:type="dxa"/>
-              <w:left w:w="0" w:type="dxa"/>
-              <w:right w:w="0" w:type="dxa"/>
-            </w:tcMar>
-            <w:vAlign w:val="center"/>
-          </w:tcPr>
-          <w:p>
-            <w:pPr>
-              <w:pStyle w:val="Normal"/>
-              <w:jc w:val="right"/>
-              <w:pBdr>
-                <w:bottom w:val="none" w:sz="0" w:space="0" w:color="000000"/>
-                <w:top w:val="none" w:sz="0" w:space="0" w:color="000000"/>
-                <w:left w:val="none" w:sz="0" w:space="0" w:color="000000"/>
-                <w:right w:val="none" w:sz="0" w:space="0" w:color="000000"/>
-              </w:pBdr>
-              <w:spacing w:after="100" w:before="100" w:line="240"/>
-              <w:ind w:left="100" w:right="100" w:firstLine="0" w:firstLineChars="0"/>
-              <w:rPr>
-                <w:rFonts w:ascii="Arial" w:hAnsi="Arial" w:eastAsia="Arial" w:cs="Arial"/>
-                <w:i w:val="false"/>
-                <w:b w:val="false"/>
-                <w:u w:val="none"/>
-                <w:sz w:val="20"/>
-                <w:szCs w:val="20"/>
-                <w:color w:val="000000"/>
-              </w:rPr>
-            </w:pPr>
-            <w:r>
-              <w:rPr>
-                <w:rFonts w:ascii="Arial" w:hAnsi="Arial" w:eastAsia="Arial" w:cs="Arial"/>
-                <w:i w:val="false"/>
-                <w:b w:val="false"/>
-                <w:u w:val="none"/>
-                <w:sz w:val="20"/>
-                <w:szCs w:val="20"/>
-                <w:color w:val="000000"/>
-              </w:rPr>
-              <w:t xml:space="preserve">0.06407751</w:t>
-            </w:r>
-          </w:p>
-        </w:tc>
-        <w:tc>
-          <w:tcPr>
-            <w:tcBorders>
-              <w:bottom w:val="single" w:sz="6" w:space="0" w:color="666666"/>
-              <w:top w:val="single" w:sz="6" w:space="0" w:color="666666"/>
-              <w:left w:val="none" w:sz="0" w:space="0" w:color="000000"/>
-              <w:right w:val="none" w:sz="0" w:space="0" w:color="000000"/>
-            </w:tcBorders>
-            <w:shd w:val="clear" w:color="auto" w:fill="FFFFFF"/>
-            <w:tcMar>
-              <w:top w:w="0" w:type="dxa"/>
-              <w:bottom w:w="0" w:type="dxa"/>
-              <w:left w:w="0" w:type="dxa"/>
-              <w:right w:w="0" w:type="dxa"/>
-            </w:tcMar>
-            <w:vAlign w:val="center"/>
-          </w:tcPr>
-          <w:p>
-            <w:pPr>
-              <w:pStyle w:val="Normal"/>
-              <w:jc w:val="right"/>
-              <w:pBdr>
-                <w:bottom w:val="none" w:sz="0" w:space="0" w:color="000000"/>
-                <w:top w:val="none" w:sz="0" w:space="0" w:color="000000"/>
-                <w:left w:val="none" w:sz="0" w:space="0" w:color="000000"/>
-                <w:right w:val="none" w:sz="0" w:space="0" w:color="000000"/>
-              </w:pBdr>
-              <w:spacing w:after="100" w:before="100" w:line="240"/>
-              <w:ind w:left="100" w:right="100" w:firstLine="0" w:firstLineChars="0"/>
-              <w:rPr>
-                <w:rFonts w:ascii="Arial" w:hAnsi="Arial" w:eastAsia="Arial" w:cs="Arial"/>
-                <w:i w:val="false"/>
-                <w:b w:val="false"/>
-                <w:u w:val="none"/>
-                <w:sz w:val="20"/>
-                <w:szCs w:val="20"/>
-                <w:color w:val="000000"/>
-              </w:rPr>
-            </w:pPr>
-            <w:r>
-              <w:rPr>
-                <w:rFonts w:ascii="Arial" w:hAnsi="Arial" w:eastAsia="Arial" w:cs="Arial"/>
-                <w:i w:val="false"/>
-                <w:b w:val="false"/>
-                <w:u w:val="none"/>
-                <w:sz w:val="20"/>
-                <w:szCs w:val="20"/>
-                <w:color w:val="000000"/>
-              </w:rPr>
-              <w:t xml:space="preserve">6</w:t>
-            </w:r>
-          </w:p>
-        </w:tc>
-      </w:tr>
-      <w:tr>
-        <w:trPr>
-          <w:trHeight w:val="360" w:hRule="auto"/>
-        </w:trPr>
-        body12
+        body6
         <w:tc>
           <w:tcPr>
             <w:tcBorders>
@@ -3959,7 +1696,7 @@
                 <w:szCs w:val="20"/>
                 <w:color w:val="000000"/>
               </w:rPr>
-              <w:t xml:space="preserve">avg_posterior_outer_v2</w:t>
+              <w:t xml:space="preserve">avg_posterior_outer_nm</w:t>
             </w:r>
           </w:p>
         </w:tc>
@@ -4012,7 +1749,7 @@
                 <w:szCs w:val="20"/>
                 <w:color w:val="000000"/>
               </w:rPr>
-              <w:t xml:space="preserve">7.2 [5.8-9.1]</w:t>
+              <w:t xml:space="preserve">7.2 [5.4-7.7] (n=7)</w:t>
             </w:r>
           </w:p>
         </w:tc>
@@ -4065,7 +1802,7 @@
                 <w:szCs w:val="20"/>
                 <w:color w:val="000000"/>
               </w:rPr>
-              <w:t xml:space="preserve">9.4 [8.6-10.3]</w:t>
+              <w:t xml:space="preserve">9.7 [8.1-11.5] (n=4)</w:t>
             </w:r>
           </w:p>
         </w:tc>
@@ -4118,7 +1855,7 @@
                 <w:szCs w:val="20"/>
                 <w:color w:val="000000"/>
               </w:rPr>
-              <w:t xml:space="preserve">1.3333333</w:t>
+              <w:t xml:space="preserve">4.321429</w:t>
             </w:r>
           </w:p>
         </w:tc>
@@ -4171,60 +1908,7 @@
                 <w:szCs w:val="20"/>
                 <w:color w:val="000000"/>
               </w:rPr>
-              <w:t xml:space="preserve">0.24821308</w:t>
-            </w:r>
-          </w:p>
-        </w:tc>
-        <w:tc>
-          <w:tcPr>
-            <w:tcBorders>
-              <w:bottom w:val="single" w:sz="12" w:space="0" w:color="666666"/>
-              <w:top w:val="single" w:sz="6" w:space="0" w:color="666666"/>
-              <w:left w:val="none" w:sz="0" w:space="0" w:color="000000"/>
-              <w:right w:val="none" w:sz="0" w:space="0" w:color="000000"/>
-            </w:tcBorders>
-            <w:shd w:val="clear" w:color="auto" w:fill="FFFFFF"/>
-            <w:tcMar>
-              <w:top w:w="0" w:type="dxa"/>
-              <w:bottom w:w="0" w:type="dxa"/>
-              <w:left w:w="0" w:type="dxa"/>
-              <w:right w:w="0" w:type="dxa"/>
-            </w:tcMar>
-            <w:vAlign w:val="center"/>
-          </w:tcPr>
-          <w:p>
-            <w:pPr>
-              <w:pStyle w:val="Normal"/>
-              <w:jc w:val="right"/>
-              <w:pBdr>
-                <w:bottom w:val="none" w:sz="0" w:space="0" w:color="000000"/>
-                <w:top w:val="none" w:sz="0" w:space="0" w:color="000000"/>
-                <w:left w:val="none" w:sz="0" w:space="0" w:color="000000"/>
-                <w:right w:val="none" w:sz="0" w:space="0" w:color="000000"/>
-              </w:pBdr>
-              <w:spacing w:after="100" w:before="100" w:line="240"/>
-              <w:ind w:left="100" w:right="100" w:firstLine="0" w:firstLineChars="0"/>
-              <w:rPr>
-                <w:rFonts w:ascii="Arial" w:hAnsi="Arial" w:eastAsia="Arial" w:cs="Arial"/>
-                <w:i w:val="false"/>
-                <w:b w:val="false"/>
-                <w:u w:val="none"/>
-                <w:sz w:val="20"/>
-                <w:szCs w:val="20"/>
-                <w:color w:val="000000"/>
-              </w:rPr>
-            </w:pPr>
-            <w:r>
-              <w:rPr>
-                <w:rFonts w:ascii="Arial" w:hAnsi="Arial" w:eastAsia="Arial" w:cs="Arial"/>
-                <w:i w:val="false"/>
-                <w:b w:val="false"/>
-                <w:u w:val="none"/>
-                <w:sz w:val="20"/>
-                <w:szCs w:val="20"/>
-                <w:color w:val="000000"/>
-              </w:rPr>
-              <w:t xml:space="preserve">5</w:t>
+              <w:t xml:space="preserve">0.03763531</w:t>
             </w:r>
           </w:p>
         </w:tc>

--- a/table2c.docx
+++ b/table2c.docx
@@ -13,14 +13,13 @@
         <w:gridCol w:w="1080"/>
         <w:gridCol w:w="1080"/>
         <w:gridCol w:w="1080"/>
-        <w:gridCol w:w="1080"/>
       </w:tblGrid>
       <w:tr>
         <w:trPr>
           <w:trHeight w:val="360" w:hRule="auto"/>
           <w:tblHeader/>
         </w:trPr>
-        header1
+        header 1
         <w:tc>
           <w:tcPr>
             <w:tcBorders>
@@ -70,7 +69,7 @@
                 <w:szCs w:val="20"/>
                 <w:color w:val="000000"/>
               </w:rPr>
-              <w:t xml:space="preserve">Variable</w:t>
+              <w:t xml:space="preserve">Item</w:t>
             </w:r>
           </w:p>
         </w:tc>
@@ -123,7 +122,7 @@
                 <w:szCs w:val="20"/>
                 <w:color w:val="000000"/>
               </w:rPr>
-              <w:t xml:space="preserve">Dysmenorrhea</w:t>
+              <w:t xml:space="preserve">Median [IQR] or %</w:t>
             </w:r>
           </w:p>
         </w:tc>
@@ -147,7 +146,7 @@
           <w:p>
             <w:pPr>
               <w:pStyle w:val="Normal"/>
-              <w:jc w:val="left"/>
+              <w:jc w:val="right"/>
               <w:pBdr>
                 <w:bottom w:val="none" w:sz="0" w:space="0" w:color="000000"/>
                 <w:top w:val="none" w:sz="0" w:space="0" w:color="000000"/>
@@ -176,60 +175,7 @@
                 <w:szCs w:val="20"/>
                 <w:color w:val="000000"/>
               </w:rPr>
-              <w:t xml:space="preserve">Pain Free Control</w:t>
-            </w:r>
-          </w:p>
-        </w:tc>
-        <w:tc>
-          <w:tcPr>
-            <w:tcBorders>
-              <w:bottom w:val="single" w:sz="12" w:space="0" w:color="666666"/>
-              <w:top w:val="single" w:sz="12" w:space="0" w:color="666666"/>
-              <w:left w:val="none" w:sz="0" w:space="0" w:color="000000"/>
-              <w:right w:val="none" w:sz="0" w:space="0" w:color="000000"/>
-            </w:tcBorders>
-            <w:shd w:val="clear" w:color="auto" w:fill="FFFFFF"/>
-            <w:tcMar>
-              <w:top w:w="0" w:type="dxa"/>
-              <w:bottom w:w="0" w:type="dxa"/>
-              <w:left w:w="0" w:type="dxa"/>
-              <w:right w:w="0" w:type="dxa"/>
-            </w:tcMar>
-            <w:vAlign w:val="center"/>
-          </w:tcPr>
-          <w:p>
-            <w:pPr>
-              <w:pStyle w:val="Normal"/>
-              <w:jc w:val="right"/>
-              <w:pBdr>
-                <w:bottom w:val="none" w:sz="0" w:space="0" w:color="000000"/>
-                <w:top w:val="none" w:sz="0" w:space="0" w:color="000000"/>
-                <w:left w:val="none" w:sz="0" w:space="0" w:color="000000"/>
-                <w:right w:val="none" w:sz="0" w:space="0" w:color="000000"/>
-              </w:pBdr>
-              <w:spacing w:after="100" w:before="100" w:line="240"/>
-              <w:ind w:left="100" w:right="100" w:firstLine="0" w:firstLineChars="0"/>
-              <w:rPr>
-                <w:rFonts w:ascii="Arial" w:hAnsi="Arial" w:eastAsia="Arial" w:cs="Arial"/>
-                <w:i w:val="false"/>
-                <w:b w:val="true"/>
-                <w:u w:val="none"/>
-                <w:sz w:val="20"/>
-                <w:szCs w:val="20"/>
-                <w:color w:val="000000"/>
-              </w:rPr>
-            </w:pPr>
-            <w:r>
-              <w:rPr>
-                <w:rFonts w:ascii="Arial" w:hAnsi="Arial" w:eastAsia="Arial" w:cs="Arial"/>
-                <w:i w:val="false"/>
-                <w:b w:val="true"/>
-                <w:u w:val="none"/>
-                <w:sz w:val="20"/>
-                <w:szCs w:val="20"/>
-                <w:color w:val="000000"/>
-              </w:rPr>
-              <w:t xml:space="preserve">Chi_Square</w:t>
+              <w:t xml:space="preserve">avg_contractions_m_s1</w:t>
             </w:r>
           </w:p>
         </w:tc>
@@ -291,7 +237,7 @@
         <w:trPr>
           <w:trHeight w:val="360" w:hRule="auto"/>
         </w:trPr>
-        body1
+        body 1
         <w:tc>
           <w:tcPr>
             <w:tcBorders>
@@ -341,7 +287,7 @@
                 <w:szCs w:val="20"/>
                 <w:color w:val="000000"/>
               </w:rPr>
-              <w:t xml:space="preserve">avg_anterior_jz_nm</w:t>
+              <w:t xml:space="preserve">Anxiety</w:t>
             </w:r>
           </w:p>
         </w:tc>
@@ -394,7 +340,7 @@
                 <w:szCs w:val="20"/>
                 <w:color w:val="000000"/>
               </w:rPr>
-              <w:t xml:space="preserve">4.3 [3.3-6.2] (n=8)</w:t>
+              <w:t xml:space="preserve">17.0 [13.0-21.0]</w:t>
             </w:r>
           </w:p>
         </w:tc>
@@ -418,36 +364,36 @@
           <w:p>
             <w:pPr>
               <w:pStyle w:val="Normal"/>
-              <w:jc w:val="left"/>
-              <w:pBdr>
-                <w:bottom w:val="none" w:sz="0" w:space="0" w:color="000000"/>
-                <w:top w:val="none" w:sz="0" w:space="0" w:color="000000"/>
-                <w:left w:val="none" w:sz="0" w:space="0" w:color="000000"/>
-                <w:right w:val="none" w:sz="0" w:space="0" w:color="000000"/>
-              </w:pBdr>
-              <w:spacing w:after="100" w:before="100" w:line="240"/>
-              <w:ind w:left="100" w:right="100" w:firstLine="0" w:firstLineChars="0"/>
-              <w:rPr>
-                <w:rFonts w:ascii="Arial" w:hAnsi="Arial" w:eastAsia="Arial" w:cs="Arial"/>
-                <w:i w:val="false"/>
-                <w:b w:val="false"/>
-                <w:u w:val="none"/>
-                <w:sz w:val="20"/>
-                <w:szCs w:val="20"/>
-                <w:color w:val="000000"/>
-              </w:rPr>
-            </w:pPr>
-            <w:r>
-              <w:rPr>
-                <w:rFonts w:ascii="Arial" w:hAnsi="Arial" w:eastAsia="Arial" w:cs="Arial"/>
-                <w:i w:val="false"/>
-                <w:b w:val="false"/>
-                <w:u w:val="none"/>
-                <w:sz w:val="20"/>
-                <w:szCs w:val="20"/>
-                <w:color w:val="000000"/>
-              </w:rPr>
-              <w:t xml:space="preserve">6.6 [5.3-8.0] (n=4)</w:t>
+              <w:jc w:val="right"/>
+              <w:pBdr>
+                <w:bottom w:val="none" w:sz="0" w:space="0" w:color="000000"/>
+                <w:top w:val="none" w:sz="0" w:space="0" w:color="000000"/>
+                <w:left w:val="none" w:sz="0" w:space="0" w:color="000000"/>
+                <w:right w:val="none" w:sz="0" w:space="0" w:color="000000"/>
+              </w:pBdr>
+              <w:spacing w:after="100" w:before="100" w:line="240"/>
+              <w:ind w:left="100" w:right="100" w:firstLine="0" w:firstLineChars="0"/>
+              <w:rPr>
+                <w:rFonts w:ascii="Arial" w:hAnsi="Arial" w:eastAsia="Arial" w:cs="Arial"/>
+                <w:i w:val="false"/>
+                <w:b w:val="false"/>
+                <w:u w:val="none"/>
+                <w:sz w:val="20"/>
+                <w:szCs w:val="20"/>
+                <w:color w:val="000000"/>
+              </w:rPr>
+            </w:pPr>
+            <w:r>
+              <w:rPr>
+                <w:rFonts w:ascii="Arial" w:hAnsi="Arial" w:eastAsia="Arial" w:cs="Arial"/>
+                <w:i w:val="false"/>
+                <w:b w:val="false"/>
+                <w:u w:val="none"/>
+                <w:sz w:val="20"/>
+                <w:szCs w:val="20"/>
+                <w:color w:val="000000"/>
+              </w:rPr>
+              <w:t xml:space="preserve">0.046850609</w:t>
             </w:r>
           </w:p>
         </w:tc>
@@ -500,60 +446,7 @@
                 <w:szCs w:val="20"/>
                 <w:color w:val="000000"/>
               </w:rPr>
-              <w:t xml:space="preserve">1.846154</w:t>
-            </w:r>
-          </w:p>
-        </w:tc>
-        <w:tc>
-          <w:tcPr>
-            <w:tcBorders>
-              <w:bottom w:val="single" w:sz="6" w:space="0" w:color="666666"/>
-              <w:top w:val="single" w:sz="12" w:space="0" w:color="666666"/>
-              <w:left w:val="none" w:sz="0" w:space="0" w:color="000000"/>
-              <w:right w:val="none" w:sz="0" w:space="0" w:color="000000"/>
-            </w:tcBorders>
-            <w:shd w:val="clear" w:color="auto" w:fill="FFFFFF"/>
-            <w:tcMar>
-              <w:top w:w="0" w:type="dxa"/>
-              <w:bottom w:w="0" w:type="dxa"/>
-              <w:left w:w="0" w:type="dxa"/>
-              <w:right w:w="0" w:type="dxa"/>
-            </w:tcMar>
-            <w:vAlign w:val="center"/>
-          </w:tcPr>
-          <w:p>
-            <w:pPr>
-              <w:pStyle w:val="Normal"/>
-              <w:jc w:val="right"/>
-              <w:pBdr>
-                <w:bottom w:val="none" w:sz="0" w:space="0" w:color="000000"/>
-                <w:top w:val="none" w:sz="0" w:space="0" w:color="000000"/>
-                <w:left w:val="none" w:sz="0" w:space="0" w:color="000000"/>
-                <w:right w:val="none" w:sz="0" w:space="0" w:color="000000"/>
-              </w:pBdr>
-              <w:spacing w:after="100" w:before="100" w:line="240"/>
-              <w:ind w:left="100" w:right="100" w:firstLine="0" w:firstLineChars="0"/>
-              <w:rPr>
-                <w:rFonts w:ascii="Arial" w:hAnsi="Arial" w:eastAsia="Arial" w:cs="Arial"/>
-                <w:i w:val="false"/>
-                <w:b w:val="false"/>
-                <w:u w:val="none"/>
-                <w:sz w:val="20"/>
-                <w:szCs w:val="20"/>
-                <w:color w:val="000000"/>
-              </w:rPr>
-            </w:pPr>
-            <w:r>
-              <w:rPr>
-                <w:rFonts w:ascii="Arial" w:hAnsi="Arial" w:eastAsia="Arial" w:cs="Arial"/>
-                <w:i w:val="false"/>
-                <w:b w:val="false"/>
-                <w:u w:val="none"/>
-                <w:sz w:val="20"/>
-                <w:szCs w:val="20"/>
-                <w:color w:val="000000"/>
-              </w:rPr>
-              <w:t xml:space="preserve">0.17423139</w:t>
+              <w:t xml:space="preserve">0.59372491</w:t>
             </w:r>
           </w:p>
         </w:tc>
@@ -562,7 +455,7 @@
         <w:trPr>
           <w:trHeight w:val="360" w:hRule="auto"/>
         </w:trPr>
-        body2
+        body 2
         <w:tc>
           <w:tcPr>
             <w:tcBorders>
@@ -612,7 +505,7 @@
                 <w:szCs w:val="20"/>
                 <w:color w:val="000000"/>
               </w:rPr>
-              <w:t xml:space="preserve">avg_anterior_outer_nm</w:t>
+              <w:t xml:space="preserve">Average length of menstrual cycle</w:t>
             </w:r>
           </w:p>
         </w:tc>
@@ -665,60 +558,7 @@
                 <w:szCs w:val="20"/>
                 <w:color w:val="000000"/>
               </w:rPr>
-              <w:t xml:space="preserve">6.9 [6.3-7.8] (n=8)</w:t>
-            </w:r>
-          </w:p>
-        </w:tc>
-        <w:tc>
-          <w:tcPr>
-            <w:tcBorders>
-              <w:bottom w:val="single" w:sz="6" w:space="0" w:color="666666"/>
-              <w:top w:val="single" w:sz="6" w:space="0" w:color="666666"/>
-              <w:left w:val="none" w:sz="0" w:space="0" w:color="000000"/>
-              <w:right w:val="none" w:sz="0" w:space="0" w:color="000000"/>
-            </w:tcBorders>
-            <w:shd w:val="clear" w:color="auto" w:fill="FFFFFF"/>
-            <w:tcMar>
-              <w:top w:w="0" w:type="dxa"/>
-              <w:bottom w:w="0" w:type="dxa"/>
-              <w:left w:w="0" w:type="dxa"/>
-              <w:right w:w="0" w:type="dxa"/>
-            </w:tcMar>
-            <w:vAlign w:val="center"/>
-          </w:tcPr>
-          <w:p>
-            <w:pPr>
-              <w:pStyle w:val="Normal"/>
-              <w:jc w:val="left"/>
-              <w:pBdr>
-                <w:bottom w:val="none" w:sz="0" w:space="0" w:color="000000"/>
-                <w:top w:val="none" w:sz="0" w:space="0" w:color="000000"/>
-                <w:left w:val="none" w:sz="0" w:space="0" w:color="000000"/>
-                <w:right w:val="none" w:sz="0" w:space="0" w:color="000000"/>
-              </w:pBdr>
-              <w:spacing w:after="100" w:before="100" w:line="240"/>
-              <w:ind w:left="100" w:right="100" w:firstLine="0" w:firstLineChars="0"/>
-              <w:rPr>
-                <w:rFonts w:ascii="Arial" w:hAnsi="Arial" w:eastAsia="Arial" w:cs="Arial"/>
-                <w:i w:val="false"/>
-                <w:b w:val="false"/>
-                <w:u w:val="none"/>
-                <w:sz w:val="20"/>
-                <w:szCs w:val="20"/>
-                <w:color w:val="000000"/>
-              </w:rPr>
-            </w:pPr>
-            <w:r>
-              <w:rPr>
-                <w:rFonts w:ascii="Arial" w:hAnsi="Arial" w:eastAsia="Arial" w:cs="Arial"/>
-                <w:i w:val="false"/>
-                <w:b w:val="false"/>
-                <w:u w:val="none"/>
-                <w:sz w:val="20"/>
-                <w:szCs w:val="20"/>
-                <w:color w:val="000000"/>
-              </w:rPr>
-              <w:t xml:space="preserve">9.0 [8.6-9.9] (n=4)</w:t>
+              <w:t xml:space="preserve">26.0 [2.0-29.0]</w:t>
             </w:r>
           </w:p>
         </w:tc>
@@ -771,7 +611,7 @@
                 <w:szCs w:val="20"/>
                 <w:color w:val="000000"/>
               </w:rPr>
-              <w:t xml:space="preserve">4.892105</w:t>
+              <w:t xml:space="preserve">-0.035270226</w:t>
             </w:r>
           </w:p>
         </w:tc>
@@ -824,7 +664,7 @@
                 <w:szCs w:val="20"/>
                 <w:color w:val="000000"/>
               </w:rPr>
-              <w:t xml:space="preserve">0.02697977</w:t>
+              <w:t xml:space="preserve">0.68805584</w:t>
             </w:r>
           </w:p>
         </w:tc>
@@ -833,7 +673,7 @@
         <w:trPr>
           <w:trHeight w:val="360" w:hRule="auto"/>
         </w:trPr>
-        body3
+        body 3
         <w:tc>
           <w:tcPr>
             <w:tcBorders>
@@ -883,7 +723,7 @@
                 <w:szCs w:val="20"/>
                 <w:color w:val="000000"/>
               </w:rPr>
-              <w:t xml:space="preserve">avg_contractions_nm</w:t>
+              <w:t xml:space="preserve">Average length of menstrual period</w:t>
             </w:r>
           </w:p>
         </w:tc>
@@ -936,60 +776,7 @@
                 <w:szCs w:val="20"/>
                 <w:color w:val="000000"/>
               </w:rPr>
-              <w:t xml:space="preserve">0.0 [0.0-1.8] (n=7)</w:t>
-            </w:r>
-          </w:p>
-        </w:tc>
-        <w:tc>
-          <w:tcPr>
-            <w:tcBorders>
-              <w:bottom w:val="single" w:sz="6" w:space="0" w:color="666666"/>
-              <w:top w:val="single" w:sz="6" w:space="0" w:color="666666"/>
-              <w:left w:val="none" w:sz="0" w:space="0" w:color="000000"/>
-              <w:right w:val="none" w:sz="0" w:space="0" w:color="000000"/>
-            </w:tcBorders>
-            <w:shd w:val="clear" w:color="auto" w:fill="FFFFFF"/>
-            <w:tcMar>
-              <w:top w:w="0" w:type="dxa"/>
-              <w:bottom w:w="0" w:type="dxa"/>
-              <w:left w:w="0" w:type="dxa"/>
-              <w:right w:w="0" w:type="dxa"/>
-            </w:tcMar>
-            <w:vAlign w:val="center"/>
-          </w:tcPr>
-          <w:p>
-            <w:pPr>
-              <w:pStyle w:val="Normal"/>
-              <w:jc w:val="left"/>
-              <w:pBdr>
-                <w:bottom w:val="none" w:sz="0" w:space="0" w:color="000000"/>
-                <w:top w:val="none" w:sz="0" w:space="0" w:color="000000"/>
-                <w:left w:val="none" w:sz="0" w:space="0" w:color="000000"/>
-                <w:right w:val="none" w:sz="0" w:space="0" w:color="000000"/>
-              </w:pBdr>
-              <w:spacing w:after="100" w:before="100" w:line="240"/>
-              <w:ind w:left="100" w:right="100" w:firstLine="0" w:firstLineChars="0"/>
-              <w:rPr>
-                <w:rFonts w:ascii="Arial" w:hAnsi="Arial" w:eastAsia="Arial" w:cs="Arial"/>
-                <w:i w:val="false"/>
-                <w:b w:val="false"/>
-                <w:u w:val="none"/>
-                <w:sz w:val="20"/>
-                <w:szCs w:val="20"/>
-                <w:color w:val="000000"/>
-              </w:rPr>
-            </w:pPr>
-            <w:r>
-              <w:rPr>
-                <w:rFonts w:ascii="Arial" w:hAnsi="Arial" w:eastAsia="Arial" w:cs="Arial"/>
-                <w:i w:val="false"/>
-                <w:b w:val="false"/>
-                <w:u w:val="none"/>
-                <w:sz w:val="20"/>
-                <w:szCs w:val="20"/>
-                <w:color w:val="000000"/>
-              </w:rPr>
-              <w:t xml:space="preserve">0.0 [0.0-0.0] (n=3)</w:t>
+              <w:t xml:space="preserve">6.0 [4.0-7.0]</w:t>
             </w:r>
           </w:p>
         </w:tc>
@@ -1042,7 +829,7 @@
                 <w:szCs w:val="20"/>
                 <w:color w:val="000000"/>
               </w:rPr>
-              <w:t xml:space="preserve">1.592398</w:t>
+              <w:t xml:space="preserve">0.098581553</w:t>
             </w:r>
           </w:p>
         </w:tc>
@@ -1095,7 +882,7 @@
                 <w:szCs w:val="20"/>
                 <w:color w:val="000000"/>
               </w:rPr>
-              <w:t xml:space="preserve">0.20698380</w:t>
+              <w:t xml:space="preserve">0.26076493</w:t>
             </w:r>
           </w:p>
         </w:tc>
@@ -1104,7 +891,7 @@
         <w:trPr>
           <w:trHeight w:val="360" w:hRule="auto"/>
         </w:trPr>
-        body4
+        body 4
         <w:tc>
           <w:tcPr>
             <w:tcBorders>
@@ -1154,7 +941,7 @@
                 <w:szCs w:val="20"/>
                 <w:color w:val="000000"/>
               </w:rPr>
-              <w:t xml:space="preserve">avg_frame_duration_nm</w:t>
+              <w:t xml:space="preserve">Average menstrual pain (last 90 days without pain relievers)</w:t>
             </w:r>
           </w:p>
         </w:tc>
@@ -1207,60 +994,7 @@
                 <w:szCs w:val="20"/>
                 <w:color w:val="000000"/>
               </w:rPr>
-              <w:t xml:space="preserve">19.9 [15.6-20.4] (n=3)</w:t>
-            </w:r>
-          </w:p>
-        </w:tc>
-        <w:tc>
-          <w:tcPr>
-            <w:tcBorders>
-              <w:bottom w:val="single" w:sz="6" w:space="0" w:color="666666"/>
-              <w:top w:val="single" w:sz="6" w:space="0" w:color="666666"/>
-              <w:left w:val="none" w:sz="0" w:space="0" w:color="000000"/>
-              <w:right w:val="none" w:sz="0" w:space="0" w:color="000000"/>
-            </w:tcBorders>
-            <w:shd w:val="clear" w:color="auto" w:fill="FFFFFF"/>
-            <w:tcMar>
-              <w:top w:w="0" w:type="dxa"/>
-              <w:bottom w:w="0" w:type="dxa"/>
-              <w:left w:w="0" w:type="dxa"/>
-              <w:right w:w="0" w:type="dxa"/>
-            </w:tcMar>
-            <w:vAlign w:val="center"/>
-          </w:tcPr>
-          <w:p>
-            <w:pPr>
-              <w:pStyle w:val="Normal"/>
-              <w:jc w:val="left"/>
-              <w:pBdr>
-                <w:bottom w:val="none" w:sz="0" w:space="0" w:color="000000"/>
-                <w:top w:val="none" w:sz="0" w:space="0" w:color="000000"/>
-                <w:left w:val="none" w:sz="0" w:space="0" w:color="000000"/>
-                <w:right w:val="none" w:sz="0" w:space="0" w:color="000000"/>
-              </w:pBdr>
-              <w:spacing w:after="100" w:before="100" w:line="240"/>
-              <w:ind w:left="100" w:right="100" w:firstLine="0" w:firstLineChars="0"/>
-              <w:rPr>
-                <w:rFonts w:ascii="Arial" w:hAnsi="Arial" w:eastAsia="Arial" w:cs="Arial"/>
-                <w:i w:val="false"/>
-                <w:b w:val="false"/>
-                <w:u w:val="none"/>
-                <w:sz w:val="20"/>
-                <w:szCs w:val="20"/>
-                <w:color w:val="000000"/>
-              </w:rPr>
-            </w:pPr>
-            <w:r>
-              <w:rPr>
-                <w:rFonts w:ascii="Arial" w:hAnsi="Arial" w:eastAsia="Arial" w:cs="Arial"/>
-                <w:i w:val="false"/>
-                <w:b w:val="false"/>
-                <w:u w:val="none"/>
-                <w:sz w:val="20"/>
-                <w:szCs w:val="20"/>
-                <w:color w:val="000000"/>
-              </w:rPr>
-              <w:t xml:space="preserve">NA [NA-NA] (n=0)</w:t>
+              <w:t xml:space="preserve">70.0 [50.0-80.0]</w:t>
             </w:r>
           </w:p>
         </w:tc>
@@ -1313,7 +1047,7 @@
                 <w:szCs w:val="20"/>
                 <w:color w:val="000000"/>
               </w:rPr>
-              <w:t xml:space="preserve"/>
+              <w:t xml:space="preserve">0.145191162</w:t>
             </w:r>
           </w:p>
         </w:tc>
@@ -1366,7 +1100,7 @@
                 <w:szCs w:val="20"/>
                 <w:color w:val="000000"/>
               </w:rPr>
-              <w:t xml:space="preserve"/>
+              <w:t xml:space="preserve">0.09799715</w:t>
             </w:r>
           </w:p>
         </w:tc>
@@ -1375,7 +1109,7 @@
         <w:trPr>
           <w:trHeight w:val="360" w:hRule="auto"/>
         </w:trPr>
-        body5
+        body 5
         <w:tc>
           <w:tcPr>
             <w:tcBorders>
@@ -1425,7 +1159,7 @@
                 <w:szCs w:val="20"/>
                 <w:color w:val="000000"/>
               </w:rPr>
-              <w:t xml:space="preserve">avg_posterior_jz_nm</w:t>
+              <w:t xml:space="preserve">Bladder pain at first urge to urinate</w:t>
             </w:r>
           </w:p>
         </w:tc>
@@ -1478,60 +1212,7 @@
                 <w:szCs w:val="20"/>
                 <w:color w:val="000000"/>
               </w:rPr>
-              <w:t xml:space="preserve">3.8 [3.0-5.9] (n=8)</w:t>
-            </w:r>
-          </w:p>
-        </w:tc>
-        <w:tc>
-          <w:tcPr>
-            <w:tcBorders>
-              <w:bottom w:val="single" w:sz="6" w:space="0" w:color="666666"/>
-              <w:top w:val="single" w:sz="6" w:space="0" w:color="666666"/>
-              <w:left w:val="none" w:sz="0" w:space="0" w:color="000000"/>
-              <w:right w:val="none" w:sz="0" w:space="0" w:color="000000"/>
-            </w:tcBorders>
-            <w:shd w:val="clear" w:color="auto" w:fill="FFFFFF"/>
-            <w:tcMar>
-              <w:top w:w="0" w:type="dxa"/>
-              <w:bottom w:w="0" w:type="dxa"/>
-              <w:left w:w="0" w:type="dxa"/>
-              <w:right w:w="0" w:type="dxa"/>
-            </w:tcMar>
-            <w:vAlign w:val="center"/>
-          </w:tcPr>
-          <w:p>
-            <w:pPr>
-              <w:pStyle w:val="Normal"/>
-              <w:jc w:val="left"/>
-              <w:pBdr>
-                <w:bottom w:val="none" w:sz="0" w:space="0" w:color="000000"/>
-                <w:top w:val="none" w:sz="0" w:space="0" w:color="000000"/>
-                <w:left w:val="none" w:sz="0" w:space="0" w:color="000000"/>
-                <w:right w:val="none" w:sz="0" w:space="0" w:color="000000"/>
-              </w:pBdr>
-              <w:spacing w:after="100" w:before="100" w:line="240"/>
-              <w:ind w:left="100" w:right="100" w:firstLine="0" w:firstLineChars="0"/>
-              <w:rPr>
-                <w:rFonts w:ascii="Arial" w:hAnsi="Arial" w:eastAsia="Arial" w:cs="Arial"/>
-                <w:i w:val="false"/>
-                <w:b w:val="false"/>
-                <w:u w:val="none"/>
-                <w:sz w:val="20"/>
-                <w:szCs w:val="20"/>
-                <w:color w:val="000000"/>
-              </w:rPr>
-            </w:pPr>
-            <w:r>
-              <w:rPr>
-                <w:rFonts w:ascii="Arial" w:hAnsi="Arial" w:eastAsia="Arial" w:cs="Arial"/>
-                <w:i w:val="false"/>
-                <w:b w:val="false"/>
-                <w:u w:val="none"/>
-                <w:sz w:val="20"/>
-                <w:szCs w:val="20"/>
-                <w:color w:val="000000"/>
-              </w:rPr>
-              <w:t xml:space="preserve">7.0 [5.3-8.9] (n=4)</w:t>
+              <w:t xml:space="preserve">0.0 [0.0-14.0]</w:t>
             </w:r>
           </w:p>
         </w:tc>
@@ -1584,7 +1265,7 @@
                 <w:szCs w:val="20"/>
                 <w:color w:val="000000"/>
               </w:rPr>
-              <w:t xml:space="preserve">1.846154</w:t>
+              <w:t xml:space="preserve">0.067871810</w:t>
             </w:r>
           </w:p>
         </w:tc>
@@ -1637,7 +1318,7 @@
                 <w:szCs w:val="20"/>
                 <w:color w:val="000000"/>
               </w:rPr>
-              <w:t xml:space="preserve">0.17423139</w:t>
+              <w:t xml:space="preserve">0.57949296</w:t>
             </w:r>
           </w:p>
         </w:tc>
@@ -1646,7 +1327,4149 @@
         <w:trPr>
           <w:trHeight w:val="360" w:hRule="auto"/>
         </w:trPr>
-        body6
+        body 6
+        <w:tc>
+          <w:tcPr>
+            <w:tcBorders>
+              <w:bottom w:val="single" w:sz="6" w:space="0" w:color="666666"/>
+              <w:top w:val="single" w:sz="6" w:space="0" w:color="666666"/>
+              <w:left w:val="none" w:sz="0" w:space="0" w:color="000000"/>
+              <w:right w:val="none" w:sz="0" w:space="0" w:color="000000"/>
+            </w:tcBorders>
+            <w:shd w:val="clear" w:color="auto" w:fill="FFFFFF"/>
+            <w:tcMar>
+              <w:top w:w="0" w:type="dxa"/>
+              <w:bottom w:w="0" w:type="dxa"/>
+              <w:left w:w="0" w:type="dxa"/>
+              <w:right w:w="0" w:type="dxa"/>
+            </w:tcMar>
+            <w:vAlign w:val="center"/>
+          </w:tcPr>
+          <w:p>
+            <w:pPr>
+              <w:pStyle w:val="Normal"/>
+              <w:jc w:val="left"/>
+              <w:pBdr>
+                <w:bottom w:val="none" w:sz="0" w:space="0" w:color="000000"/>
+                <w:top w:val="none" w:sz="0" w:space="0" w:color="000000"/>
+                <w:left w:val="none" w:sz="0" w:space="0" w:color="000000"/>
+                <w:right w:val="none" w:sz="0" w:space="0" w:color="000000"/>
+              </w:pBdr>
+              <w:spacing w:after="100" w:before="100" w:line="240"/>
+              <w:ind w:left="100" w:right="100" w:firstLine="0" w:firstLineChars="0"/>
+              <w:rPr>
+                <w:rFonts w:ascii="Arial" w:hAnsi="Arial" w:eastAsia="Arial" w:cs="Arial"/>
+                <w:i w:val="false"/>
+                <w:b w:val="false"/>
+                <w:u w:val="none"/>
+                <w:sz w:val="20"/>
+                <w:szCs w:val="20"/>
+                <w:color w:val="000000"/>
+              </w:rPr>
+            </w:pPr>
+            <w:r>
+              <w:rPr>
+                <w:rFonts w:ascii="Arial" w:hAnsi="Arial" w:eastAsia="Arial" w:cs="Arial"/>
+                <w:i w:val="false"/>
+                <w:b w:val="false"/>
+                <w:u w:val="none"/>
+                <w:sz w:val="20"/>
+                <w:szCs w:val="20"/>
+                <w:color w:val="000000"/>
+              </w:rPr>
+              <w:t xml:space="preserve">Bleeding amount on average during Menstrual Period</w:t>
+            </w:r>
+          </w:p>
+        </w:tc>
+        <w:tc>
+          <w:tcPr>
+            <w:tcBorders>
+              <w:bottom w:val="single" w:sz="6" w:space="0" w:color="666666"/>
+              <w:top w:val="single" w:sz="6" w:space="0" w:color="666666"/>
+              <w:left w:val="none" w:sz="0" w:space="0" w:color="000000"/>
+              <w:right w:val="none" w:sz="0" w:space="0" w:color="000000"/>
+            </w:tcBorders>
+            <w:shd w:val="clear" w:color="auto" w:fill="FFFFFF"/>
+            <w:tcMar>
+              <w:top w:w="0" w:type="dxa"/>
+              <w:bottom w:w="0" w:type="dxa"/>
+              <w:left w:w="0" w:type="dxa"/>
+              <w:right w:w="0" w:type="dxa"/>
+            </w:tcMar>
+            <w:vAlign w:val="center"/>
+          </w:tcPr>
+          <w:p>
+            <w:pPr>
+              <w:pStyle w:val="Normal"/>
+              <w:jc w:val="left"/>
+              <w:pBdr>
+                <w:bottom w:val="none" w:sz="0" w:space="0" w:color="000000"/>
+                <w:top w:val="none" w:sz="0" w:space="0" w:color="000000"/>
+                <w:left w:val="none" w:sz="0" w:space="0" w:color="000000"/>
+                <w:right w:val="none" w:sz="0" w:space="0" w:color="000000"/>
+              </w:pBdr>
+              <w:spacing w:after="100" w:before="100" w:line="240"/>
+              <w:ind w:left="100" w:right="100" w:firstLine="0" w:firstLineChars="0"/>
+              <w:rPr>
+                <w:rFonts w:ascii="Arial" w:hAnsi="Arial" w:eastAsia="Arial" w:cs="Arial"/>
+                <w:i w:val="false"/>
+                <w:b w:val="false"/>
+                <w:u w:val="none"/>
+                <w:sz w:val="20"/>
+                <w:szCs w:val="20"/>
+                <w:color w:val="000000"/>
+              </w:rPr>
+            </w:pPr>
+            <w:r>
+              <w:rPr>
+                <w:rFonts w:ascii="Arial" w:hAnsi="Arial" w:eastAsia="Arial" w:cs="Arial"/>
+                <w:i w:val="false"/>
+                <w:b w:val="false"/>
+                <w:u w:val="none"/>
+                <w:sz w:val="20"/>
+                <w:szCs w:val="20"/>
+                <w:color w:val="000000"/>
+              </w:rPr>
+              <w:t xml:space="preserve">3.0 [3.0-3.0]</w:t>
+            </w:r>
+          </w:p>
+        </w:tc>
+        <w:tc>
+          <w:tcPr>
+            <w:tcBorders>
+              <w:bottom w:val="single" w:sz="6" w:space="0" w:color="666666"/>
+              <w:top w:val="single" w:sz="6" w:space="0" w:color="666666"/>
+              <w:left w:val="none" w:sz="0" w:space="0" w:color="000000"/>
+              <w:right w:val="none" w:sz="0" w:space="0" w:color="000000"/>
+            </w:tcBorders>
+            <w:shd w:val="clear" w:color="auto" w:fill="FFFFFF"/>
+            <w:tcMar>
+              <w:top w:w="0" w:type="dxa"/>
+              <w:bottom w:w="0" w:type="dxa"/>
+              <w:left w:w="0" w:type="dxa"/>
+              <w:right w:w="0" w:type="dxa"/>
+            </w:tcMar>
+            <w:vAlign w:val="center"/>
+          </w:tcPr>
+          <w:p>
+            <w:pPr>
+              <w:pStyle w:val="Normal"/>
+              <w:jc w:val="right"/>
+              <w:pBdr>
+                <w:bottom w:val="none" w:sz="0" w:space="0" w:color="000000"/>
+                <w:top w:val="none" w:sz="0" w:space="0" w:color="000000"/>
+                <w:left w:val="none" w:sz="0" w:space="0" w:color="000000"/>
+                <w:right w:val="none" w:sz="0" w:space="0" w:color="000000"/>
+              </w:pBdr>
+              <w:spacing w:after="100" w:before="100" w:line="240"/>
+              <w:ind w:left="100" w:right="100" w:firstLine="0" w:firstLineChars="0"/>
+              <w:rPr>
+                <w:rFonts w:ascii="Arial" w:hAnsi="Arial" w:eastAsia="Arial" w:cs="Arial"/>
+                <w:i w:val="false"/>
+                <w:b w:val="false"/>
+                <w:u w:val="none"/>
+                <w:sz w:val="20"/>
+                <w:szCs w:val="20"/>
+                <w:color w:val="000000"/>
+              </w:rPr>
+            </w:pPr>
+            <w:r>
+              <w:rPr>
+                <w:rFonts w:ascii="Arial" w:hAnsi="Arial" w:eastAsia="Arial" w:cs="Arial"/>
+                <w:i w:val="false"/>
+                <w:b w:val="false"/>
+                <w:u w:val="none"/>
+                <w:sz w:val="20"/>
+                <w:szCs w:val="20"/>
+                <w:color w:val="000000"/>
+              </w:rPr>
+              <w:t xml:space="preserve">0.033651190</w:t>
+            </w:r>
+          </w:p>
+        </w:tc>
+        <w:tc>
+          <w:tcPr>
+            <w:tcBorders>
+              <w:bottom w:val="single" w:sz="6" w:space="0" w:color="666666"/>
+              <w:top w:val="single" w:sz="6" w:space="0" w:color="666666"/>
+              <w:left w:val="none" w:sz="0" w:space="0" w:color="000000"/>
+              <w:right w:val="none" w:sz="0" w:space="0" w:color="000000"/>
+            </w:tcBorders>
+            <w:shd w:val="clear" w:color="auto" w:fill="FFFFFF"/>
+            <w:tcMar>
+              <w:top w:w="0" w:type="dxa"/>
+              <w:bottom w:w="0" w:type="dxa"/>
+              <w:left w:w="0" w:type="dxa"/>
+              <w:right w:w="0" w:type="dxa"/>
+            </w:tcMar>
+            <w:vAlign w:val="center"/>
+          </w:tcPr>
+          <w:p>
+            <w:pPr>
+              <w:pStyle w:val="Normal"/>
+              <w:jc w:val="right"/>
+              <w:pBdr>
+                <w:bottom w:val="none" w:sz="0" w:space="0" w:color="000000"/>
+                <w:top w:val="none" w:sz="0" w:space="0" w:color="000000"/>
+                <w:left w:val="none" w:sz="0" w:space="0" w:color="000000"/>
+                <w:right w:val="none" w:sz="0" w:space="0" w:color="000000"/>
+              </w:pBdr>
+              <w:spacing w:after="100" w:before="100" w:line="240"/>
+              <w:ind w:left="100" w:right="100" w:firstLine="0" w:firstLineChars="0"/>
+              <w:rPr>
+                <w:rFonts w:ascii="Arial" w:hAnsi="Arial" w:eastAsia="Arial" w:cs="Arial"/>
+                <w:i w:val="false"/>
+                <w:b w:val="false"/>
+                <w:u w:val="none"/>
+                <w:sz w:val="20"/>
+                <w:szCs w:val="20"/>
+                <w:color w:val="000000"/>
+              </w:rPr>
+            </w:pPr>
+            <w:r>
+              <w:rPr>
+                <w:rFonts w:ascii="Arial" w:hAnsi="Arial" w:eastAsia="Arial" w:cs="Arial"/>
+                <w:i w:val="false"/>
+                <w:b w:val="false"/>
+                <w:u w:val="none"/>
+                <w:sz w:val="20"/>
+                <w:szCs w:val="20"/>
+                <w:color w:val="000000"/>
+              </w:rPr>
+              <w:t xml:space="preserve">0.75286045</w:t>
+            </w:r>
+          </w:p>
+        </w:tc>
+      </w:tr>
+      <w:tr>
+        <w:trPr>
+          <w:trHeight w:val="360" w:hRule="auto"/>
+        </w:trPr>
+        body 7
+        <w:tc>
+          <w:tcPr>
+            <w:tcBorders>
+              <w:bottom w:val="single" w:sz="6" w:space="0" w:color="666666"/>
+              <w:top w:val="single" w:sz="6" w:space="0" w:color="666666"/>
+              <w:left w:val="none" w:sz="0" w:space="0" w:color="000000"/>
+              <w:right w:val="none" w:sz="0" w:space="0" w:color="000000"/>
+            </w:tcBorders>
+            <w:shd w:val="clear" w:color="auto" w:fill="FFFFFF"/>
+            <w:tcMar>
+              <w:top w:w="0" w:type="dxa"/>
+              <w:bottom w:w="0" w:type="dxa"/>
+              <w:left w:w="0" w:type="dxa"/>
+              <w:right w:w="0" w:type="dxa"/>
+            </w:tcMar>
+            <w:vAlign w:val="center"/>
+          </w:tcPr>
+          <w:p>
+            <w:pPr>
+              <w:pStyle w:val="Normal"/>
+              <w:jc w:val="left"/>
+              <w:pBdr>
+                <w:bottom w:val="none" w:sz="0" w:space="0" w:color="000000"/>
+                <w:top w:val="none" w:sz="0" w:space="0" w:color="000000"/>
+                <w:left w:val="none" w:sz="0" w:space="0" w:color="000000"/>
+                <w:right w:val="none" w:sz="0" w:space="0" w:color="000000"/>
+              </w:pBdr>
+              <w:spacing w:after="100" w:before="100" w:line="240"/>
+              <w:ind w:left="100" w:right="100" w:firstLine="0" w:firstLineChars="0"/>
+              <w:rPr>
+                <w:rFonts w:ascii="Arial" w:hAnsi="Arial" w:eastAsia="Arial" w:cs="Arial"/>
+                <w:i w:val="false"/>
+                <w:b w:val="false"/>
+                <w:u w:val="none"/>
+                <w:sz w:val="20"/>
+                <w:szCs w:val="20"/>
+                <w:color w:val="000000"/>
+              </w:rPr>
+            </w:pPr>
+            <w:r>
+              <w:rPr>
+                <w:rFonts w:ascii="Arial" w:hAnsi="Arial" w:eastAsia="Arial" w:cs="Arial"/>
+                <w:i w:val="false"/>
+                <w:b w:val="false"/>
+                <w:u w:val="none"/>
+                <w:sz w:val="20"/>
+                <w:szCs w:val="20"/>
+                <w:color w:val="000000"/>
+              </w:rPr>
+              <w:t xml:space="preserve">Bleeding amount on heaviest day of Menstrual Period</w:t>
+            </w:r>
+          </w:p>
+        </w:tc>
+        <w:tc>
+          <w:tcPr>
+            <w:tcBorders>
+              <w:bottom w:val="single" w:sz="6" w:space="0" w:color="666666"/>
+              <w:top w:val="single" w:sz="6" w:space="0" w:color="666666"/>
+              <w:left w:val="none" w:sz="0" w:space="0" w:color="000000"/>
+              <w:right w:val="none" w:sz="0" w:space="0" w:color="000000"/>
+            </w:tcBorders>
+            <w:shd w:val="clear" w:color="auto" w:fill="FFFFFF"/>
+            <w:tcMar>
+              <w:top w:w="0" w:type="dxa"/>
+              <w:bottom w:w="0" w:type="dxa"/>
+              <w:left w:w="0" w:type="dxa"/>
+              <w:right w:w="0" w:type="dxa"/>
+            </w:tcMar>
+            <w:vAlign w:val="center"/>
+          </w:tcPr>
+          <w:p>
+            <w:pPr>
+              <w:pStyle w:val="Normal"/>
+              <w:jc w:val="left"/>
+              <w:pBdr>
+                <w:bottom w:val="none" w:sz="0" w:space="0" w:color="000000"/>
+                <w:top w:val="none" w:sz="0" w:space="0" w:color="000000"/>
+                <w:left w:val="none" w:sz="0" w:space="0" w:color="000000"/>
+                <w:right w:val="none" w:sz="0" w:space="0" w:color="000000"/>
+              </w:pBdr>
+              <w:spacing w:after="100" w:before="100" w:line="240"/>
+              <w:ind w:left="100" w:right="100" w:firstLine="0" w:firstLineChars="0"/>
+              <w:rPr>
+                <w:rFonts w:ascii="Arial" w:hAnsi="Arial" w:eastAsia="Arial" w:cs="Arial"/>
+                <w:i w:val="false"/>
+                <w:b w:val="false"/>
+                <w:u w:val="none"/>
+                <w:sz w:val="20"/>
+                <w:szCs w:val="20"/>
+                <w:color w:val="000000"/>
+              </w:rPr>
+            </w:pPr>
+            <w:r>
+              <w:rPr>
+                <w:rFonts w:ascii="Arial" w:hAnsi="Arial" w:eastAsia="Arial" w:cs="Arial"/>
+                <w:i w:val="false"/>
+                <w:b w:val="false"/>
+                <w:u w:val="none"/>
+                <w:sz w:val="20"/>
+                <w:szCs w:val="20"/>
+                <w:color w:val="000000"/>
+              </w:rPr>
+              <w:t xml:space="preserve">4.0 [4.0-4.0]</w:t>
+            </w:r>
+          </w:p>
+        </w:tc>
+        <w:tc>
+          <w:tcPr>
+            <w:tcBorders>
+              <w:bottom w:val="single" w:sz="6" w:space="0" w:color="666666"/>
+              <w:top w:val="single" w:sz="6" w:space="0" w:color="666666"/>
+              <w:left w:val="none" w:sz="0" w:space="0" w:color="000000"/>
+              <w:right w:val="none" w:sz="0" w:space="0" w:color="000000"/>
+            </w:tcBorders>
+            <w:shd w:val="clear" w:color="auto" w:fill="FFFFFF"/>
+            <w:tcMar>
+              <w:top w:w="0" w:type="dxa"/>
+              <w:bottom w:w="0" w:type="dxa"/>
+              <w:left w:w="0" w:type="dxa"/>
+              <w:right w:w="0" w:type="dxa"/>
+            </w:tcMar>
+            <w:vAlign w:val="center"/>
+          </w:tcPr>
+          <w:p>
+            <w:pPr>
+              <w:pStyle w:val="Normal"/>
+              <w:jc w:val="right"/>
+              <w:pBdr>
+                <w:bottom w:val="none" w:sz="0" w:space="0" w:color="000000"/>
+                <w:top w:val="none" w:sz="0" w:space="0" w:color="000000"/>
+                <w:left w:val="none" w:sz="0" w:space="0" w:color="000000"/>
+                <w:right w:val="none" w:sz="0" w:space="0" w:color="000000"/>
+              </w:pBdr>
+              <w:spacing w:after="100" w:before="100" w:line="240"/>
+              <w:ind w:left="100" w:right="100" w:firstLine="0" w:firstLineChars="0"/>
+              <w:rPr>
+                <w:rFonts w:ascii="Arial" w:hAnsi="Arial" w:eastAsia="Arial" w:cs="Arial"/>
+                <w:i w:val="false"/>
+                <w:b w:val="false"/>
+                <w:u w:val="none"/>
+                <w:sz w:val="20"/>
+                <w:szCs w:val="20"/>
+                <w:color w:val="000000"/>
+              </w:rPr>
+            </w:pPr>
+            <w:r>
+              <w:rPr>
+                <w:rFonts w:ascii="Arial" w:hAnsi="Arial" w:eastAsia="Arial" w:cs="Arial"/>
+                <w:i w:val="false"/>
+                <w:b w:val="false"/>
+                <w:u w:val="none"/>
+                <w:sz w:val="20"/>
+                <w:szCs w:val="20"/>
+                <w:color w:val="000000"/>
+              </w:rPr>
+              <w:t xml:space="preserve">-0.053301437</w:t>
+            </w:r>
+          </w:p>
+        </w:tc>
+        <w:tc>
+          <w:tcPr>
+            <w:tcBorders>
+              <w:bottom w:val="single" w:sz="6" w:space="0" w:color="666666"/>
+              <w:top w:val="single" w:sz="6" w:space="0" w:color="666666"/>
+              <w:left w:val="none" w:sz="0" w:space="0" w:color="000000"/>
+              <w:right w:val="none" w:sz="0" w:space="0" w:color="000000"/>
+            </w:tcBorders>
+            <w:shd w:val="clear" w:color="auto" w:fill="FFFFFF"/>
+            <w:tcMar>
+              <w:top w:w="0" w:type="dxa"/>
+              <w:bottom w:w="0" w:type="dxa"/>
+              <w:left w:w="0" w:type="dxa"/>
+              <w:right w:w="0" w:type="dxa"/>
+            </w:tcMar>
+            <w:vAlign w:val="center"/>
+          </w:tcPr>
+          <w:p>
+            <w:pPr>
+              <w:pStyle w:val="Normal"/>
+              <w:jc w:val="right"/>
+              <w:pBdr>
+                <w:bottom w:val="none" w:sz="0" w:space="0" w:color="000000"/>
+                <w:top w:val="none" w:sz="0" w:space="0" w:color="000000"/>
+                <w:left w:val="none" w:sz="0" w:space="0" w:color="000000"/>
+                <w:right w:val="none" w:sz="0" w:space="0" w:color="000000"/>
+              </w:pBdr>
+              <w:spacing w:after="100" w:before="100" w:line="240"/>
+              <w:ind w:left="100" w:right="100" w:firstLine="0" w:firstLineChars="0"/>
+              <w:rPr>
+                <w:rFonts w:ascii="Arial" w:hAnsi="Arial" w:eastAsia="Arial" w:cs="Arial"/>
+                <w:i w:val="false"/>
+                <w:b w:val="false"/>
+                <w:u w:val="none"/>
+                <w:sz w:val="20"/>
+                <w:szCs w:val="20"/>
+                <w:color w:val="000000"/>
+              </w:rPr>
+            </w:pPr>
+            <w:r>
+              <w:rPr>
+                <w:rFonts w:ascii="Arial" w:hAnsi="Arial" w:eastAsia="Arial" w:cs="Arial"/>
+                <w:i w:val="false"/>
+                <w:b w:val="false"/>
+                <w:u w:val="none"/>
+                <w:sz w:val="20"/>
+                <w:szCs w:val="20"/>
+                <w:color w:val="000000"/>
+              </w:rPr>
+              <w:t xml:space="preserve">0.61781575</w:t>
+            </w:r>
+          </w:p>
+        </w:tc>
+      </w:tr>
+      <w:tr>
+        <w:trPr>
+          <w:trHeight w:val="360" w:hRule="auto"/>
+        </w:trPr>
+        body 8
+        <w:tc>
+          <w:tcPr>
+            <w:tcBorders>
+              <w:bottom w:val="single" w:sz="6" w:space="0" w:color="666666"/>
+              <w:top w:val="single" w:sz="6" w:space="0" w:color="666666"/>
+              <w:left w:val="none" w:sz="0" w:space="0" w:color="000000"/>
+              <w:right w:val="none" w:sz="0" w:space="0" w:color="000000"/>
+            </w:tcBorders>
+            <w:shd w:val="clear" w:color="auto" w:fill="FFFFFF"/>
+            <w:tcMar>
+              <w:top w:w="0" w:type="dxa"/>
+              <w:bottom w:w="0" w:type="dxa"/>
+              <w:left w:w="0" w:type="dxa"/>
+              <w:right w:w="0" w:type="dxa"/>
+            </w:tcMar>
+            <w:vAlign w:val="center"/>
+          </w:tcPr>
+          <w:p>
+            <w:pPr>
+              <w:pStyle w:val="Normal"/>
+              <w:jc w:val="left"/>
+              <w:pBdr>
+                <w:bottom w:val="none" w:sz="0" w:space="0" w:color="000000"/>
+                <w:top w:val="none" w:sz="0" w:space="0" w:color="000000"/>
+                <w:left w:val="none" w:sz="0" w:space="0" w:color="000000"/>
+                <w:right w:val="none" w:sz="0" w:space="0" w:color="000000"/>
+              </w:pBdr>
+              <w:spacing w:after="100" w:before="100" w:line="240"/>
+              <w:ind w:left="100" w:right="100" w:firstLine="0" w:firstLineChars="0"/>
+              <w:rPr>
+                <w:rFonts w:ascii="Arial" w:hAnsi="Arial" w:eastAsia="Arial" w:cs="Arial"/>
+                <w:i w:val="false"/>
+                <w:b w:val="false"/>
+                <w:u w:val="none"/>
+                <w:sz w:val="20"/>
+                <w:szCs w:val="20"/>
+                <w:color w:val="000000"/>
+              </w:rPr>
+            </w:pPr>
+            <w:r>
+              <w:rPr>
+                <w:rFonts w:ascii="Arial" w:hAnsi="Arial" w:eastAsia="Arial" w:cs="Arial"/>
+                <w:i w:val="false"/>
+                <w:b w:val="false"/>
+                <w:u w:val="none"/>
+                <w:sz w:val="20"/>
+                <w:szCs w:val="20"/>
+                <w:color w:val="000000"/>
+              </w:rPr>
+              <w:t xml:space="preserve">Days of missed work/school/activities due to menstrual pain (last 90 days)</w:t>
+            </w:r>
+          </w:p>
+        </w:tc>
+        <w:tc>
+          <w:tcPr>
+            <w:tcBorders>
+              <w:bottom w:val="single" w:sz="6" w:space="0" w:color="666666"/>
+              <w:top w:val="single" w:sz="6" w:space="0" w:color="666666"/>
+              <w:left w:val="none" w:sz="0" w:space="0" w:color="000000"/>
+              <w:right w:val="none" w:sz="0" w:space="0" w:color="000000"/>
+            </w:tcBorders>
+            <w:shd w:val="clear" w:color="auto" w:fill="FFFFFF"/>
+            <w:tcMar>
+              <w:top w:w="0" w:type="dxa"/>
+              <w:bottom w:w="0" w:type="dxa"/>
+              <w:left w:w="0" w:type="dxa"/>
+              <w:right w:w="0" w:type="dxa"/>
+            </w:tcMar>
+            <w:vAlign w:val="center"/>
+          </w:tcPr>
+          <w:p>
+            <w:pPr>
+              <w:pStyle w:val="Normal"/>
+              <w:jc w:val="left"/>
+              <w:pBdr>
+                <w:bottom w:val="none" w:sz="0" w:space="0" w:color="000000"/>
+                <w:top w:val="none" w:sz="0" w:space="0" w:color="000000"/>
+                <w:left w:val="none" w:sz="0" w:space="0" w:color="000000"/>
+                <w:right w:val="none" w:sz="0" w:space="0" w:color="000000"/>
+              </w:pBdr>
+              <w:spacing w:after="100" w:before="100" w:line="240"/>
+              <w:ind w:left="100" w:right="100" w:firstLine="0" w:firstLineChars="0"/>
+              <w:rPr>
+                <w:rFonts w:ascii="Arial" w:hAnsi="Arial" w:eastAsia="Arial" w:cs="Arial"/>
+                <w:i w:val="false"/>
+                <w:b w:val="false"/>
+                <w:u w:val="none"/>
+                <w:sz w:val="20"/>
+                <w:szCs w:val="20"/>
+                <w:color w:val="000000"/>
+              </w:rPr>
+            </w:pPr>
+            <w:r>
+              <w:rPr>
+                <w:rFonts w:ascii="Arial" w:hAnsi="Arial" w:eastAsia="Arial" w:cs="Arial"/>
+                <w:i w:val="false"/>
+                <w:b w:val="false"/>
+                <w:u w:val="none"/>
+                <w:sz w:val="20"/>
+                <w:szCs w:val="20"/>
+                <w:color w:val="000000"/>
+              </w:rPr>
+              <w:t xml:space="preserve">2.0 [0.0-3.0]</w:t>
+            </w:r>
+          </w:p>
+        </w:tc>
+        <w:tc>
+          <w:tcPr>
+            <w:tcBorders>
+              <w:bottom w:val="single" w:sz="6" w:space="0" w:color="666666"/>
+              <w:top w:val="single" w:sz="6" w:space="0" w:color="666666"/>
+              <w:left w:val="none" w:sz="0" w:space="0" w:color="000000"/>
+              <w:right w:val="none" w:sz="0" w:space="0" w:color="000000"/>
+            </w:tcBorders>
+            <w:shd w:val="clear" w:color="auto" w:fill="FFFFFF"/>
+            <w:tcMar>
+              <w:top w:w="0" w:type="dxa"/>
+              <w:bottom w:w="0" w:type="dxa"/>
+              <w:left w:w="0" w:type="dxa"/>
+              <w:right w:w="0" w:type="dxa"/>
+            </w:tcMar>
+            <w:vAlign w:val="center"/>
+          </w:tcPr>
+          <w:p>
+            <w:pPr>
+              <w:pStyle w:val="Normal"/>
+              <w:jc w:val="right"/>
+              <w:pBdr>
+                <w:bottom w:val="none" w:sz="0" w:space="0" w:color="000000"/>
+                <w:top w:val="none" w:sz="0" w:space="0" w:color="000000"/>
+                <w:left w:val="none" w:sz="0" w:space="0" w:color="000000"/>
+                <w:right w:val="none" w:sz="0" w:space="0" w:color="000000"/>
+              </w:pBdr>
+              <w:spacing w:after="100" w:before="100" w:line="240"/>
+              <w:ind w:left="100" w:right="100" w:firstLine="0" w:firstLineChars="0"/>
+              <w:rPr>
+                <w:rFonts w:ascii="Arial" w:hAnsi="Arial" w:eastAsia="Arial" w:cs="Arial"/>
+                <w:i w:val="false"/>
+                <w:b w:val="false"/>
+                <w:u w:val="none"/>
+                <w:sz w:val="20"/>
+                <w:szCs w:val="20"/>
+                <w:color w:val="000000"/>
+              </w:rPr>
+            </w:pPr>
+            <w:r>
+              <w:rPr>
+                <w:rFonts w:ascii="Arial" w:hAnsi="Arial" w:eastAsia="Arial" w:cs="Arial"/>
+                <w:i w:val="false"/>
+                <w:b w:val="false"/>
+                <w:u w:val="none"/>
+                <w:sz w:val="20"/>
+                <w:szCs w:val="20"/>
+                <w:color w:val="000000"/>
+              </w:rPr>
+              <w:t xml:space="preserve">-0.057579289</w:t>
+            </w:r>
+          </w:p>
+        </w:tc>
+        <w:tc>
+          <w:tcPr>
+            <w:tcBorders>
+              <w:bottom w:val="single" w:sz="6" w:space="0" w:color="666666"/>
+              <w:top w:val="single" w:sz="6" w:space="0" w:color="666666"/>
+              <w:left w:val="none" w:sz="0" w:space="0" w:color="000000"/>
+              <w:right w:val="none" w:sz="0" w:space="0" w:color="000000"/>
+            </w:tcBorders>
+            <w:shd w:val="clear" w:color="auto" w:fill="FFFFFF"/>
+            <w:tcMar>
+              <w:top w:w="0" w:type="dxa"/>
+              <w:bottom w:w="0" w:type="dxa"/>
+              <w:left w:w="0" w:type="dxa"/>
+              <w:right w:w="0" w:type="dxa"/>
+            </w:tcMar>
+            <w:vAlign w:val="center"/>
+          </w:tcPr>
+          <w:p>
+            <w:pPr>
+              <w:pStyle w:val="Normal"/>
+              <w:jc w:val="right"/>
+              <w:pBdr>
+                <w:bottom w:val="none" w:sz="0" w:space="0" w:color="000000"/>
+                <w:top w:val="none" w:sz="0" w:space="0" w:color="000000"/>
+                <w:left w:val="none" w:sz="0" w:space="0" w:color="000000"/>
+                <w:right w:val="none" w:sz="0" w:space="0" w:color="000000"/>
+              </w:pBdr>
+              <w:spacing w:after="100" w:before="100" w:line="240"/>
+              <w:ind w:left="100" w:right="100" w:firstLine="0" w:firstLineChars="0"/>
+              <w:rPr>
+                <w:rFonts w:ascii="Arial" w:hAnsi="Arial" w:eastAsia="Arial" w:cs="Arial"/>
+                <w:i w:val="false"/>
+                <w:b w:val="false"/>
+                <w:u w:val="none"/>
+                <w:sz w:val="20"/>
+                <w:szCs w:val="20"/>
+                <w:color w:val="000000"/>
+              </w:rPr>
+            </w:pPr>
+            <w:r>
+              <w:rPr>
+                <w:rFonts w:ascii="Arial" w:hAnsi="Arial" w:eastAsia="Arial" w:cs="Arial"/>
+                <w:i w:val="false"/>
+                <w:b w:val="false"/>
+                <w:u w:val="none"/>
+                <w:sz w:val="20"/>
+                <w:szCs w:val="20"/>
+                <w:color w:val="000000"/>
+              </w:rPr>
+              <w:t xml:space="preserve">0.56540456</w:t>
+            </w:r>
+          </w:p>
+        </w:tc>
+      </w:tr>
+      <w:tr>
+        <w:trPr>
+          <w:trHeight w:val="360" w:hRule="auto"/>
+        </w:trPr>
+        body 9
+        <w:tc>
+          <w:tcPr>
+            <w:tcBorders>
+              <w:bottom w:val="single" w:sz="6" w:space="0" w:color="666666"/>
+              <w:top w:val="single" w:sz="6" w:space="0" w:color="666666"/>
+              <w:left w:val="none" w:sz="0" w:space="0" w:color="000000"/>
+              <w:right w:val="none" w:sz="0" w:space="0" w:color="000000"/>
+            </w:tcBorders>
+            <w:shd w:val="clear" w:color="auto" w:fill="FFFFFF"/>
+            <w:tcMar>
+              <w:top w:w="0" w:type="dxa"/>
+              <w:bottom w:w="0" w:type="dxa"/>
+              <w:left w:w="0" w:type="dxa"/>
+              <w:right w:w="0" w:type="dxa"/>
+            </w:tcMar>
+            <w:vAlign w:val="center"/>
+          </w:tcPr>
+          <w:p>
+            <w:pPr>
+              <w:pStyle w:val="Normal"/>
+              <w:jc w:val="left"/>
+              <w:pBdr>
+                <w:bottom w:val="none" w:sz="0" w:space="0" w:color="000000"/>
+                <w:top w:val="none" w:sz="0" w:space="0" w:color="000000"/>
+                <w:left w:val="none" w:sz="0" w:space="0" w:color="000000"/>
+                <w:right w:val="none" w:sz="0" w:space="0" w:color="000000"/>
+              </w:pBdr>
+              <w:spacing w:after="100" w:before="100" w:line="240"/>
+              <w:ind w:left="100" w:right="100" w:firstLine="0" w:firstLineChars="0"/>
+              <w:rPr>
+                <w:rFonts w:ascii="Arial" w:hAnsi="Arial" w:eastAsia="Arial" w:cs="Arial"/>
+                <w:i w:val="false"/>
+                <w:b w:val="false"/>
+                <w:u w:val="none"/>
+                <w:sz w:val="20"/>
+                <w:szCs w:val="20"/>
+                <w:color w:val="000000"/>
+              </w:rPr>
+            </w:pPr>
+            <w:r>
+              <w:rPr>
+                <w:rFonts w:ascii="Arial" w:hAnsi="Arial" w:eastAsia="Arial" w:cs="Arial"/>
+                <w:i w:val="false"/>
+                <w:b w:val="false"/>
+                <w:u w:val="none"/>
+                <w:sz w:val="20"/>
+                <w:szCs w:val="20"/>
+                <w:color w:val="000000"/>
+              </w:rPr>
+              <w:t xml:space="preserve">Days spend in bed due to period pain (last 90 days)</w:t>
+            </w:r>
+          </w:p>
+        </w:tc>
+        <w:tc>
+          <w:tcPr>
+            <w:tcBorders>
+              <w:bottom w:val="single" w:sz="6" w:space="0" w:color="666666"/>
+              <w:top w:val="single" w:sz="6" w:space="0" w:color="666666"/>
+              <w:left w:val="none" w:sz="0" w:space="0" w:color="000000"/>
+              <w:right w:val="none" w:sz="0" w:space="0" w:color="000000"/>
+            </w:tcBorders>
+            <w:shd w:val="clear" w:color="auto" w:fill="FFFFFF"/>
+            <w:tcMar>
+              <w:top w:w="0" w:type="dxa"/>
+              <w:bottom w:w="0" w:type="dxa"/>
+              <w:left w:w="0" w:type="dxa"/>
+              <w:right w:w="0" w:type="dxa"/>
+            </w:tcMar>
+            <w:vAlign w:val="center"/>
+          </w:tcPr>
+          <w:p>
+            <w:pPr>
+              <w:pStyle w:val="Normal"/>
+              <w:jc w:val="left"/>
+              <w:pBdr>
+                <w:bottom w:val="none" w:sz="0" w:space="0" w:color="000000"/>
+                <w:top w:val="none" w:sz="0" w:space="0" w:color="000000"/>
+                <w:left w:val="none" w:sz="0" w:space="0" w:color="000000"/>
+                <w:right w:val="none" w:sz="0" w:space="0" w:color="000000"/>
+              </w:pBdr>
+              <w:spacing w:after="100" w:before="100" w:line="240"/>
+              <w:ind w:left="100" w:right="100" w:firstLine="0" w:firstLineChars="0"/>
+              <w:rPr>
+                <w:rFonts w:ascii="Arial" w:hAnsi="Arial" w:eastAsia="Arial" w:cs="Arial"/>
+                <w:i w:val="false"/>
+                <w:b w:val="false"/>
+                <w:u w:val="none"/>
+                <w:sz w:val="20"/>
+                <w:szCs w:val="20"/>
+                <w:color w:val="000000"/>
+              </w:rPr>
+            </w:pPr>
+            <w:r>
+              <w:rPr>
+                <w:rFonts w:ascii="Arial" w:hAnsi="Arial" w:eastAsia="Arial" w:cs="Arial"/>
+                <w:i w:val="false"/>
+                <w:b w:val="false"/>
+                <w:u w:val="none"/>
+                <w:sz w:val="20"/>
+                <w:szCs w:val="20"/>
+                <w:color w:val="000000"/>
+              </w:rPr>
+              <w:t xml:space="preserve">2.0 [0.0-3.0]</w:t>
+            </w:r>
+          </w:p>
+        </w:tc>
+        <w:tc>
+          <w:tcPr>
+            <w:tcBorders>
+              <w:bottom w:val="single" w:sz="6" w:space="0" w:color="666666"/>
+              <w:top w:val="single" w:sz="6" w:space="0" w:color="666666"/>
+              <w:left w:val="none" w:sz="0" w:space="0" w:color="000000"/>
+              <w:right w:val="none" w:sz="0" w:space="0" w:color="000000"/>
+            </w:tcBorders>
+            <w:shd w:val="clear" w:color="auto" w:fill="FFFFFF"/>
+            <w:tcMar>
+              <w:top w:w="0" w:type="dxa"/>
+              <w:bottom w:w="0" w:type="dxa"/>
+              <w:left w:w="0" w:type="dxa"/>
+              <w:right w:w="0" w:type="dxa"/>
+            </w:tcMar>
+            <w:vAlign w:val="center"/>
+          </w:tcPr>
+          <w:p>
+            <w:pPr>
+              <w:pStyle w:val="Normal"/>
+              <w:jc w:val="right"/>
+              <w:pBdr>
+                <w:bottom w:val="none" w:sz="0" w:space="0" w:color="000000"/>
+                <w:top w:val="none" w:sz="0" w:space="0" w:color="000000"/>
+                <w:left w:val="none" w:sz="0" w:space="0" w:color="000000"/>
+                <w:right w:val="none" w:sz="0" w:space="0" w:color="000000"/>
+              </w:pBdr>
+              <w:spacing w:after="100" w:before="100" w:line="240"/>
+              <w:ind w:left="100" w:right="100" w:firstLine="0" w:firstLineChars="0"/>
+              <w:rPr>
+                <w:rFonts w:ascii="Arial" w:hAnsi="Arial" w:eastAsia="Arial" w:cs="Arial"/>
+                <w:i w:val="false"/>
+                <w:b w:val="false"/>
+                <w:u w:val="none"/>
+                <w:sz w:val="20"/>
+                <w:szCs w:val="20"/>
+                <w:color w:val="000000"/>
+              </w:rPr>
+            </w:pPr>
+            <w:r>
+              <w:rPr>
+                <w:rFonts w:ascii="Arial" w:hAnsi="Arial" w:eastAsia="Arial" w:cs="Arial"/>
+                <w:i w:val="false"/>
+                <w:b w:val="false"/>
+                <w:u w:val="none"/>
+                <w:sz w:val="20"/>
+                <w:szCs w:val="20"/>
+                <w:color w:val="000000"/>
+              </w:rPr>
+              <w:t xml:space="preserve">0.065036173</w:t>
+            </w:r>
+          </w:p>
+        </w:tc>
+        <w:tc>
+          <w:tcPr>
+            <w:tcBorders>
+              <w:bottom w:val="single" w:sz="6" w:space="0" w:color="666666"/>
+              <w:top w:val="single" w:sz="6" w:space="0" w:color="666666"/>
+              <w:left w:val="none" w:sz="0" w:space="0" w:color="000000"/>
+              <w:right w:val="none" w:sz="0" w:space="0" w:color="000000"/>
+            </w:tcBorders>
+            <w:shd w:val="clear" w:color="auto" w:fill="FFFFFF"/>
+            <w:tcMar>
+              <w:top w:w="0" w:type="dxa"/>
+              <w:bottom w:w="0" w:type="dxa"/>
+              <w:left w:w="0" w:type="dxa"/>
+              <w:right w:w="0" w:type="dxa"/>
+            </w:tcMar>
+            <w:vAlign w:val="center"/>
+          </w:tcPr>
+          <w:p>
+            <w:pPr>
+              <w:pStyle w:val="Normal"/>
+              <w:jc w:val="right"/>
+              <w:pBdr>
+                <w:bottom w:val="none" w:sz="0" w:space="0" w:color="000000"/>
+                <w:top w:val="none" w:sz="0" w:space="0" w:color="000000"/>
+                <w:left w:val="none" w:sz="0" w:space="0" w:color="000000"/>
+                <w:right w:val="none" w:sz="0" w:space="0" w:color="000000"/>
+              </w:pBdr>
+              <w:spacing w:after="100" w:before="100" w:line="240"/>
+              <w:ind w:left="100" w:right="100" w:firstLine="0" w:firstLineChars="0"/>
+              <w:rPr>
+                <w:rFonts w:ascii="Arial" w:hAnsi="Arial" w:eastAsia="Arial" w:cs="Arial"/>
+                <w:i w:val="false"/>
+                <w:b w:val="false"/>
+                <w:u w:val="none"/>
+                <w:sz w:val="20"/>
+                <w:szCs w:val="20"/>
+                <w:color w:val="000000"/>
+              </w:rPr>
+            </w:pPr>
+            <w:r>
+              <w:rPr>
+                <w:rFonts w:ascii="Arial" w:hAnsi="Arial" w:eastAsia="Arial" w:cs="Arial"/>
+                <w:i w:val="false"/>
+                <w:b w:val="false"/>
+                <w:u w:val="none"/>
+                <w:sz w:val="20"/>
+                <w:szCs w:val="20"/>
+                <w:color w:val="000000"/>
+              </w:rPr>
+              <w:t xml:space="preserve">0.51396181</w:t>
+            </w:r>
+          </w:p>
+        </w:tc>
+      </w:tr>
+      <w:tr>
+        <w:trPr>
+          <w:trHeight w:val="360" w:hRule="auto"/>
+        </w:trPr>
+        body10
+        <w:tc>
+          <w:tcPr>
+            <w:tcBorders>
+              <w:bottom w:val="single" w:sz="6" w:space="0" w:color="666666"/>
+              <w:top w:val="single" w:sz="6" w:space="0" w:color="666666"/>
+              <w:left w:val="none" w:sz="0" w:space="0" w:color="000000"/>
+              <w:right w:val="none" w:sz="0" w:space="0" w:color="000000"/>
+            </w:tcBorders>
+            <w:shd w:val="clear" w:color="auto" w:fill="FFFFFF"/>
+            <w:tcMar>
+              <w:top w:w="0" w:type="dxa"/>
+              <w:bottom w:w="0" w:type="dxa"/>
+              <w:left w:w="0" w:type="dxa"/>
+              <w:right w:w="0" w:type="dxa"/>
+            </w:tcMar>
+            <w:vAlign w:val="center"/>
+          </w:tcPr>
+          <w:p>
+            <w:pPr>
+              <w:pStyle w:val="Normal"/>
+              <w:jc w:val="left"/>
+              <w:pBdr>
+                <w:bottom w:val="none" w:sz="0" w:space="0" w:color="000000"/>
+                <w:top w:val="none" w:sz="0" w:space="0" w:color="000000"/>
+                <w:left w:val="none" w:sz="0" w:space="0" w:color="000000"/>
+                <w:right w:val="none" w:sz="0" w:space="0" w:color="000000"/>
+              </w:pBdr>
+              <w:spacing w:after="100" w:before="100" w:line="240"/>
+              <w:ind w:left="100" w:right="100" w:firstLine="0" w:firstLineChars="0"/>
+              <w:rPr>
+                <w:rFonts w:ascii="Arial" w:hAnsi="Arial" w:eastAsia="Arial" w:cs="Arial"/>
+                <w:i w:val="false"/>
+                <w:b w:val="false"/>
+                <w:u w:val="none"/>
+                <w:sz w:val="20"/>
+                <w:szCs w:val="20"/>
+                <w:color w:val="000000"/>
+              </w:rPr>
+            </w:pPr>
+            <w:r>
+              <w:rPr>
+                <w:rFonts w:ascii="Arial" w:hAnsi="Arial" w:eastAsia="Arial" w:cs="Arial"/>
+                <w:i w:val="false"/>
+                <w:b w:val="false"/>
+                <w:u w:val="none"/>
+                <w:sz w:val="20"/>
+                <w:szCs w:val="20"/>
+                <w:color w:val="000000"/>
+              </w:rPr>
+              <w:t xml:space="preserve">Depression</w:t>
+            </w:r>
+          </w:p>
+        </w:tc>
+        <w:tc>
+          <w:tcPr>
+            <w:tcBorders>
+              <w:bottom w:val="single" w:sz="6" w:space="0" w:color="666666"/>
+              <w:top w:val="single" w:sz="6" w:space="0" w:color="666666"/>
+              <w:left w:val="none" w:sz="0" w:space="0" w:color="000000"/>
+              <w:right w:val="none" w:sz="0" w:space="0" w:color="000000"/>
+            </w:tcBorders>
+            <w:shd w:val="clear" w:color="auto" w:fill="FFFFFF"/>
+            <w:tcMar>
+              <w:top w:w="0" w:type="dxa"/>
+              <w:bottom w:w="0" w:type="dxa"/>
+              <w:left w:w="0" w:type="dxa"/>
+              <w:right w:w="0" w:type="dxa"/>
+            </w:tcMar>
+            <w:vAlign w:val="center"/>
+          </w:tcPr>
+          <w:p>
+            <w:pPr>
+              <w:pStyle w:val="Normal"/>
+              <w:jc w:val="left"/>
+              <w:pBdr>
+                <w:bottom w:val="none" w:sz="0" w:space="0" w:color="000000"/>
+                <w:top w:val="none" w:sz="0" w:space="0" w:color="000000"/>
+                <w:left w:val="none" w:sz="0" w:space="0" w:color="000000"/>
+                <w:right w:val="none" w:sz="0" w:space="0" w:color="000000"/>
+              </w:pBdr>
+              <w:spacing w:after="100" w:before="100" w:line="240"/>
+              <w:ind w:left="100" w:right="100" w:firstLine="0" w:firstLineChars="0"/>
+              <w:rPr>
+                <w:rFonts w:ascii="Arial" w:hAnsi="Arial" w:eastAsia="Arial" w:cs="Arial"/>
+                <w:i w:val="false"/>
+                <w:b w:val="false"/>
+                <w:u w:val="none"/>
+                <w:sz w:val="20"/>
+                <w:szCs w:val="20"/>
+                <w:color w:val="000000"/>
+              </w:rPr>
+            </w:pPr>
+            <w:r>
+              <w:rPr>
+                <w:rFonts w:ascii="Arial" w:hAnsi="Arial" w:eastAsia="Arial" w:cs="Arial"/>
+                <w:i w:val="false"/>
+                <w:b w:val="false"/>
+                <w:u w:val="none"/>
+                <w:sz w:val="20"/>
+                <w:szCs w:val="20"/>
+                <w:color w:val="000000"/>
+              </w:rPr>
+              <w:t xml:space="preserve">13.0 [10.0-18.0]</w:t>
+            </w:r>
+          </w:p>
+        </w:tc>
+        <w:tc>
+          <w:tcPr>
+            <w:tcBorders>
+              <w:bottom w:val="single" w:sz="6" w:space="0" w:color="666666"/>
+              <w:top w:val="single" w:sz="6" w:space="0" w:color="666666"/>
+              <w:left w:val="none" w:sz="0" w:space="0" w:color="000000"/>
+              <w:right w:val="none" w:sz="0" w:space="0" w:color="000000"/>
+            </w:tcBorders>
+            <w:shd w:val="clear" w:color="auto" w:fill="FFFFFF"/>
+            <w:tcMar>
+              <w:top w:w="0" w:type="dxa"/>
+              <w:bottom w:w="0" w:type="dxa"/>
+              <w:left w:w="0" w:type="dxa"/>
+              <w:right w:w="0" w:type="dxa"/>
+            </w:tcMar>
+            <w:vAlign w:val="center"/>
+          </w:tcPr>
+          <w:p>
+            <w:pPr>
+              <w:pStyle w:val="Normal"/>
+              <w:jc w:val="right"/>
+              <w:pBdr>
+                <w:bottom w:val="none" w:sz="0" w:space="0" w:color="000000"/>
+                <w:top w:val="none" w:sz="0" w:space="0" w:color="000000"/>
+                <w:left w:val="none" w:sz="0" w:space="0" w:color="000000"/>
+                <w:right w:val="none" w:sz="0" w:space="0" w:color="000000"/>
+              </w:pBdr>
+              <w:spacing w:after="100" w:before="100" w:line="240"/>
+              <w:ind w:left="100" w:right="100" w:firstLine="0" w:firstLineChars="0"/>
+              <w:rPr>
+                <w:rFonts w:ascii="Arial" w:hAnsi="Arial" w:eastAsia="Arial" w:cs="Arial"/>
+                <w:i w:val="false"/>
+                <w:b w:val="false"/>
+                <w:u w:val="none"/>
+                <w:sz w:val="20"/>
+                <w:szCs w:val="20"/>
+                <w:color w:val="000000"/>
+              </w:rPr>
+            </w:pPr>
+            <w:r>
+              <w:rPr>
+                <w:rFonts w:ascii="Arial" w:hAnsi="Arial" w:eastAsia="Arial" w:cs="Arial"/>
+                <w:i w:val="false"/>
+                <w:b w:val="false"/>
+                <w:u w:val="none"/>
+                <w:sz w:val="20"/>
+                <w:szCs w:val="20"/>
+                <w:color w:val="000000"/>
+              </w:rPr>
+              <w:t xml:space="preserve">0.063617313</w:t>
+            </w:r>
+          </w:p>
+        </w:tc>
+        <w:tc>
+          <w:tcPr>
+            <w:tcBorders>
+              <w:bottom w:val="single" w:sz="6" w:space="0" w:color="666666"/>
+              <w:top w:val="single" w:sz="6" w:space="0" w:color="666666"/>
+              <w:left w:val="none" w:sz="0" w:space="0" w:color="000000"/>
+              <w:right w:val="none" w:sz="0" w:space="0" w:color="000000"/>
+            </w:tcBorders>
+            <w:shd w:val="clear" w:color="auto" w:fill="FFFFFF"/>
+            <w:tcMar>
+              <w:top w:w="0" w:type="dxa"/>
+              <w:bottom w:w="0" w:type="dxa"/>
+              <w:left w:w="0" w:type="dxa"/>
+              <w:right w:w="0" w:type="dxa"/>
+            </w:tcMar>
+            <w:vAlign w:val="center"/>
+          </w:tcPr>
+          <w:p>
+            <w:pPr>
+              <w:pStyle w:val="Normal"/>
+              <w:jc w:val="right"/>
+              <w:pBdr>
+                <w:bottom w:val="none" w:sz="0" w:space="0" w:color="000000"/>
+                <w:top w:val="none" w:sz="0" w:space="0" w:color="000000"/>
+                <w:left w:val="none" w:sz="0" w:space="0" w:color="000000"/>
+                <w:right w:val="none" w:sz="0" w:space="0" w:color="000000"/>
+              </w:pBdr>
+              <w:spacing w:after="100" w:before="100" w:line="240"/>
+              <w:ind w:left="100" w:right="100" w:firstLine="0" w:firstLineChars="0"/>
+              <w:rPr>
+                <w:rFonts w:ascii="Arial" w:hAnsi="Arial" w:eastAsia="Arial" w:cs="Arial"/>
+                <w:i w:val="false"/>
+                <w:b w:val="false"/>
+                <w:u w:val="none"/>
+                <w:sz w:val="20"/>
+                <w:szCs w:val="20"/>
+                <w:color w:val="000000"/>
+              </w:rPr>
+            </w:pPr>
+            <w:r>
+              <w:rPr>
+                <w:rFonts w:ascii="Arial" w:hAnsi="Arial" w:eastAsia="Arial" w:cs="Arial"/>
+                <w:i w:val="false"/>
+                <w:b w:val="false"/>
+                <w:u w:val="none"/>
+                <w:sz w:val="20"/>
+                <w:szCs w:val="20"/>
+                <w:color w:val="000000"/>
+              </w:rPr>
+              <w:t xml:space="preserve">0.46864223</w:t>
+            </w:r>
+          </w:p>
+        </w:tc>
+      </w:tr>
+      <w:tr>
+        <w:trPr>
+          <w:trHeight w:val="360" w:hRule="auto"/>
+        </w:trPr>
+        body11
+        <w:tc>
+          <w:tcPr>
+            <w:tcBorders>
+              <w:bottom w:val="single" w:sz="6" w:space="0" w:color="666666"/>
+              <w:top w:val="single" w:sz="6" w:space="0" w:color="666666"/>
+              <w:left w:val="none" w:sz="0" w:space="0" w:color="000000"/>
+              <w:right w:val="none" w:sz="0" w:space="0" w:color="000000"/>
+            </w:tcBorders>
+            <w:shd w:val="clear" w:color="auto" w:fill="FFFFFF"/>
+            <w:tcMar>
+              <w:top w:w="0" w:type="dxa"/>
+              <w:bottom w:w="0" w:type="dxa"/>
+              <w:left w:w="0" w:type="dxa"/>
+              <w:right w:w="0" w:type="dxa"/>
+            </w:tcMar>
+            <w:vAlign w:val="center"/>
+          </w:tcPr>
+          <w:p>
+            <w:pPr>
+              <w:pStyle w:val="Normal"/>
+              <w:jc w:val="left"/>
+              <w:pBdr>
+                <w:bottom w:val="none" w:sz="0" w:space="0" w:color="000000"/>
+                <w:top w:val="none" w:sz="0" w:space="0" w:color="000000"/>
+                <w:left w:val="none" w:sz="0" w:space="0" w:color="000000"/>
+                <w:right w:val="none" w:sz="0" w:space="0" w:color="000000"/>
+              </w:pBdr>
+              <w:spacing w:after="100" w:before="100" w:line="240"/>
+              <w:ind w:left="100" w:right="100" w:firstLine="0" w:firstLineChars="0"/>
+              <w:rPr>
+                <w:rFonts w:ascii="Arial" w:hAnsi="Arial" w:eastAsia="Arial" w:cs="Arial"/>
+                <w:i w:val="false"/>
+                <w:b w:val="false"/>
+                <w:u w:val="none"/>
+                <w:sz w:val="20"/>
+                <w:szCs w:val="20"/>
+                <w:color w:val="000000"/>
+              </w:rPr>
+            </w:pPr>
+            <w:r>
+              <w:rPr>
+                <w:rFonts w:ascii="Arial" w:hAnsi="Arial" w:eastAsia="Arial" w:cs="Arial"/>
+                <w:i w:val="false"/>
+                <w:b w:val="false"/>
+                <w:u w:val="none"/>
+                <w:sz w:val="20"/>
+                <w:szCs w:val="20"/>
+                <w:color w:val="000000"/>
+              </w:rPr>
+              <w:t xml:space="preserve">Fatigue</w:t>
+            </w:r>
+          </w:p>
+        </w:tc>
+        <w:tc>
+          <w:tcPr>
+            <w:tcBorders>
+              <w:bottom w:val="single" w:sz="6" w:space="0" w:color="666666"/>
+              <w:top w:val="single" w:sz="6" w:space="0" w:color="666666"/>
+              <w:left w:val="none" w:sz="0" w:space="0" w:color="000000"/>
+              <w:right w:val="none" w:sz="0" w:space="0" w:color="000000"/>
+            </w:tcBorders>
+            <w:shd w:val="clear" w:color="auto" w:fill="FFFFFF"/>
+            <w:tcMar>
+              <w:top w:w="0" w:type="dxa"/>
+              <w:bottom w:w="0" w:type="dxa"/>
+              <w:left w:w="0" w:type="dxa"/>
+              <w:right w:w="0" w:type="dxa"/>
+            </w:tcMar>
+            <w:vAlign w:val="center"/>
+          </w:tcPr>
+          <w:p>
+            <w:pPr>
+              <w:pStyle w:val="Normal"/>
+              <w:jc w:val="left"/>
+              <w:pBdr>
+                <w:bottom w:val="none" w:sz="0" w:space="0" w:color="000000"/>
+                <w:top w:val="none" w:sz="0" w:space="0" w:color="000000"/>
+                <w:left w:val="none" w:sz="0" w:space="0" w:color="000000"/>
+                <w:right w:val="none" w:sz="0" w:space="0" w:color="000000"/>
+              </w:pBdr>
+              <w:spacing w:after="100" w:before="100" w:line="240"/>
+              <w:ind w:left="100" w:right="100" w:firstLine="0" w:firstLineChars="0"/>
+              <w:rPr>
+                <w:rFonts w:ascii="Arial" w:hAnsi="Arial" w:eastAsia="Arial" w:cs="Arial"/>
+                <w:i w:val="false"/>
+                <w:b w:val="false"/>
+                <w:u w:val="none"/>
+                <w:sz w:val="20"/>
+                <w:szCs w:val="20"/>
+                <w:color w:val="000000"/>
+              </w:rPr>
+            </w:pPr>
+            <w:r>
+              <w:rPr>
+                <w:rFonts w:ascii="Arial" w:hAnsi="Arial" w:eastAsia="Arial" w:cs="Arial"/>
+                <w:i w:val="false"/>
+                <w:b w:val="false"/>
+                <w:u w:val="none"/>
+                <w:sz w:val="20"/>
+                <w:szCs w:val="20"/>
+                <w:color w:val="000000"/>
+              </w:rPr>
+              <w:t xml:space="preserve">19.0 [16.0-22.0]</w:t>
+            </w:r>
+          </w:p>
+        </w:tc>
+        <w:tc>
+          <w:tcPr>
+            <w:tcBorders>
+              <w:bottom w:val="single" w:sz="6" w:space="0" w:color="666666"/>
+              <w:top w:val="single" w:sz="6" w:space="0" w:color="666666"/>
+              <w:left w:val="none" w:sz="0" w:space="0" w:color="000000"/>
+              <w:right w:val="none" w:sz="0" w:space="0" w:color="000000"/>
+            </w:tcBorders>
+            <w:shd w:val="clear" w:color="auto" w:fill="FFFFFF"/>
+            <w:tcMar>
+              <w:top w:w="0" w:type="dxa"/>
+              <w:bottom w:w="0" w:type="dxa"/>
+              <w:left w:w="0" w:type="dxa"/>
+              <w:right w:w="0" w:type="dxa"/>
+            </w:tcMar>
+            <w:vAlign w:val="center"/>
+          </w:tcPr>
+          <w:p>
+            <w:pPr>
+              <w:pStyle w:val="Normal"/>
+              <w:jc w:val="right"/>
+              <w:pBdr>
+                <w:bottom w:val="none" w:sz="0" w:space="0" w:color="000000"/>
+                <w:top w:val="none" w:sz="0" w:space="0" w:color="000000"/>
+                <w:left w:val="none" w:sz="0" w:space="0" w:color="000000"/>
+                <w:right w:val="none" w:sz="0" w:space="0" w:color="000000"/>
+              </w:pBdr>
+              <w:spacing w:after="100" w:before="100" w:line="240"/>
+              <w:ind w:left="100" w:right="100" w:firstLine="0" w:firstLineChars="0"/>
+              <w:rPr>
+                <w:rFonts w:ascii="Arial" w:hAnsi="Arial" w:eastAsia="Arial" w:cs="Arial"/>
+                <w:i w:val="false"/>
+                <w:b w:val="false"/>
+                <w:u w:val="none"/>
+                <w:sz w:val="20"/>
+                <w:szCs w:val="20"/>
+                <w:color w:val="000000"/>
+              </w:rPr>
+            </w:pPr>
+            <w:r>
+              <w:rPr>
+                <w:rFonts w:ascii="Arial" w:hAnsi="Arial" w:eastAsia="Arial" w:cs="Arial"/>
+                <w:i w:val="false"/>
+                <w:b w:val="false"/>
+                <w:u w:val="none"/>
+                <w:sz w:val="20"/>
+                <w:szCs w:val="20"/>
+                <w:color w:val="000000"/>
+              </w:rPr>
+              <w:t xml:space="preserve">0.070956908</w:t>
+            </w:r>
+          </w:p>
+        </w:tc>
+        <w:tc>
+          <w:tcPr>
+            <w:tcBorders>
+              <w:bottom w:val="single" w:sz="6" w:space="0" w:color="666666"/>
+              <w:top w:val="single" w:sz="6" w:space="0" w:color="666666"/>
+              <w:left w:val="none" w:sz="0" w:space="0" w:color="000000"/>
+              <w:right w:val="none" w:sz="0" w:space="0" w:color="000000"/>
+            </w:tcBorders>
+            <w:shd w:val="clear" w:color="auto" w:fill="FFFFFF"/>
+            <w:tcMar>
+              <w:top w:w="0" w:type="dxa"/>
+              <w:bottom w:w="0" w:type="dxa"/>
+              <w:left w:w="0" w:type="dxa"/>
+              <w:right w:w="0" w:type="dxa"/>
+            </w:tcMar>
+            <w:vAlign w:val="center"/>
+          </w:tcPr>
+          <w:p>
+            <w:pPr>
+              <w:pStyle w:val="Normal"/>
+              <w:jc w:val="right"/>
+              <w:pBdr>
+                <w:bottom w:val="none" w:sz="0" w:space="0" w:color="000000"/>
+                <w:top w:val="none" w:sz="0" w:space="0" w:color="000000"/>
+                <w:left w:val="none" w:sz="0" w:space="0" w:color="000000"/>
+                <w:right w:val="none" w:sz="0" w:space="0" w:color="000000"/>
+              </w:pBdr>
+              <w:spacing w:after="100" w:before="100" w:line="240"/>
+              <w:ind w:left="100" w:right="100" w:firstLine="0" w:firstLineChars="0"/>
+              <w:rPr>
+                <w:rFonts w:ascii="Arial" w:hAnsi="Arial" w:eastAsia="Arial" w:cs="Arial"/>
+                <w:i w:val="false"/>
+                <w:b w:val="false"/>
+                <w:u w:val="none"/>
+                <w:sz w:val="20"/>
+                <w:szCs w:val="20"/>
+                <w:color w:val="000000"/>
+              </w:rPr>
+            </w:pPr>
+            <w:r>
+              <w:rPr>
+                <w:rFonts w:ascii="Arial" w:hAnsi="Arial" w:eastAsia="Arial" w:cs="Arial"/>
+                <w:i w:val="false"/>
+                <w:b w:val="false"/>
+                <w:u w:val="none"/>
+                <w:sz w:val="20"/>
+                <w:szCs w:val="20"/>
+                <w:color w:val="000000"/>
+              </w:rPr>
+              <w:t xml:space="preserve">0.41880353</w:t>
+            </w:r>
+          </w:p>
+        </w:tc>
+      </w:tr>
+      <w:tr>
+        <w:trPr>
+          <w:trHeight w:val="360" w:hRule="auto"/>
+        </w:trPr>
+        body12
+        <w:tc>
+          <w:tcPr>
+            <w:tcBorders>
+              <w:bottom w:val="single" w:sz="6" w:space="0" w:color="666666"/>
+              <w:top w:val="single" w:sz="6" w:space="0" w:color="666666"/>
+              <w:left w:val="none" w:sz="0" w:space="0" w:color="000000"/>
+              <w:right w:val="none" w:sz="0" w:space="0" w:color="000000"/>
+            </w:tcBorders>
+            <w:shd w:val="clear" w:color="auto" w:fill="FFFFFF"/>
+            <w:tcMar>
+              <w:top w:w="0" w:type="dxa"/>
+              <w:bottom w:w="0" w:type="dxa"/>
+              <w:left w:w="0" w:type="dxa"/>
+              <w:right w:w="0" w:type="dxa"/>
+            </w:tcMar>
+            <w:vAlign w:val="center"/>
+          </w:tcPr>
+          <w:p>
+            <w:pPr>
+              <w:pStyle w:val="Normal"/>
+              <w:jc w:val="left"/>
+              <w:pBdr>
+                <w:bottom w:val="none" w:sz="0" w:space="0" w:color="000000"/>
+                <w:top w:val="none" w:sz="0" w:space="0" w:color="000000"/>
+                <w:left w:val="none" w:sz="0" w:space="0" w:color="000000"/>
+                <w:right w:val="none" w:sz="0" w:space="0" w:color="000000"/>
+              </w:pBdr>
+              <w:spacing w:after="100" w:before="100" w:line="240"/>
+              <w:ind w:left="100" w:right="100" w:firstLine="0" w:firstLineChars="0"/>
+              <w:rPr>
+                <w:rFonts w:ascii="Arial" w:hAnsi="Arial" w:eastAsia="Arial" w:cs="Arial"/>
+                <w:i w:val="false"/>
+                <w:b w:val="false"/>
+                <w:u w:val="none"/>
+                <w:sz w:val="20"/>
+                <w:szCs w:val="20"/>
+                <w:color w:val="000000"/>
+              </w:rPr>
+            </w:pPr>
+            <w:r>
+              <w:rPr>
+                <w:rFonts w:ascii="Arial" w:hAnsi="Arial" w:eastAsia="Arial" w:cs="Arial"/>
+                <w:i w:val="false"/>
+                <w:b w:val="false"/>
+                <w:u w:val="none"/>
+                <w:sz w:val="20"/>
+                <w:szCs w:val="20"/>
+                <w:color w:val="000000"/>
+              </w:rPr>
+              <w:t xml:space="preserve">Number of Body Pain Sites (0-19)</w:t>
+            </w:r>
+          </w:p>
+        </w:tc>
+        <w:tc>
+          <w:tcPr>
+            <w:tcBorders>
+              <w:bottom w:val="single" w:sz="6" w:space="0" w:color="666666"/>
+              <w:top w:val="single" w:sz="6" w:space="0" w:color="666666"/>
+              <w:left w:val="none" w:sz="0" w:space="0" w:color="000000"/>
+              <w:right w:val="none" w:sz="0" w:space="0" w:color="000000"/>
+            </w:tcBorders>
+            <w:shd w:val="clear" w:color="auto" w:fill="FFFFFF"/>
+            <w:tcMar>
+              <w:top w:w="0" w:type="dxa"/>
+              <w:bottom w:w="0" w:type="dxa"/>
+              <w:left w:w="0" w:type="dxa"/>
+              <w:right w:w="0" w:type="dxa"/>
+            </w:tcMar>
+            <w:vAlign w:val="center"/>
+          </w:tcPr>
+          <w:p>
+            <w:pPr>
+              <w:pStyle w:val="Normal"/>
+              <w:jc w:val="left"/>
+              <w:pBdr>
+                <w:bottom w:val="none" w:sz="0" w:space="0" w:color="000000"/>
+                <w:top w:val="none" w:sz="0" w:space="0" w:color="000000"/>
+                <w:left w:val="none" w:sz="0" w:space="0" w:color="000000"/>
+                <w:right w:val="none" w:sz="0" w:space="0" w:color="000000"/>
+              </w:pBdr>
+              <w:spacing w:after="100" w:before="100" w:line="240"/>
+              <w:ind w:left="100" w:right="100" w:firstLine="0" w:firstLineChars="0"/>
+              <w:rPr>
+                <w:rFonts w:ascii="Arial" w:hAnsi="Arial" w:eastAsia="Arial" w:cs="Arial"/>
+                <w:i w:val="false"/>
+                <w:b w:val="false"/>
+                <w:u w:val="none"/>
+                <w:sz w:val="20"/>
+                <w:szCs w:val="20"/>
+                <w:color w:val="000000"/>
+              </w:rPr>
+            </w:pPr>
+            <w:r>
+              <w:rPr>
+                <w:rFonts w:ascii="Arial" w:hAnsi="Arial" w:eastAsia="Arial" w:cs="Arial"/>
+                <w:i w:val="false"/>
+                <w:b w:val="false"/>
+                <w:u w:val="none"/>
+                <w:sz w:val="20"/>
+                <w:szCs w:val="20"/>
+                <w:color w:val="000000"/>
+              </w:rPr>
+              <w:t xml:space="preserve">2.0 [1.0-5.0]</w:t>
+            </w:r>
+          </w:p>
+        </w:tc>
+        <w:tc>
+          <w:tcPr>
+            <w:tcBorders>
+              <w:bottom w:val="single" w:sz="6" w:space="0" w:color="666666"/>
+              <w:top w:val="single" w:sz="6" w:space="0" w:color="666666"/>
+              <w:left w:val="none" w:sz="0" w:space="0" w:color="000000"/>
+              <w:right w:val="none" w:sz="0" w:space="0" w:color="000000"/>
+            </w:tcBorders>
+            <w:shd w:val="clear" w:color="auto" w:fill="FFFFFF"/>
+            <w:tcMar>
+              <w:top w:w="0" w:type="dxa"/>
+              <w:bottom w:w="0" w:type="dxa"/>
+              <w:left w:w="0" w:type="dxa"/>
+              <w:right w:w="0" w:type="dxa"/>
+            </w:tcMar>
+            <w:vAlign w:val="center"/>
+          </w:tcPr>
+          <w:p>
+            <w:pPr>
+              <w:pStyle w:val="Normal"/>
+              <w:jc w:val="right"/>
+              <w:pBdr>
+                <w:bottom w:val="none" w:sz="0" w:space="0" w:color="000000"/>
+                <w:top w:val="none" w:sz="0" w:space="0" w:color="000000"/>
+                <w:left w:val="none" w:sz="0" w:space="0" w:color="000000"/>
+                <w:right w:val="none" w:sz="0" w:space="0" w:color="000000"/>
+              </w:pBdr>
+              <w:spacing w:after="100" w:before="100" w:line="240"/>
+              <w:ind w:left="100" w:right="100" w:firstLine="0" w:firstLineChars="0"/>
+              <w:rPr>
+                <w:rFonts w:ascii="Arial" w:hAnsi="Arial" w:eastAsia="Arial" w:cs="Arial"/>
+                <w:i w:val="false"/>
+                <w:b w:val="false"/>
+                <w:u w:val="none"/>
+                <w:sz w:val="20"/>
+                <w:szCs w:val="20"/>
+                <w:color w:val="000000"/>
+              </w:rPr>
+            </w:pPr>
+            <w:r>
+              <w:rPr>
+                <w:rFonts w:ascii="Arial" w:hAnsi="Arial" w:eastAsia="Arial" w:cs="Arial"/>
+                <w:i w:val="false"/>
+                <w:b w:val="false"/>
+                <w:u w:val="none"/>
+                <w:sz w:val="20"/>
+                <w:szCs w:val="20"/>
+                <w:color w:val="000000"/>
+              </w:rPr>
+              <w:t xml:space="preserve">0.092972393</w:t>
+            </w:r>
+          </w:p>
+        </w:tc>
+        <w:tc>
+          <w:tcPr>
+            <w:tcBorders>
+              <w:bottom w:val="single" w:sz="6" w:space="0" w:color="666666"/>
+              <w:top w:val="single" w:sz="6" w:space="0" w:color="666666"/>
+              <w:left w:val="none" w:sz="0" w:space="0" w:color="000000"/>
+              <w:right w:val="none" w:sz="0" w:space="0" w:color="000000"/>
+            </w:tcBorders>
+            <w:shd w:val="clear" w:color="auto" w:fill="FFFFFF"/>
+            <w:tcMar>
+              <w:top w:w="0" w:type="dxa"/>
+              <w:bottom w:w="0" w:type="dxa"/>
+              <w:left w:w="0" w:type="dxa"/>
+              <w:right w:w="0" w:type="dxa"/>
+            </w:tcMar>
+            <w:vAlign w:val="center"/>
+          </w:tcPr>
+          <w:p>
+            <w:pPr>
+              <w:pStyle w:val="Normal"/>
+              <w:jc w:val="right"/>
+              <w:pBdr>
+                <w:bottom w:val="none" w:sz="0" w:space="0" w:color="000000"/>
+                <w:top w:val="none" w:sz="0" w:space="0" w:color="000000"/>
+                <w:left w:val="none" w:sz="0" w:space="0" w:color="000000"/>
+                <w:right w:val="none" w:sz="0" w:space="0" w:color="000000"/>
+              </w:pBdr>
+              <w:spacing w:after="100" w:before="100" w:line="240"/>
+              <w:ind w:left="100" w:right="100" w:firstLine="0" w:firstLineChars="0"/>
+              <w:rPr>
+                <w:rFonts w:ascii="Arial" w:hAnsi="Arial" w:eastAsia="Arial" w:cs="Arial"/>
+                <w:i w:val="false"/>
+                <w:b w:val="false"/>
+                <w:u w:val="none"/>
+                <w:sz w:val="20"/>
+                <w:szCs w:val="20"/>
+                <w:color w:val="000000"/>
+              </w:rPr>
+            </w:pPr>
+            <w:r>
+              <w:rPr>
+                <w:rFonts w:ascii="Arial" w:hAnsi="Arial" w:eastAsia="Arial" w:cs="Arial"/>
+                <w:i w:val="false"/>
+                <w:b w:val="false"/>
+                <w:u w:val="none"/>
+                <w:sz w:val="20"/>
+                <w:szCs w:val="20"/>
+                <w:color w:val="000000"/>
+              </w:rPr>
+              <w:t xml:space="preserve">0.28900342</w:t>
+            </w:r>
+          </w:p>
+        </w:tc>
+      </w:tr>
+      <w:tr>
+        <w:trPr>
+          <w:trHeight w:val="360" w:hRule="auto"/>
+        </w:trPr>
+        body13
+        <w:tc>
+          <w:tcPr>
+            <w:tcBorders>
+              <w:bottom w:val="single" w:sz="6" w:space="0" w:color="666666"/>
+              <w:top w:val="single" w:sz="6" w:space="0" w:color="666666"/>
+              <w:left w:val="none" w:sz="0" w:space="0" w:color="000000"/>
+              <w:right w:val="none" w:sz="0" w:space="0" w:color="000000"/>
+            </w:tcBorders>
+            <w:shd w:val="clear" w:color="auto" w:fill="FFFFFF"/>
+            <w:tcMar>
+              <w:top w:w="0" w:type="dxa"/>
+              <w:bottom w:w="0" w:type="dxa"/>
+              <w:left w:w="0" w:type="dxa"/>
+              <w:right w:w="0" w:type="dxa"/>
+            </w:tcMar>
+            <w:vAlign w:val="center"/>
+          </w:tcPr>
+          <w:p>
+            <w:pPr>
+              <w:pStyle w:val="Normal"/>
+              <w:jc w:val="left"/>
+              <w:pBdr>
+                <w:bottom w:val="none" w:sz="0" w:space="0" w:color="000000"/>
+                <w:top w:val="none" w:sz="0" w:space="0" w:color="000000"/>
+                <w:left w:val="none" w:sz="0" w:space="0" w:color="000000"/>
+                <w:right w:val="none" w:sz="0" w:space="0" w:color="000000"/>
+              </w:pBdr>
+              <w:spacing w:after="100" w:before="100" w:line="240"/>
+              <w:ind w:left="100" w:right="100" w:firstLine="0" w:firstLineChars="0"/>
+              <w:rPr>
+                <w:rFonts w:ascii="Arial" w:hAnsi="Arial" w:eastAsia="Arial" w:cs="Arial"/>
+                <w:i w:val="false"/>
+                <w:b w:val="false"/>
+                <w:u w:val="none"/>
+                <w:sz w:val="20"/>
+                <w:szCs w:val="20"/>
+                <w:color w:val="000000"/>
+              </w:rPr>
+            </w:pPr>
+            <w:r>
+              <w:rPr>
+                <w:rFonts w:ascii="Arial" w:hAnsi="Arial" w:eastAsia="Arial" w:cs="Arial"/>
+                <w:i w:val="false"/>
+                <w:b w:val="false"/>
+                <w:u w:val="none"/>
+                <w:sz w:val="20"/>
+                <w:szCs w:val="20"/>
+                <w:color w:val="000000"/>
+              </w:rPr>
+              <w:t xml:space="preserve">Number of deliveries</w:t>
+            </w:r>
+          </w:p>
+        </w:tc>
+        <w:tc>
+          <w:tcPr>
+            <w:tcBorders>
+              <w:bottom w:val="single" w:sz="6" w:space="0" w:color="666666"/>
+              <w:top w:val="single" w:sz="6" w:space="0" w:color="666666"/>
+              <w:left w:val="none" w:sz="0" w:space="0" w:color="000000"/>
+              <w:right w:val="none" w:sz="0" w:space="0" w:color="000000"/>
+            </w:tcBorders>
+            <w:shd w:val="clear" w:color="auto" w:fill="FFFFFF"/>
+            <w:tcMar>
+              <w:top w:w="0" w:type="dxa"/>
+              <w:bottom w:w="0" w:type="dxa"/>
+              <w:left w:w="0" w:type="dxa"/>
+              <w:right w:w="0" w:type="dxa"/>
+            </w:tcMar>
+            <w:vAlign w:val="center"/>
+          </w:tcPr>
+          <w:p>
+            <w:pPr>
+              <w:pStyle w:val="Normal"/>
+              <w:jc w:val="left"/>
+              <w:pBdr>
+                <w:bottom w:val="none" w:sz="0" w:space="0" w:color="000000"/>
+                <w:top w:val="none" w:sz="0" w:space="0" w:color="000000"/>
+                <w:left w:val="none" w:sz="0" w:space="0" w:color="000000"/>
+                <w:right w:val="none" w:sz="0" w:space="0" w:color="000000"/>
+              </w:pBdr>
+              <w:spacing w:after="100" w:before="100" w:line="240"/>
+              <w:ind w:left="100" w:right="100" w:firstLine="0" w:firstLineChars="0"/>
+              <w:rPr>
+                <w:rFonts w:ascii="Arial" w:hAnsi="Arial" w:eastAsia="Arial" w:cs="Arial"/>
+                <w:i w:val="false"/>
+                <w:b w:val="false"/>
+                <w:u w:val="none"/>
+                <w:sz w:val="20"/>
+                <w:szCs w:val="20"/>
+                <w:color w:val="000000"/>
+              </w:rPr>
+            </w:pPr>
+            <w:r>
+              <w:rPr>
+                <w:rFonts w:ascii="Arial" w:hAnsi="Arial" w:eastAsia="Arial" w:cs="Arial"/>
+                <w:i w:val="false"/>
+                <w:b w:val="false"/>
+                <w:u w:val="none"/>
+                <w:sz w:val="20"/>
+                <w:szCs w:val="20"/>
+                <w:color w:val="000000"/>
+              </w:rPr>
+              <w:t xml:space="preserve">1.0 [0.5-2.5]</w:t>
+            </w:r>
+          </w:p>
+        </w:tc>
+        <w:tc>
+          <w:tcPr>
+            <w:tcBorders>
+              <w:bottom w:val="single" w:sz="6" w:space="0" w:color="666666"/>
+              <w:top w:val="single" w:sz="6" w:space="0" w:color="666666"/>
+              <w:left w:val="none" w:sz="0" w:space="0" w:color="000000"/>
+              <w:right w:val="none" w:sz="0" w:space="0" w:color="000000"/>
+            </w:tcBorders>
+            <w:shd w:val="clear" w:color="auto" w:fill="FFFFFF"/>
+            <w:tcMar>
+              <w:top w:w="0" w:type="dxa"/>
+              <w:bottom w:w="0" w:type="dxa"/>
+              <w:left w:w="0" w:type="dxa"/>
+              <w:right w:w="0" w:type="dxa"/>
+            </w:tcMar>
+            <w:vAlign w:val="center"/>
+          </w:tcPr>
+          <w:p>
+            <w:pPr>
+              <w:pStyle w:val="Normal"/>
+              <w:jc w:val="right"/>
+              <w:pBdr>
+                <w:bottom w:val="none" w:sz="0" w:space="0" w:color="000000"/>
+                <w:top w:val="none" w:sz="0" w:space="0" w:color="000000"/>
+                <w:left w:val="none" w:sz="0" w:space="0" w:color="000000"/>
+                <w:right w:val="none" w:sz="0" w:space="0" w:color="000000"/>
+              </w:pBdr>
+              <w:spacing w:after="100" w:before="100" w:line="240"/>
+              <w:ind w:left="100" w:right="100" w:firstLine="0" w:firstLineChars="0"/>
+              <w:rPr>
+                <w:rFonts w:ascii="Arial" w:hAnsi="Arial" w:eastAsia="Arial" w:cs="Arial"/>
+                <w:i w:val="false"/>
+                <w:b w:val="false"/>
+                <w:u w:val="none"/>
+                <w:sz w:val="20"/>
+                <w:szCs w:val="20"/>
+                <w:color w:val="000000"/>
+              </w:rPr>
+            </w:pPr>
+            <w:r>
+              <w:rPr>
+                <w:rFonts w:ascii="Arial" w:hAnsi="Arial" w:eastAsia="Arial" w:cs="Arial"/>
+                <w:i w:val="false"/>
+                <w:b w:val="false"/>
+                <w:u w:val="none"/>
+                <w:sz w:val="20"/>
+                <w:szCs w:val="20"/>
+                <w:color w:val="000000"/>
+              </w:rPr>
+              <w:t xml:space="preserve">0.116538230</w:t>
+            </w:r>
+          </w:p>
+        </w:tc>
+        <w:tc>
+          <w:tcPr>
+            <w:tcBorders>
+              <w:bottom w:val="single" w:sz="6" w:space="0" w:color="666666"/>
+              <w:top w:val="single" w:sz="6" w:space="0" w:color="666666"/>
+              <w:left w:val="none" w:sz="0" w:space="0" w:color="000000"/>
+              <w:right w:val="none" w:sz="0" w:space="0" w:color="000000"/>
+            </w:tcBorders>
+            <w:shd w:val="clear" w:color="auto" w:fill="FFFFFF"/>
+            <w:tcMar>
+              <w:top w:w="0" w:type="dxa"/>
+              <w:bottom w:w="0" w:type="dxa"/>
+              <w:left w:w="0" w:type="dxa"/>
+              <w:right w:w="0" w:type="dxa"/>
+            </w:tcMar>
+            <w:vAlign w:val="center"/>
+          </w:tcPr>
+          <w:p>
+            <w:pPr>
+              <w:pStyle w:val="Normal"/>
+              <w:jc w:val="right"/>
+              <w:pBdr>
+                <w:bottom w:val="none" w:sz="0" w:space="0" w:color="000000"/>
+                <w:top w:val="none" w:sz="0" w:space="0" w:color="000000"/>
+                <w:left w:val="none" w:sz="0" w:space="0" w:color="000000"/>
+                <w:right w:val="none" w:sz="0" w:space="0" w:color="000000"/>
+              </w:pBdr>
+              <w:spacing w:after="100" w:before="100" w:line="240"/>
+              <w:ind w:left="100" w:right="100" w:firstLine="0" w:firstLineChars="0"/>
+              <w:rPr>
+                <w:rFonts w:ascii="Arial" w:hAnsi="Arial" w:eastAsia="Arial" w:cs="Arial"/>
+                <w:i w:val="false"/>
+                <w:b w:val="false"/>
+                <w:u w:val="none"/>
+                <w:sz w:val="20"/>
+                <w:szCs w:val="20"/>
+                <w:color w:val="000000"/>
+              </w:rPr>
+            </w:pPr>
+            <w:r>
+              <w:rPr>
+                <w:rFonts w:ascii="Arial" w:hAnsi="Arial" w:eastAsia="Arial" w:cs="Arial"/>
+                <w:i w:val="false"/>
+                <w:b w:val="false"/>
+                <w:u w:val="none"/>
+                <w:sz w:val="20"/>
+                <w:szCs w:val="20"/>
+                <w:color w:val="000000"/>
+              </w:rPr>
+              <w:t xml:space="preserve">0.61491940</w:t>
+            </w:r>
+          </w:p>
+        </w:tc>
+      </w:tr>
+      <w:tr>
+        <w:trPr>
+          <w:trHeight w:val="360" w:hRule="auto"/>
+        </w:trPr>
+        body14
+        <w:tc>
+          <w:tcPr>
+            <w:tcBorders>
+              <w:bottom w:val="single" w:sz="6" w:space="0" w:color="666666"/>
+              <w:top w:val="single" w:sz="6" w:space="0" w:color="666666"/>
+              <w:left w:val="none" w:sz="0" w:space="0" w:color="000000"/>
+              <w:right w:val="none" w:sz="0" w:space="0" w:color="000000"/>
+            </w:tcBorders>
+            <w:shd w:val="clear" w:color="auto" w:fill="FFFFFF"/>
+            <w:tcMar>
+              <w:top w:w="0" w:type="dxa"/>
+              <w:bottom w:w="0" w:type="dxa"/>
+              <w:left w:w="0" w:type="dxa"/>
+              <w:right w:w="0" w:type="dxa"/>
+            </w:tcMar>
+            <w:vAlign w:val="center"/>
+          </w:tcPr>
+          <w:p>
+            <w:pPr>
+              <w:pStyle w:val="Normal"/>
+              <w:jc w:val="left"/>
+              <w:pBdr>
+                <w:bottom w:val="none" w:sz="0" w:space="0" w:color="000000"/>
+                <w:top w:val="none" w:sz="0" w:space="0" w:color="000000"/>
+                <w:left w:val="none" w:sz="0" w:space="0" w:color="000000"/>
+                <w:right w:val="none" w:sz="0" w:space="0" w:color="000000"/>
+              </w:pBdr>
+              <w:spacing w:after="100" w:before="100" w:line="240"/>
+              <w:ind w:left="100" w:right="100" w:firstLine="0" w:firstLineChars="0"/>
+              <w:rPr>
+                <w:rFonts w:ascii="Arial" w:hAnsi="Arial" w:eastAsia="Arial" w:cs="Arial"/>
+                <w:i w:val="false"/>
+                <w:b w:val="false"/>
+                <w:u w:val="none"/>
+                <w:sz w:val="20"/>
+                <w:szCs w:val="20"/>
+                <w:color w:val="000000"/>
+              </w:rPr>
+            </w:pPr>
+            <w:r>
+              <w:rPr>
+                <w:rFonts w:ascii="Arial" w:hAnsi="Arial" w:eastAsia="Arial" w:cs="Arial"/>
+                <w:i w:val="false"/>
+                <w:b w:val="false"/>
+                <w:u w:val="none"/>
+                <w:sz w:val="20"/>
+                <w:szCs w:val="20"/>
+                <w:color w:val="000000"/>
+              </w:rPr>
+              <w:t xml:space="preserve">Number of pregnancies</w:t>
+            </w:r>
+          </w:p>
+        </w:tc>
+        <w:tc>
+          <w:tcPr>
+            <w:tcBorders>
+              <w:bottom w:val="single" w:sz="6" w:space="0" w:color="666666"/>
+              <w:top w:val="single" w:sz="6" w:space="0" w:color="666666"/>
+              <w:left w:val="none" w:sz="0" w:space="0" w:color="000000"/>
+              <w:right w:val="none" w:sz="0" w:space="0" w:color="000000"/>
+            </w:tcBorders>
+            <w:shd w:val="clear" w:color="auto" w:fill="FFFFFF"/>
+            <w:tcMar>
+              <w:top w:w="0" w:type="dxa"/>
+              <w:bottom w:w="0" w:type="dxa"/>
+              <w:left w:w="0" w:type="dxa"/>
+              <w:right w:w="0" w:type="dxa"/>
+            </w:tcMar>
+            <w:vAlign w:val="center"/>
+          </w:tcPr>
+          <w:p>
+            <w:pPr>
+              <w:pStyle w:val="Normal"/>
+              <w:jc w:val="left"/>
+              <w:pBdr>
+                <w:bottom w:val="none" w:sz="0" w:space="0" w:color="000000"/>
+                <w:top w:val="none" w:sz="0" w:space="0" w:color="000000"/>
+                <w:left w:val="none" w:sz="0" w:space="0" w:color="000000"/>
+                <w:right w:val="none" w:sz="0" w:space="0" w:color="000000"/>
+              </w:pBdr>
+              <w:spacing w:after="100" w:before="100" w:line="240"/>
+              <w:ind w:left="100" w:right="100" w:firstLine="0" w:firstLineChars="0"/>
+              <w:rPr>
+                <w:rFonts w:ascii="Arial" w:hAnsi="Arial" w:eastAsia="Arial" w:cs="Arial"/>
+                <w:i w:val="false"/>
+                <w:b w:val="false"/>
+                <w:u w:val="none"/>
+                <w:sz w:val="20"/>
+                <w:szCs w:val="20"/>
+                <w:color w:val="000000"/>
+              </w:rPr>
+            </w:pPr>
+            <w:r>
+              <w:rPr>
+                <w:rFonts w:ascii="Arial" w:hAnsi="Arial" w:eastAsia="Arial" w:cs="Arial"/>
+                <w:i w:val="false"/>
+                <w:b w:val="false"/>
+                <w:u w:val="none"/>
+                <w:sz w:val="20"/>
+                <w:szCs w:val="20"/>
+                <w:color w:val="000000"/>
+              </w:rPr>
+              <w:t xml:space="preserve">0.0 [0.0-0.0]</w:t>
+            </w:r>
+          </w:p>
+        </w:tc>
+        <w:tc>
+          <w:tcPr>
+            <w:tcBorders>
+              <w:bottom w:val="single" w:sz="6" w:space="0" w:color="666666"/>
+              <w:top w:val="single" w:sz="6" w:space="0" w:color="666666"/>
+              <w:left w:val="none" w:sz="0" w:space="0" w:color="000000"/>
+              <w:right w:val="none" w:sz="0" w:space="0" w:color="000000"/>
+            </w:tcBorders>
+            <w:shd w:val="clear" w:color="auto" w:fill="FFFFFF"/>
+            <w:tcMar>
+              <w:top w:w="0" w:type="dxa"/>
+              <w:bottom w:w="0" w:type="dxa"/>
+              <w:left w:w="0" w:type="dxa"/>
+              <w:right w:w="0" w:type="dxa"/>
+            </w:tcMar>
+            <w:vAlign w:val="center"/>
+          </w:tcPr>
+          <w:p>
+            <w:pPr>
+              <w:pStyle w:val="Normal"/>
+              <w:jc w:val="right"/>
+              <w:pBdr>
+                <w:bottom w:val="none" w:sz="0" w:space="0" w:color="000000"/>
+                <w:top w:val="none" w:sz="0" w:space="0" w:color="000000"/>
+                <w:left w:val="none" w:sz="0" w:space="0" w:color="000000"/>
+                <w:right w:val="none" w:sz="0" w:space="0" w:color="000000"/>
+              </w:pBdr>
+              <w:spacing w:after="100" w:before="100" w:line="240"/>
+              <w:ind w:left="100" w:right="100" w:firstLine="0" w:firstLineChars="0"/>
+              <w:rPr>
+                <w:rFonts w:ascii="Arial" w:hAnsi="Arial" w:eastAsia="Arial" w:cs="Arial"/>
+                <w:i w:val="false"/>
+                <w:b w:val="false"/>
+                <w:u w:val="none"/>
+                <w:sz w:val="20"/>
+                <w:szCs w:val="20"/>
+                <w:color w:val="000000"/>
+              </w:rPr>
+            </w:pPr>
+            <w:r>
+              <w:rPr>
+                <w:rFonts w:ascii="Arial" w:hAnsi="Arial" w:eastAsia="Arial" w:cs="Arial"/>
+                <w:i w:val="false"/>
+                <w:b w:val="false"/>
+                <w:u w:val="none"/>
+                <w:sz w:val="20"/>
+                <w:szCs w:val="20"/>
+                <w:color w:val="000000"/>
+              </w:rPr>
+              <w:t xml:space="preserve">0.174685366</w:t>
+            </w:r>
+          </w:p>
+        </w:tc>
+        <w:tc>
+          <w:tcPr>
+            <w:tcBorders>
+              <w:bottom w:val="single" w:sz="6" w:space="0" w:color="666666"/>
+              <w:top w:val="single" w:sz="6" w:space="0" w:color="666666"/>
+              <w:left w:val="none" w:sz="0" w:space="0" w:color="000000"/>
+              <w:right w:val="none" w:sz="0" w:space="0" w:color="000000"/>
+            </w:tcBorders>
+            <w:shd w:val="clear" w:color="auto" w:fill="FFFFFF"/>
+            <w:tcMar>
+              <w:top w:w="0" w:type="dxa"/>
+              <w:bottom w:w="0" w:type="dxa"/>
+              <w:left w:w="0" w:type="dxa"/>
+              <w:right w:w="0" w:type="dxa"/>
+            </w:tcMar>
+            <w:vAlign w:val="center"/>
+          </w:tcPr>
+          <w:p>
+            <w:pPr>
+              <w:pStyle w:val="Normal"/>
+              <w:jc w:val="right"/>
+              <w:pBdr>
+                <w:bottom w:val="none" w:sz="0" w:space="0" w:color="000000"/>
+                <w:top w:val="none" w:sz="0" w:space="0" w:color="000000"/>
+                <w:left w:val="none" w:sz="0" w:space="0" w:color="000000"/>
+                <w:right w:val="none" w:sz="0" w:space="0" w:color="000000"/>
+              </w:pBdr>
+              <w:spacing w:after="100" w:before="100" w:line="240"/>
+              <w:ind w:left="100" w:right="100" w:firstLine="0" w:firstLineChars="0"/>
+              <w:rPr>
+                <w:rFonts w:ascii="Arial" w:hAnsi="Arial" w:eastAsia="Arial" w:cs="Arial"/>
+                <w:i w:val="false"/>
+                <w:b w:val="false"/>
+                <w:u w:val="none"/>
+                <w:sz w:val="20"/>
+                <w:szCs w:val="20"/>
+                <w:color w:val="000000"/>
+              </w:rPr>
+            </w:pPr>
+            <w:r>
+              <w:rPr>
+                <w:rFonts w:ascii="Arial" w:hAnsi="Arial" w:eastAsia="Arial" w:cs="Arial"/>
+                <w:i w:val="false"/>
+                <w:b w:val="false"/>
+                <w:u w:val="none"/>
+                <w:sz w:val="20"/>
+                <w:szCs w:val="20"/>
+                <w:color w:val="000000"/>
+              </w:rPr>
+              <w:t xml:space="preserve">0.04683441</w:t>
+            </w:r>
+          </w:p>
+        </w:tc>
+      </w:tr>
+      <w:tr>
+        <w:trPr>
+          <w:trHeight w:val="360" w:hRule="auto"/>
+        </w:trPr>
+        body15
+        <w:tc>
+          <w:tcPr>
+            <w:tcBorders>
+              <w:bottom w:val="single" w:sz="6" w:space="0" w:color="666666"/>
+              <w:top w:val="single" w:sz="6" w:space="0" w:color="666666"/>
+              <w:left w:val="none" w:sz="0" w:space="0" w:color="000000"/>
+              <w:right w:val="none" w:sz="0" w:space="0" w:color="000000"/>
+            </w:tcBorders>
+            <w:shd w:val="clear" w:color="auto" w:fill="FFFFFF"/>
+            <w:tcMar>
+              <w:top w:w="0" w:type="dxa"/>
+              <w:bottom w:w="0" w:type="dxa"/>
+              <w:left w:w="0" w:type="dxa"/>
+              <w:right w:w="0" w:type="dxa"/>
+            </w:tcMar>
+            <w:vAlign w:val="center"/>
+          </w:tcPr>
+          <w:p>
+            <w:pPr>
+              <w:pStyle w:val="Normal"/>
+              <w:jc w:val="left"/>
+              <w:pBdr>
+                <w:bottom w:val="none" w:sz="0" w:space="0" w:color="000000"/>
+                <w:top w:val="none" w:sz="0" w:space="0" w:color="000000"/>
+                <w:left w:val="none" w:sz="0" w:space="0" w:color="000000"/>
+                <w:right w:val="none" w:sz="0" w:space="0" w:color="000000"/>
+              </w:pBdr>
+              <w:spacing w:after="100" w:before="100" w:line="240"/>
+              <w:ind w:left="100" w:right="100" w:firstLine="0" w:firstLineChars="0"/>
+              <w:rPr>
+                <w:rFonts w:ascii="Arial" w:hAnsi="Arial" w:eastAsia="Arial" w:cs="Arial"/>
+                <w:i w:val="false"/>
+                <w:b w:val="false"/>
+                <w:u w:val="none"/>
+                <w:sz w:val="20"/>
+                <w:szCs w:val="20"/>
+                <w:color w:val="000000"/>
+              </w:rPr>
+            </w:pPr>
+            <w:r>
+              <w:rPr>
+                <w:rFonts w:ascii="Arial" w:hAnsi="Arial" w:eastAsia="Arial" w:cs="Arial"/>
+                <w:i w:val="false"/>
+                <w:b w:val="false"/>
+                <w:u w:val="none"/>
+                <w:sz w:val="20"/>
+                <w:szCs w:val="20"/>
+                <w:color w:val="000000"/>
+              </w:rPr>
+              <w:t xml:space="preserve">Sleep Disturbance</w:t>
+            </w:r>
+          </w:p>
+        </w:tc>
+        <w:tc>
+          <w:tcPr>
+            <w:tcBorders>
+              <w:bottom w:val="single" w:sz="6" w:space="0" w:color="666666"/>
+              <w:top w:val="single" w:sz="6" w:space="0" w:color="666666"/>
+              <w:left w:val="none" w:sz="0" w:space="0" w:color="000000"/>
+              <w:right w:val="none" w:sz="0" w:space="0" w:color="000000"/>
+            </w:tcBorders>
+            <w:shd w:val="clear" w:color="auto" w:fill="FFFFFF"/>
+            <w:tcMar>
+              <w:top w:w="0" w:type="dxa"/>
+              <w:bottom w:w="0" w:type="dxa"/>
+              <w:left w:w="0" w:type="dxa"/>
+              <w:right w:w="0" w:type="dxa"/>
+            </w:tcMar>
+            <w:vAlign w:val="center"/>
+          </w:tcPr>
+          <w:p>
+            <w:pPr>
+              <w:pStyle w:val="Normal"/>
+              <w:jc w:val="left"/>
+              <w:pBdr>
+                <w:bottom w:val="none" w:sz="0" w:space="0" w:color="000000"/>
+                <w:top w:val="none" w:sz="0" w:space="0" w:color="000000"/>
+                <w:left w:val="none" w:sz="0" w:space="0" w:color="000000"/>
+                <w:right w:val="none" w:sz="0" w:space="0" w:color="000000"/>
+              </w:pBdr>
+              <w:spacing w:after="100" w:before="100" w:line="240"/>
+              <w:ind w:left="100" w:right="100" w:firstLine="0" w:firstLineChars="0"/>
+              <w:rPr>
+                <w:rFonts w:ascii="Arial" w:hAnsi="Arial" w:eastAsia="Arial" w:cs="Arial"/>
+                <w:i w:val="false"/>
+                <w:b w:val="false"/>
+                <w:u w:val="none"/>
+                <w:sz w:val="20"/>
+                <w:szCs w:val="20"/>
+                <w:color w:val="000000"/>
+              </w:rPr>
+            </w:pPr>
+            <w:r>
+              <w:rPr>
+                <w:rFonts w:ascii="Arial" w:hAnsi="Arial" w:eastAsia="Arial" w:cs="Arial"/>
+                <w:i w:val="false"/>
+                <w:b w:val="false"/>
+                <w:u w:val="none"/>
+                <w:sz w:val="20"/>
+                <w:szCs w:val="20"/>
+                <w:color w:val="000000"/>
+              </w:rPr>
+              <w:t xml:space="preserve">20.0 [16.0-25.0]</w:t>
+            </w:r>
+          </w:p>
+        </w:tc>
+        <w:tc>
+          <w:tcPr>
+            <w:tcBorders>
+              <w:bottom w:val="single" w:sz="6" w:space="0" w:color="666666"/>
+              <w:top w:val="single" w:sz="6" w:space="0" w:color="666666"/>
+              <w:left w:val="none" w:sz="0" w:space="0" w:color="000000"/>
+              <w:right w:val="none" w:sz="0" w:space="0" w:color="000000"/>
+            </w:tcBorders>
+            <w:shd w:val="clear" w:color="auto" w:fill="FFFFFF"/>
+            <w:tcMar>
+              <w:top w:w="0" w:type="dxa"/>
+              <w:bottom w:w="0" w:type="dxa"/>
+              <w:left w:w="0" w:type="dxa"/>
+              <w:right w:w="0" w:type="dxa"/>
+            </w:tcMar>
+            <w:vAlign w:val="center"/>
+          </w:tcPr>
+          <w:p>
+            <w:pPr>
+              <w:pStyle w:val="Normal"/>
+              <w:jc w:val="right"/>
+              <w:pBdr>
+                <w:bottom w:val="none" w:sz="0" w:space="0" w:color="000000"/>
+                <w:top w:val="none" w:sz="0" w:space="0" w:color="000000"/>
+                <w:left w:val="none" w:sz="0" w:space="0" w:color="000000"/>
+                <w:right w:val="none" w:sz="0" w:space="0" w:color="000000"/>
+              </w:pBdr>
+              <w:spacing w:after="100" w:before="100" w:line="240"/>
+              <w:ind w:left="100" w:right="100" w:firstLine="0" w:firstLineChars="0"/>
+              <w:rPr>
+                <w:rFonts w:ascii="Arial" w:hAnsi="Arial" w:eastAsia="Arial" w:cs="Arial"/>
+                <w:i w:val="false"/>
+                <w:b w:val="false"/>
+                <w:u w:val="none"/>
+                <w:sz w:val="20"/>
+                <w:szCs w:val="20"/>
+                <w:color w:val="000000"/>
+              </w:rPr>
+            </w:pPr>
+            <w:r>
+              <w:rPr>
+                <w:rFonts w:ascii="Arial" w:hAnsi="Arial" w:eastAsia="Arial" w:cs="Arial"/>
+                <w:i w:val="false"/>
+                <w:b w:val="false"/>
+                <w:u w:val="none"/>
+                <w:sz w:val="20"/>
+                <w:szCs w:val="20"/>
+                <w:color w:val="000000"/>
+              </w:rPr>
+              <w:t xml:space="preserve">-0.033175671</w:t>
+            </w:r>
+          </w:p>
+        </w:tc>
+        <w:tc>
+          <w:tcPr>
+            <w:tcBorders>
+              <w:bottom w:val="single" w:sz="6" w:space="0" w:color="666666"/>
+              <w:top w:val="single" w:sz="6" w:space="0" w:color="666666"/>
+              <w:left w:val="none" w:sz="0" w:space="0" w:color="000000"/>
+              <w:right w:val="none" w:sz="0" w:space="0" w:color="000000"/>
+            </w:tcBorders>
+            <w:shd w:val="clear" w:color="auto" w:fill="FFFFFF"/>
+            <w:tcMar>
+              <w:top w:w="0" w:type="dxa"/>
+              <w:bottom w:w="0" w:type="dxa"/>
+              <w:left w:w="0" w:type="dxa"/>
+              <w:right w:w="0" w:type="dxa"/>
+            </w:tcMar>
+            <w:vAlign w:val="center"/>
+          </w:tcPr>
+          <w:p>
+            <w:pPr>
+              <w:pStyle w:val="Normal"/>
+              <w:jc w:val="right"/>
+              <w:pBdr>
+                <w:bottom w:val="none" w:sz="0" w:space="0" w:color="000000"/>
+                <w:top w:val="none" w:sz="0" w:space="0" w:color="000000"/>
+                <w:left w:val="none" w:sz="0" w:space="0" w:color="000000"/>
+                <w:right w:val="none" w:sz="0" w:space="0" w:color="000000"/>
+              </w:pBdr>
+              <w:spacing w:after="100" w:before="100" w:line="240"/>
+              <w:ind w:left="100" w:right="100" w:firstLine="0" w:firstLineChars="0"/>
+              <w:rPr>
+                <w:rFonts w:ascii="Arial" w:hAnsi="Arial" w:eastAsia="Arial" w:cs="Arial"/>
+                <w:i w:val="false"/>
+                <w:b w:val="false"/>
+                <w:u w:val="none"/>
+                <w:sz w:val="20"/>
+                <w:szCs w:val="20"/>
+                <w:color w:val="000000"/>
+              </w:rPr>
+            </w:pPr>
+            <w:r>
+              <w:rPr>
+                <w:rFonts w:ascii="Arial" w:hAnsi="Arial" w:eastAsia="Arial" w:cs="Arial"/>
+                <w:i w:val="false"/>
+                <w:b w:val="false"/>
+                <w:u w:val="none"/>
+                <w:sz w:val="20"/>
+                <w:szCs w:val="20"/>
+                <w:color w:val="000000"/>
+              </w:rPr>
+              <w:t xml:space="preserve">0.70569943</w:t>
+            </w:r>
+          </w:p>
+        </w:tc>
+      </w:tr>
+      <w:tr>
+        <w:trPr>
+          <w:trHeight w:val="360" w:hRule="auto"/>
+        </w:trPr>
+        body16
+        <w:tc>
+          <w:tcPr>
+            <w:tcBorders>
+              <w:bottom w:val="single" w:sz="6" w:space="0" w:color="666666"/>
+              <w:top w:val="single" w:sz="6" w:space="0" w:color="666666"/>
+              <w:left w:val="none" w:sz="0" w:space="0" w:color="000000"/>
+              <w:right w:val="none" w:sz="0" w:space="0" w:color="000000"/>
+            </w:tcBorders>
+            <w:shd w:val="clear" w:color="auto" w:fill="FFFFFF"/>
+            <w:tcMar>
+              <w:top w:w="0" w:type="dxa"/>
+              <w:bottom w:w="0" w:type="dxa"/>
+              <w:left w:w="0" w:type="dxa"/>
+              <w:right w:w="0" w:type="dxa"/>
+            </w:tcMar>
+            <w:vAlign w:val="center"/>
+          </w:tcPr>
+          <w:p>
+            <w:pPr>
+              <w:pStyle w:val="Normal"/>
+              <w:jc w:val="left"/>
+              <w:pBdr>
+                <w:bottom w:val="none" w:sz="0" w:space="0" w:color="000000"/>
+                <w:top w:val="none" w:sz="0" w:space="0" w:color="000000"/>
+                <w:left w:val="none" w:sz="0" w:space="0" w:color="000000"/>
+                <w:right w:val="none" w:sz="0" w:space="0" w:color="000000"/>
+              </w:pBdr>
+              <w:spacing w:after="100" w:before="100" w:line="240"/>
+              <w:ind w:left="100" w:right="100" w:firstLine="0" w:firstLineChars="0"/>
+              <w:rPr>
+                <w:rFonts w:ascii="Arial" w:hAnsi="Arial" w:eastAsia="Arial" w:cs="Arial"/>
+                <w:i w:val="false"/>
+                <w:b w:val="false"/>
+                <w:u w:val="none"/>
+                <w:sz w:val="20"/>
+                <w:szCs w:val="20"/>
+                <w:color w:val="000000"/>
+              </w:rPr>
+            </w:pPr>
+            <w:r>
+              <w:rPr>
+                <w:rFonts w:ascii="Arial" w:hAnsi="Arial" w:eastAsia="Arial" w:cs="Arial"/>
+                <w:i w:val="false"/>
+                <w:b w:val="false"/>
+                <w:u w:val="none"/>
+                <w:sz w:val="20"/>
+                <w:szCs w:val="20"/>
+                <w:color w:val="000000"/>
+              </w:rPr>
+              <w:t xml:space="preserve">Worst menstrual pain last 12 months</w:t>
+            </w:r>
+          </w:p>
+        </w:tc>
+        <w:tc>
+          <w:tcPr>
+            <w:tcBorders>
+              <w:bottom w:val="single" w:sz="6" w:space="0" w:color="666666"/>
+              <w:top w:val="single" w:sz="6" w:space="0" w:color="666666"/>
+              <w:left w:val="none" w:sz="0" w:space="0" w:color="000000"/>
+              <w:right w:val="none" w:sz="0" w:space="0" w:color="000000"/>
+            </w:tcBorders>
+            <w:shd w:val="clear" w:color="auto" w:fill="FFFFFF"/>
+            <w:tcMar>
+              <w:top w:w="0" w:type="dxa"/>
+              <w:bottom w:w="0" w:type="dxa"/>
+              <w:left w:w="0" w:type="dxa"/>
+              <w:right w:w="0" w:type="dxa"/>
+            </w:tcMar>
+            <w:vAlign w:val="center"/>
+          </w:tcPr>
+          <w:p>
+            <w:pPr>
+              <w:pStyle w:val="Normal"/>
+              <w:jc w:val="left"/>
+              <w:pBdr>
+                <w:bottom w:val="none" w:sz="0" w:space="0" w:color="000000"/>
+                <w:top w:val="none" w:sz="0" w:space="0" w:color="000000"/>
+                <w:left w:val="none" w:sz="0" w:space="0" w:color="000000"/>
+                <w:right w:val="none" w:sz="0" w:space="0" w:color="000000"/>
+              </w:pBdr>
+              <w:spacing w:after="100" w:before="100" w:line="240"/>
+              <w:ind w:left="100" w:right="100" w:firstLine="0" w:firstLineChars="0"/>
+              <w:rPr>
+                <w:rFonts w:ascii="Arial" w:hAnsi="Arial" w:eastAsia="Arial" w:cs="Arial"/>
+                <w:i w:val="false"/>
+                <w:b w:val="false"/>
+                <w:u w:val="none"/>
+                <w:sz w:val="20"/>
+                <w:szCs w:val="20"/>
+                <w:color w:val="000000"/>
+              </w:rPr>
+            </w:pPr>
+            <w:r>
+              <w:rPr>
+                <w:rFonts w:ascii="Arial" w:hAnsi="Arial" w:eastAsia="Arial" w:cs="Arial"/>
+                <w:i w:val="false"/>
+                <w:b w:val="false"/>
+                <w:u w:val="none"/>
+                <w:sz w:val="20"/>
+                <w:szCs w:val="20"/>
+                <w:color w:val="000000"/>
+              </w:rPr>
+              <w:t xml:space="preserve">7.0 [6.0-8.0]</w:t>
+            </w:r>
+          </w:p>
+        </w:tc>
+        <w:tc>
+          <w:tcPr>
+            <w:tcBorders>
+              <w:bottom w:val="single" w:sz="6" w:space="0" w:color="666666"/>
+              <w:top w:val="single" w:sz="6" w:space="0" w:color="666666"/>
+              <w:left w:val="none" w:sz="0" w:space="0" w:color="000000"/>
+              <w:right w:val="none" w:sz="0" w:space="0" w:color="000000"/>
+            </w:tcBorders>
+            <w:shd w:val="clear" w:color="auto" w:fill="FFFFFF"/>
+            <w:tcMar>
+              <w:top w:w="0" w:type="dxa"/>
+              <w:bottom w:w="0" w:type="dxa"/>
+              <w:left w:w="0" w:type="dxa"/>
+              <w:right w:w="0" w:type="dxa"/>
+            </w:tcMar>
+            <w:vAlign w:val="center"/>
+          </w:tcPr>
+          <w:p>
+            <w:pPr>
+              <w:pStyle w:val="Normal"/>
+              <w:jc w:val="right"/>
+              <w:pBdr>
+                <w:bottom w:val="none" w:sz="0" w:space="0" w:color="000000"/>
+                <w:top w:val="none" w:sz="0" w:space="0" w:color="000000"/>
+                <w:left w:val="none" w:sz="0" w:space="0" w:color="000000"/>
+                <w:right w:val="none" w:sz="0" w:space="0" w:color="000000"/>
+              </w:pBdr>
+              <w:spacing w:after="100" w:before="100" w:line="240"/>
+              <w:ind w:left="100" w:right="100" w:firstLine="0" w:firstLineChars="0"/>
+              <w:rPr>
+                <w:rFonts w:ascii="Arial" w:hAnsi="Arial" w:eastAsia="Arial" w:cs="Arial"/>
+                <w:i w:val="false"/>
+                <w:b w:val="false"/>
+                <w:u w:val="none"/>
+                <w:sz w:val="20"/>
+                <w:szCs w:val="20"/>
+                <w:color w:val="000000"/>
+              </w:rPr>
+            </w:pPr>
+            <w:r>
+              <w:rPr>
+                <w:rFonts w:ascii="Arial" w:hAnsi="Arial" w:eastAsia="Arial" w:cs="Arial"/>
+                <w:i w:val="false"/>
+                <w:b w:val="false"/>
+                <w:u w:val="none"/>
+                <w:sz w:val="20"/>
+                <w:szCs w:val="20"/>
+                <w:color w:val="000000"/>
+              </w:rPr>
+              <w:t xml:space="preserve">0.024999628</w:t>
+            </w:r>
+          </w:p>
+        </w:tc>
+        <w:tc>
+          <w:tcPr>
+            <w:tcBorders>
+              <w:bottom w:val="single" w:sz="6" w:space="0" w:color="666666"/>
+              <w:top w:val="single" w:sz="6" w:space="0" w:color="666666"/>
+              <w:left w:val="none" w:sz="0" w:space="0" w:color="000000"/>
+              <w:right w:val="none" w:sz="0" w:space="0" w:color="000000"/>
+            </w:tcBorders>
+            <w:shd w:val="clear" w:color="auto" w:fill="FFFFFF"/>
+            <w:tcMar>
+              <w:top w:w="0" w:type="dxa"/>
+              <w:bottom w:w="0" w:type="dxa"/>
+              <w:left w:w="0" w:type="dxa"/>
+              <w:right w:w="0" w:type="dxa"/>
+            </w:tcMar>
+            <w:vAlign w:val="center"/>
+          </w:tcPr>
+          <w:p>
+            <w:pPr>
+              <w:pStyle w:val="Normal"/>
+              <w:jc w:val="right"/>
+              <w:pBdr>
+                <w:bottom w:val="none" w:sz="0" w:space="0" w:color="000000"/>
+                <w:top w:val="none" w:sz="0" w:space="0" w:color="000000"/>
+                <w:left w:val="none" w:sz="0" w:space="0" w:color="000000"/>
+                <w:right w:val="none" w:sz="0" w:space="0" w:color="000000"/>
+              </w:pBdr>
+              <w:spacing w:after="100" w:before="100" w:line="240"/>
+              <w:ind w:left="100" w:right="100" w:firstLine="0" w:firstLineChars="0"/>
+              <w:rPr>
+                <w:rFonts w:ascii="Arial" w:hAnsi="Arial" w:eastAsia="Arial" w:cs="Arial"/>
+                <w:i w:val="false"/>
+                <w:b w:val="false"/>
+                <w:u w:val="none"/>
+                <w:sz w:val="20"/>
+                <w:szCs w:val="20"/>
+                <w:color w:val="000000"/>
+              </w:rPr>
+            </w:pPr>
+            <w:r>
+              <w:rPr>
+                <w:rFonts w:ascii="Arial" w:hAnsi="Arial" w:eastAsia="Arial" w:cs="Arial"/>
+                <w:i w:val="false"/>
+                <w:b w:val="false"/>
+                <w:u w:val="none"/>
+                <w:sz w:val="20"/>
+                <w:szCs w:val="20"/>
+                <w:color w:val="000000"/>
+              </w:rPr>
+              <w:t xml:space="preserve">0.82033976</w:t>
+            </w:r>
+          </w:p>
+        </w:tc>
+      </w:tr>
+      <w:tr>
+        <w:trPr>
+          <w:trHeight w:val="360" w:hRule="auto"/>
+        </w:trPr>
+        body17
+        <w:tc>
+          <w:tcPr>
+            <w:tcBorders>
+              <w:bottom w:val="single" w:sz="6" w:space="0" w:color="666666"/>
+              <w:top w:val="single" w:sz="6" w:space="0" w:color="666666"/>
+              <w:left w:val="none" w:sz="0" w:space="0" w:color="000000"/>
+              <w:right w:val="none" w:sz="0" w:space="0" w:color="000000"/>
+            </w:tcBorders>
+            <w:shd w:val="clear" w:color="auto" w:fill="FFFFFF"/>
+            <w:tcMar>
+              <w:top w:w="0" w:type="dxa"/>
+              <w:bottom w:w="0" w:type="dxa"/>
+              <w:left w:w="0" w:type="dxa"/>
+              <w:right w:w="0" w:type="dxa"/>
+            </w:tcMar>
+            <w:vAlign w:val="center"/>
+          </w:tcPr>
+          <w:p>
+            <w:pPr>
+              <w:pStyle w:val="Normal"/>
+              <w:jc w:val="left"/>
+              <w:pBdr>
+                <w:bottom w:val="none" w:sz="0" w:space="0" w:color="000000"/>
+                <w:top w:val="none" w:sz="0" w:space="0" w:color="000000"/>
+                <w:left w:val="none" w:sz="0" w:space="0" w:color="000000"/>
+                <w:right w:val="none" w:sz="0" w:space="0" w:color="000000"/>
+              </w:pBdr>
+              <w:spacing w:after="100" w:before="100" w:line="240"/>
+              <w:ind w:left="100" w:right="100" w:firstLine="0" w:firstLineChars="0"/>
+              <w:rPr>
+                <w:rFonts w:ascii="Arial" w:hAnsi="Arial" w:eastAsia="Arial" w:cs="Arial"/>
+                <w:i w:val="false"/>
+                <w:b w:val="false"/>
+                <w:u w:val="none"/>
+                <w:sz w:val="20"/>
+                <w:szCs w:val="20"/>
+                <w:color w:val="000000"/>
+              </w:rPr>
+            </w:pPr>
+            <w:r>
+              <w:rPr>
+                <w:rFonts w:ascii="Arial" w:hAnsi="Arial" w:eastAsia="Arial" w:cs="Arial"/>
+                <w:i w:val="false"/>
+                <w:b w:val="false"/>
+                <w:u w:val="none"/>
+                <w:sz w:val="20"/>
+                <w:szCs w:val="20"/>
+                <w:color w:val="000000"/>
+              </w:rPr>
+              <w:t xml:space="preserve">Worst menstrual pain last 12 months</w:t>
+            </w:r>
+          </w:p>
+        </w:tc>
+        <w:tc>
+          <w:tcPr>
+            <w:tcBorders>
+              <w:bottom w:val="single" w:sz="6" w:space="0" w:color="666666"/>
+              <w:top w:val="single" w:sz="6" w:space="0" w:color="666666"/>
+              <w:left w:val="none" w:sz="0" w:space="0" w:color="000000"/>
+              <w:right w:val="none" w:sz="0" w:space="0" w:color="000000"/>
+            </w:tcBorders>
+            <w:shd w:val="clear" w:color="auto" w:fill="FFFFFF"/>
+            <w:tcMar>
+              <w:top w:w="0" w:type="dxa"/>
+              <w:bottom w:w="0" w:type="dxa"/>
+              <w:left w:w="0" w:type="dxa"/>
+              <w:right w:w="0" w:type="dxa"/>
+            </w:tcMar>
+            <w:vAlign w:val="center"/>
+          </w:tcPr>
+          <w:p>
+            <w:pPr>
+              <w:pStyle w:val="Normal"/>
+              <w:jc w:val="left"/>
+              <w:pBdr>
+                <w:bottom w:val="none" w:sz="0" w:space="0" w:color="000000"/>
+                <w:top w:val="none" w:sz="0" w:space="0" w:color="000000"/>
+                <w:left w:val="none" w:sz="0" w:space="0" w:color="000000"/>
+                <w:right w:val="none" w:sz="0" w:space="0" w:color="000000"/>
+              </w:pBdr>
+              <w:spacing w:after="100" w:before="100" w:line="240"/>
+              <w:ind w:left="100" w:right="100" w:firstLine="0" w:firstLineChars="0"/>
+              <w:rPr>
+                <w:rFonts w:ascii="Arial" w:hAnsi="Arial" w:eastAsia="Arial" w:cs="Arial"/>
+                <w:i w:val="false"/>
+                <w:b w:val="false"/>
+                <w:u w:val="none"/>
+                <w:sz w:val="20"/>
+                <w:szCs w:val="20"/>
+                <w:color w:val="000000"/>
+              </w:rPr>
+            </w:pPr>
+            <w:r>
+              <w:rPr>
+                <w:rFonts w:ascii="Arial" w:hAnsi="Arial" w:eastAsia="Arial" w:cs="Arial"/>
+                <w:i w:val="false"/>
+                <w:b w:val="false"/>
+                <w:u w:val="none"/>
+                <w:sz w:val="20"/>
+                <w:szCs w:val="20"/>
+                <w:color w:val="000000"/>
+              </w:rPr>
+              <w:t xml:space="preserve">7.0 [6.0-8.0]</w:t>
+            </w:r>
+          </w:p>
+        </w:tc>
+        <w:tc>
+          <w:tcPr>
+            <w:tcBorders>
+              <w:bottom w:val="single" w:sz="6" w:space="0" w:color="666666"/>
+              <w:top w:val="single" w:sz="6" w:space="0" w:color="666666"/>
+              <w:left w:val="none" w:sz="0" w:space="0" w:color="000000"/>
+              <w:right w:val="none" w:sz="0" w:space="0" w:color="000000"/>
+            </w:tcBorders>
+            <w:shd w:val="clear" w:color="auto" w:fill="FFFFFF"/>
+            <w:tcMar>
+              <w:top w:w="0" w:type="dxa"/>
+              <w:bottom w:w="0" w:type="dxa"/>
+              <w:left w:w="0" w:type="dxa"/>
+              <w:right w:w="0" w:type="dxa"/>
+            </w:tcMar>
+            <w:vAlign w:val="center"/>
+          </w:tcPr>
+          <w:p>
+            <w:pPr>
+              <w:pStyle w:val="Normal"/>
+              <w:jc w:val="right"/>
+              <w:pBdr>
+                <w:bottom w:val="none" w:sz="0" w:space="0" w:color="000000"/>
+                <w:top w:val="none" w:sz="0" w:space="0" w:color="000000"/>
+                <w:left w:val="none" w:sz="0" w:space="0" w:color="000000"/>
+                <w:right w:val="none" w:sz="0" w:space="0" w:color="000000"/>
+              </w:pBdr>
+              <w:spacing w:after="100" w:before="100" w:line="240"/>
+              <w:ind w:left="100" w:right="100" w:firstLine="0" w:firstLineChars="0"/>
+              <w:rPr>
+                <w:rFonts w:ascii="Arial" w:hAnsi="Arial" w:eastAsia="Arial" w:cs="Arial"/>
+                <w:i w:val="false"/>
+                <w:b w:val="false"/>
+                <w:u w:val="none"/>
+                <w:sz w:val="20"/>
+                <w:szCs w:val="20"/>
+                <w:color w:val="000000"/>
+              </w:rPr>
+            </w:pPr>
+            <w:r>
+              <w:rPr>
+                <w:rFonts w:ascii="Arial" w:hAnsi="Arial" w:eastAsia="Arial" w:cs="Arial"/>
+                <w:i w:val="false"/>
+                <w:b w:val="false"/>
+                <w:u w:val="none"/>
+                <w:sz w:val="20"/>
+                <w:szCs w:val="20"/>
+                <w:color w:val="000000"/>
+              </w:rPr>
+              <w:t xml:space="preserve">0.024999628</w:t>
+            </w:r>
+          </w:p>
+        </w:tc>
+        <w:tc>
+          <w:tcPr>
+            <w:tcBorders>
+              <w:bottom w:val="single" w:sz="6" w:space="0" w:color="666666"/>
+              <w:top w:val="single" w:sz="6" w:space="0" w:color="666666"/>
+              <w:left w:val="none" w:sz="0" w:space="0" w:color="000000"/>
+              <w:right w:val="none" w:sz="0" w:space="0" w:color="000000"/>
+            </w:tcBorders>
+            <w:shd w:val="clear" w:color="auto" w:fill="FFFFFF"/>
+            <w:tcMar>
+              <w:top w:w="0" w:type="dxa"/>
+              <w:bottom w:w="0" w:type="dxa"/>
+              <w:left w:w="0" w:type="dxa"/>
+              <w:right w:w="0" w:type="dxa"/>
+            </w:tcMar>
+            <w:vAlign w:val="center"/>
+          </w:tcPr>
+          <w:p>
+            <w:pPr>
+              <w:pStyle w:val="Normal"/>
+              <w:jc w:val="right"/>
+              <w:pBdr>
+                <w:bottom w:val="none" w:sz="0" w:space="0" w:color="000000"/>
+                <w:top w:val="none" w:sz="0" w:space="0" w:color="000000"/>
+                <w:left w:val="none" w:sz="0" w:space="0" w:color="000000"/>
+                <w:right w:val="none" w:sz="0" w:space="0" w:color="000000"/>
+              </w:pBdr>
+              <w:spacing w:after="100" w:before="100" w:line="240"/>
+              <w:ind w:left="100" w:right="100" w:firstLine="0" w:firstLineChars="0"/>
+              <w:rPr>
+                <w:rFonts w:ascii="Arial" w:hAnsi="Arial" w:eastAsia="Arial" w:cs="Arial"/>
+                <w:i w:val="false"/>
+                <w:b w:val="false"/>
+                <w:u w:val="none"/>
+                <w:sz w:val="20"/>
+                <w:szCs w:val="20"/>
+                <w:color w:val="000000"/>
+              </w:rPr>
+            </w:pPr>
+            <w:r>
+              <w:rPr>
+                <w:rFonts w:ascii="Arial" w:hAnsi="Arial" w:eastAsia="Arial" w:cs="Arial"/>
+                <w:i w:val="false"/>
+                <w:b w:val="false"/>
+                <w:u w:val="none"/>
+                <w:sz w:val="20"/>
+                <w:szCs w:val="20"/>
+                <w:color w:val="000000"/>
+              </w:rPr>
+              <w:t xml:space="preserve">0.82033976</w:t>
+            </w:r>
+          </w:p>
+        </w:tc>
+      </w:tr>
+      <w:tr>
+        <w:trPr>
+          <w:trHeight w:val="360" w:hRule="auto"/>
+        </w:trPr>
+        body18
+        <w:tc>
+          <w:tcPr>
+            <w:tcBorders>
+              <w:bottom w:val="single" w:sz="6" w:space="0" w:color="666666"/>
+              <w:top w:val="single" w:sz="6" w:space="0" w:color="666666"/>
+              <w:left w:val="none" w:sz="0" w:space="0" w:color="000000"/>
+              <w:right w:val="none" w:sz="0" w:space="0" w:color="000000"/>
+            </w:tcBorders>
+            <w:shd w:val="clear" w:color="auto" w:fill="FFFFFF"/>
+            <w:tcMar>
+              <w:top w:w="0" w:type="dxa"/>
+              <w:bottom w:w="0" w:type="dxa"/>
+              <w:left w:w="0" w:type="dxa"/>
+              <w:right w:w="0" w:type="dxa"/>
+            </w:tcMar>
+            <w:vAlign w:val="center"/>
+          </w:tcPr>
+          <w:p>
+            <w:pPr>
+              <w:pStyle w:val="Normal"/>
+              <w:jc w:val="left"/>
+              <w:pBdr>
+                <w:bottom w:val="none" w:sz="0" w:space="0" w:color="000000"/>
+                <w:top w:val="none" w:sz="0" w:space="0" w:color="000000"/>
+                <w:left w:val="none" w:sz="0" w:space="0" w:color="000000"/>
+                <w:right w:val="none" w:sz="0" w:space="0" w:color="000000"/>
+              </w:pBdr>
+              <w:spacing w:after="100" w:before="100" w:line="240"/>
+              <w:ind w:left="100" w:right="100" w:firstLine="0" w:firstLineChars="0"/>
+              <w:rPr>
+                <w:rFonts w:ascii="Arial" w:hAnsi="Arial" w:eastAsia="Arial" w:cs="Arial"/>
+                <w:i w:val="false"/>
+                <w:b w:val="false"/>
+                <w:u w:val="none"/>
+                <w:sz w:val="20"/>
+                <w:szCs w:val="20"/>
+                <w:color w:val="000000"/>
+              </w:rPr>
+            </w:pPr>
+            <w:r>
+              <w:rPr>
+                <w:rFonts w:ascii="Arial" w:hAnsi="Arial" w:eastAsia="Arial" w:cs="Arial"/>
+                <w:i w:val="false"/>
+                <w:b w:val="false"/>
+                <w:u w:val="none"/>
+                <w:sz w:val="20"/>
+                <w:szCs w:val="20"/>
+                <w:color w:val="000000"/>
+              </w:rPr>
+              <w:t xml:space="preserve">Chronic Pelvic Pain</w:t>
+            </w:r>
+          </w:p>
+        </w:tc>
+        <w:tc>
+          <w:tcPr>
+            <w:tcBorders>
+              <w:bottom w:val="single" w:sz="6" w:space="0" w:color="666666"/>
+              <w:top w:val="single" w:sz="6" w:space="0" w:color="666666"/>
+              <w:left w:val="none" w:sz="0" w:space="0" w:color="000000"/>
+              <w:right w:val="none" w:sz="0" w:space="0" w:color="000000"/>
+            </w:tcBorders>
+            <w:shd w:val="clear" w:color="auto" w:fill="FFFFFF"/>
+            <w:tcMar>
+              <w:top w:w="0" w:type="dxa"/>
+              <w:bottom w:w="0" w:type="dxa"/>
+              <w:left w:w="0" w:type="dxa"/>
+              <w:right w:w="0" w:type="dxa"/>
+            </w:tcMar>
+            <w:vAlign w:val="center"/>
+          </w:tcPr>
+          <w:p>
+            <w:pPr>
+              <w:pStyle w:val="Normal"/>
+              <w:jc w:val="left"/>
+              <w:pBdr>
+                <w:bottom w:val="none" w:sz="0" w:space="0" w:color="000000"/>
+                <w:top w:val="none" w:sz="0" w:space="0" w:color="000000"/>
+                <w:left w:val="none" w:sz="0" w:space="0" w:color="000000"/>
+                <w:right w:val="none" w:sz="0" w:space="0" w:color="000000"/>
+              </w:pBdr>
+              <w:spacing w:after="100" w:before="100" w:line="240"/>
+              <w:ind w:left="100" w:right="100" w:firstLine="0" w:firstLineChars="0"/>
+              <w:rPr>
+                <w:rFonts w:ascii="Arial" w:hAnsi="Arial" w:eastAsia="Arial" w:cs="Arial"/>
+                <w:i w:val="false"/>
+                <w:b w:val="false"/>
+                <w:u w:val="none"/>
+                <w:sz w:val="20"/>
+                <w:szCs w:val="20"/>
+                <w:color w:val="000000"/>
+              </w:rPr>
+            </w:pPr>
+            <w:r>
+              <w:rPr>
+                <w:rFonts w:ascii="Arial" w:hAnsi="Arial" w:eastAsia="Arial" w:cs="Arial"/>
+                <w:i w:val="false"/>
+                <w:b w:val="false"/>
+                <w:u w:val="none"/>
+                <w:sz w:val="20"/>
+                <w:szCs w:val="20"/>
+                <w:color w:val="000000"/>
+              </w:rPr>
+              <w:t xml:space="preserve">5.8%</w:t>
+            </w:r>
+          </w:p>
+        </w:tc>
+        <w:tc>
+          <w:tcPr>
+            <w:tcBorders>
+              <w:bottom w:val="single" w:sz="6" w:space="0" w:color="666666"/>
+              <w:top w:val="single" w:sz="6" w:space="0" w:color="666666"/>
+              <w:left w:val="none" w:sz="0" w:space="0" w:color="000000"/>
+              <w:right w:val="none" w:sz="0" w:space="0" w:color="000000"/>
+            </w:tcBorders>
+            <w:shd w:val="clear" w:color="auto" w:fill="FFFFFF"/>
+            <w:tcMar>
+              <w:top w:w="0" w:type="dxa"/>
+              <w:bottom w:w="0" w:type="dxa"/>
+              <w:left w:w="0" w:type="dxa"/>
+              <w:right w:w="0" w:type="dxa"/>
+            </w:tcMar>
+            <w:vAlign w:val="center"/>
+          </w:tcPr>
+          <w:p>
+            <w:pPr>
+              <w:pStyle w:val="Normal"/>
+              <w:jc w:val="right"/>
+              <w:pBdr>
+                <w:bottom w:val="none" w:sz="0" w:space="0" w:color="000000"/>
+                <w:top w:val="none" w:sz="0" w:space="0" w:color="000000"/>
+                <w:left w:val="none" w:sz="0" w:space="0" w:color="000000"/>
+                <w:right w:val="none" w:sz="0" w:space="0" w:color="000000"/>
+              </w:pBdr>
+              <w:spacing w:after="100" w:before="100" w:line="240"/>
+              <w:ind w:left="100" w:right="100" w:firstLine="0" w:firstLineChars="0"/>
+              <w:rPr>
+                <w:rFonts w:ascii="Arial" w:hAnsi="Arial" w:eastAsia="Arial" w:cs="Arial"/>
+                <w:i w:val="false"/>
+                <w:b w:val="false"/>
+                <w:u w:val="none"/>
+                <w:sz w:val="20"/>
+                <w:szCs w:val="20"/>
+                <w:color w:val="000000"/>
+              </w:rPr>
+            </w:pPr>
+            <w:r>
+              <w:rPr>
+                <w:rFonts w:ascii="Arial" w:hAnsi="Arial" w:eastAsia="Arial" w:cs="Arial"/>
+                <w:i w:val="false"/>
+                <w:b w:val="false"/>
+                <w:u w:val="none"/>
+                <w:sz w:val="20"/>
+                <w:szCs w:val="20"/>
+                <w:color w:val="000000"/>
+              </w:rPr>
+              <w:t xml:space="preserve">0.168886996</w:t>
+            </w:r>
+          </w:p>
+        </w:tc>
+        <w:tc>
+          <w:tcPr>
+            <w:tcBorders>
+              <w:bottom w:val="single" w:sz="6" w:space="0" w:color="666666"/>
+              <w:top w:val="single" w:sz="6" w:space="0" w:color="666666"/>
+              <w:left w:val="none" w:sz="0" w:space="0" w:color="000000"/>
+              <w:right w:val="none" w:sz="0" w:space="0" w:color="000000"/>
+            </w:tcBorders>
+            <w:shd w:val="clear" w:color="auto" w:fill="FFFFFF"/>
+            <w:tcMar>
+              <w:top w:w="0" w:type="dxa"/>
+              <w:bottom w:w="0" w:type="dxa"/>
+              <w:left w:w="0" w:type="dxa"/>
+              <w:right w:w="0" w:type="dxa"/>
+            </w:tcMar>
+            <w:vAlign w:val="center"/>
+          </w:tcPr>
+          <w:p>
+            <w:pPr>
+              <w:pStyle w:val="Normal"/>
+              <w:jc w:val="right"/>
+              <w:pBdr>
+                <w:bottom w:val="none" w:sz="0" w:space="0" w:color="000000"/>
+                <w:top w:val="none" w:sz="0" w:space="0" w:color="000000"/>
+                <w:left w:val="none" w:sz="0" w:space="0" w:color="000000"/>
+                <w:right w:val="none" w:sz="0" w:space="0" w:color="000000"/>
+              </w:pBdr>
+              <w:spacing w:after="100" w:before="100" w:line="240"/>
+              <w:ind w:left="100" w:right="100" w:firstLine="0" w:firstLineChars="0"/>
+              <w:rPr>
+                <w:rFonts w:ascii="Arial" w:hAnsi="Arial" w:eastAsia="Arial" w:cs="Arial"/>
+                <w:i w:val="false"/>
+                <w:b w:val="false"/>
+                <w:u w:val="none"/>
+                <w:sz w:val="20"/>
+                <w:szCs w:val="20"/>
+                <w:color w:val="000000"/>
+              </w:rPr>
+            </w:pPr>
+            <w:r>
+              <w:rPr>
+                <w:rFonts w:ascii="Arial" w:hAnsi="Arial" w:eastAsia="Arial" w:cs="Arial"/>
+                <w:i w:val="false"/>
+                <w:b w:val="false"/>
+                <w:u w:val="none"/>
+                <w:sz w:val="20"/>
+                <w:szCs w:val="20"/>
+                <w:color w:val="000000"/>
+              </w:rPr>
+              <w:t xml:space="preserve">0.02190199</w:t>
+            </w:r>
+          </w:p>
+        </w:tc>
+      </w:tr>
+      <w:tr>
+        <w:trPr>
+          <w:trHeight w:val="360" w:hRule="auto"/>
+        </w:trPr>
+        body19
+        <w:tc>
+          <w:tcPr>
+            <w:tcBorders>
+              <w:bottom w:val="single" w:sz="6" w:space="0" w:color="666666"/>
+              <w:top w:val="single" w:sz="6" w:space="0" w:color="666666"/>
+              <w:left w:val="none" w:sz="0" w:space="0" w:color="000000"/>
+              <w:right w:val="none" w:sz="0" w:space="0" w:color="000000"/>
+            </w:tcBorders>
+            <w:shd w:val="clear" w:color="auto" w:fill="FFFFFF"/>
+            <w:tcMar>
+              <w:top w:w="0" w:type="dxa"/>
+              <w:bottom w:w="0" w:type="dxa"/>
+              <w:left w:w="0" w:type="dxa"/>
+              <w:right w:w="0" w:type="dxa"/>
+            </w:tcMar>
+            <w:vAlign w:val="center"/>
+          </w:tcPr>
+          <w:p>
+            <w:pPr>
+              <w:pStyle w:val="Normal"/>
+              <w:jc w:val="left"/>
+              <w:pBdr>
+                <w:bottom w:val="none" w:sz="0" w:space="0" w:color="000000"/>
+                <w:top w:val="none" w:sz="0" w:space="0" w:color="000000"/>
+                <w:left w:val="none" w:sz="0" w:space="0" w:color="000000"/>
+                <w:right w:val="none" w:sz="0" w:space="0" w:color="000000"/>
+              </w:pBdr>
+              <w:spacing w:after="100" w:before="100" w:line="240"/>
+              <w:ind w:left="100" w:right="100" w:firstLine="0" w:firstLineChars="0"/>
+              <w:rPr>
+                <w:rFonts w:ascii="Arial" w:hAnsi="Arial" w:eastAsia="Arial" w:cs="Arial"/>
+                <w:i w:val="false"/>
+                <w:b w:val="false"/>
+                <w:u w:val="none"/>
+                <w:sz w:val="20"/>
+                <w:szCs w:val="20"/>
+                <w:color w:val="000000"/>
+              </w:rPr>
+            </w:pPr>
+            <w:r>
+              <w:rPr>
+                <w:rFonts w:ascii="Arial" w:hAnsi="Arial" w:eastAsia="Arial" w:cs="Arial"/>
+                <w:i w:val="false"/>
+                <w:b w:val="false"/>
+                <w:u w:val="none"/>
+                <w:sz w:val="20"/>
+                <w:szCs w:val="20"/>
+                <w:color w:val="000000"/>
+              </w:rPr>
+              <w:t xml:space="preserve">Current usage of Birth Control Pills</w:t>
+            </w:r>
+          </w:p>
+        </w:tc>
+        <w:tc>
+          <w:tcPr>
+            <w:tcBorders>
+              <w:bottom w:val="single" w:sz="6" w:space="0" w:color="666666"/>
+              <w:top w:val="single" w:sz="6" w:space="0" w:color="666666"/>
+              <w:left w:val="none" w:sz="0" w:space="0" w:color="000000"/>
+              <w:right w:val="none" w:sz="0" w:space="0" w:color="000000"/>
+            </w:tcBorders>
+            <w:shd w:val="clear" w:color="auto" w:fill="FFFFFF"/>
+            <w:tcMar>
+              <w:top w:w="0" w:type="dxa"/>
+              <w:bottom w:w="0" w:type="dxa"/>
+              <w:left w:w="0" w:type="dxa"/>
+              <w:right w:w="0" w:type="dxa"/>
+            </w:tcMar>
+            <w:vAlign w:val="center"/>
+          </w:tcPr>
+          <w:p>
+            <w:pPr>
+              <w:pStyle w:val="Normal"/>
+              <w:jc w:val="left"/>
+              <w:pBdr>
+                <w:bottom w:val="none" w:sz="0" w:space="0" w:color="000000"/>
+                <w:top w:val="none" w:sz="0" w:space="0" w:color="000000"/>
+                <w:left w:val="none" w:sz="0" w:space="0" w:color="000000"/>
+                <w:right w:val="none" w:sz="0" w:space="0" w:color="000000"/>
+              </w:pBdr>
+              <w:spacing w:after="100" w:before="100" w:line="240"/>
+              <w:ind w:left="100" w:right="100" w:firstLine="0" w:firstLineChars="0"/>
+              <w:rPr>
+                <w:rFonts w:ascii="Arial" w:hAnsi="Arial" w:eastAsia="Arial" w:cs="Arial"/>
+                <w:i w:val="false"/>
+                <w:b w:val="false"/>
+                <w:u w:val="none"/>
+                <w:sz w:val="20"/>
+                <w:szCs w:val="20"/>
+                <w:color w:val="000000"/>
+              </w:rPr>
+            </w:pPr>
+            <w:r>
+              <w:rPr>
+                <w:rFonts w:ascii="Arial" w:hAnsi="Arial" w:eastAsia="Arial" w:cs="Arial"/>
+                <w:i w:val="false"/>
+                <w:b w:val="false"/>
+                <w:u w:val="none"/>
+                <w:sz w:val="20"/>
+                <w:szCs w:val="20"/>
+                <w:color w:val="000000"/>
+              </w:rPr>
+              <w:t xml:space="preserve">19.8%</w:t>
+            </w:r>
+          </w:p>
+        </w:tc>
+        <w:tc>
+          <w:tcPr>
+            <w:tcBorders>
+              <w:bottom w:val="single" w:sz="6" w:space="0" w:color="666666"/>
+              <w:top w:val="single" w:sz="6" w:space="0" w:color="666666"/>
+              <w:left w:val="none" w:sz="0" w:space="0" w:color="000000"/>
+              <w:right w:val="none" w:sz="0" w:space="0" w:color="000000"/>
+            </w:tcBorders>
+            <w:shd w:val="clear" w:color="auto" w:fill="FFFFFF"/>
+            <w:tcMar>
+              <w:top w:w="0" w:type="dxa"/>
+              <w:bottom w:w="0" w:type="dxa"/>
+              <w:left w:w="0" w:type="dxa"/>
+              <w:right w:w="0" w:type="dxa"/>
+            </w:tcMar>
+            <w:vAlign w:val="center"/>
+          </w:tcPr>
+          <w:p>
+            <w:pPr>
+              <w:pStyle w:val="Normal"/>
+              <w:jc w:val="right"/>
+              <w:pBdr>
+                <w:bottom w:val="none" w:sz="0" w:space="0" w:color="000000"/>
+                <w:top w:val="none" w:sz="0" w:space="0" w:color="000000"/>
+                <w:left w:val="none" w:sz="0" w:space="0" w:color="000000"/>
+                <w:right w:val="none" w:sz="0" w:space="0" w:color="000000"/>
+              </w:pBdr>
+              <w:spacing w:after="100" w:before="100" w:line="240"/>
+              <w:ind w:left="100" w:right="100" w:firstLine="0" w:firstLineChars="0"/>
+              <w:rPr>
+                <w:rFonts w:ascii="Arial" w:hAnsi="Arial" w:eastAsia="Arial" w:cs="Arial"/>
+                <w:i w:val="false"/>
+                <w:b w:val="false"/>
+                <w:u w:val="none"/>
+                <w:sz w:val="20"/>
+                <w:szCs w:val="20"/>
+                <w:color w:val="000000"/>
+              </w:rPr>
+            </w:pPr>
+            <w:r>
+              <w:rPr>
+                <w:rFonts w:ascii="Arial" w:hAnsi="Arial" w:eastAsia="Arial" w:cs="Arial"/>
+                <w:i w:val="false"/>
+                <w:b w:val="false"/>
+                <w:u w:val="none"/>
+                <w:sz w:val="20"/>
+                <w:szCs w:val="20"/>
+                <w:color w:val="000000"/>
+              </w:rPr>
+              <w:t xml:space="preserve">-0.228795412</w:t>
+            </w:r>
+          </w:p>
+        </w:tc>
+        <w:tc>
+          <w:tcPr>
+            <w:tcBorders>
+              <w:bottom w:val="single" w:sz="6" w:space="0" w:color="666666"/>
+              <w:top w:val="single" w:sz="6" w:space="0" w:color="666666"/>
+              <w:left w:val="none" w:sz="0" w:space="0" w:color="000000"/>
+              <w:right w:val="none" w:sz="0" w:space="0" w:color="000000"/>
+            </w:tcBorders>
+            <w:shd w:val="clear" w:color="auto" w:fill="FFFFFF"/>
+            <w:tcMar>
+              <w:top w:w="0" w:type="dxa"/>
+              <w:bottom w:w="0" w:type="dxa"/>
+              <w:left w:w="0" w:type="dxa"/>
+              <w:right w:w="0" w:type="dxa"/>
+            </w:tcMar>
+            <w:vAlign w:val="center"/>
+          </w:tcPr>
+          <w:p>
+            <w:pPr>
+              <w:pStyle w:val="Normal"/>
+              <w:jc w:val="right"/>
+              <w:pBdr>
+                <w:bottom w:val="none" w:sz="0" w:space="0" w:color="000000"/>
+                <w:top w:val="none" w:sz="0" w:space="0" w:color="000000"/>
+                <w:left w:val="none" w:sz="0" w:space="0" w:color="000000"/>
+                <w:right w:val="none" w:sz="0" w:space="0" w:color="000000"/>
+              </w:pBdr>
+              <w:spacing w:after="100" w:before="100" w:line="240"/>
+              <w:ind w:left="100" w:right="100" w:firstLine="0" w:firstLineChars="0"/>
+              <w:rPr>
+                <w:rFonts w:ascii="Arial" w:hAnsi="Arial" w:eastAsia="Arial" w:cs="Arial"/>
+                <w:i w:val="false"/>
+                <w:b w:val="false"/>
+                <w:u w:val="none"/>
+                <w:sz w:val="20"/>
+                <w:szCs w:val="20"/>
+                <w:color w:val="000000"/>
+              </w:rPr>
+            </w:pPr>
+            <w:r>
+              <w:rPr>
+                <w:rFonts w:ascii="Arial" w:hAnsi="Arial" w:eastAsia="Arial" w:cs="Arial"/>
+                <w:i w:val="false"/>
+                <w:b w:val="false"/>
+                <w:u w:val="none"/>
+                <w:sz w:val="20"/>
+                <w:szCs w:val="20"/>
+                <w:color w:val="000000"/>
+              </w:rPr>
+              <w:t xml:space="preserve">0.00190205</w:t>
+            </w:r>
+          </w:p>
+        </w:tc>
+      </w:tr>
+      <w:tr>
+        <w:trPr>
+          <w:trHeight w:val="360" w:hRule="auto"/>
+        </w:trPr>
+        body20
+        <w:tc>
+          <w:tcPr>
+            <w:tcBorders>
+              <w:bottom w:val="single" w:sz="6" w:space="0" w:color="666666"/>
+              <w:top w:val="single" w:sz="6" w:space="0" w:color="666666"/>
+              <w:left w:val="none" w:sz="0" w:space="0" w:color="000000"/>
+              <w:right w:val="none" w:sz="0" w:space="0" w:color="000000"/>
+            </w:tcBorders>
+            <w:shd w:val="clear" w:color="auto" w:fill="FFFFFF"/>
+            <w:tcMar>
+              <w:top w:w="0" w:type="dxa"/>
+              <w:bottom w:w="0" w:type="dxa"/>
+              <w:left w:w="0" w:type="dxa"/>
+              <w:right w:w="0" w:type="dxa"/>
+            </w:tcMar>
+            <w:vAlign w:val="center"/>
+          </w:tcPr>
+          <w:p>
+            <w:pPr>
+              <w:pStyle w:val="Normal"/>
+              <w:jc w:val="left"/>
+              <w:pBdr>
+                <w:bottom w:val="none" w:sz="0" w:space="0" w:color="000000"/>
+                <w:top w:val="none" w:sz="0" w:space="0" w:color="000000"/>
+                <w:left w:val="none" w:sz="0" w:space="0" w:color="000000"/>
+                <w:right w:val="none" w:sz="0" w:space="0" w:color="000000"/>
+              </w:pBdr>
+              <w:spacing w:after="100" w:before="100" w:line="240"/>
+              <w:ind w:left="100" w:right="100" w:firstLine="0" w:firstLineChars="0"/>
+              <w:rPr>
+                <w:rFonts w:ascii="Arial" w:hAnsi="Arial" w:eastAsia="Arial" w:cs="Arial"/>
+                <w:i w:val="false"/>
+                <w:b w:val="false"/>
+                <w:u w:val="none"/>
+                <w:sz w:val="20"/>
+                <w:szCs w:val="20"/>
+                <w:color w:val="000000"/>
+              </w:rPr>
+            </w:pPr>
+            <w:r>
+              <w:rPr>
+                <w:rFonts w:ascii="Arial" w:hAnsi="Arial" w:eastAsia="Arial" w:cs="Arial"/>
+                <w:i w:val="false"/>
+                <w:b w:val="false"/>
+                <w:u w:val="none"/>
+                <w:sz w:val="20"/>
+                <w:szCs w:val="20"/>
+                <w:color w:val="000000"/>
+              </w:rPr>
+              <w:t xml:space="preserve">Diabetes</w:t>
+            </w:r>
+          </w:p>
+        </w:tc>
+        <w:tc>
+          <w:tcPr>
+            <w:tcBorders>
+              <w:bottom w:val="single" w:sz="6" w:space="0" w:color="666666"/>
+              <w:top w:val="single" w:sz="6" w:space="0" w:color="666666"/>
+              <w:left w:val="none" w:sz="0" w:space="0" w:color="000000"/>
+              <w:right w:val="none" w:sz="0" w:space="0" w:color="000000"/>
+            </w:tcBorders>
+            <w:shd w:val="clear" w:color="auto" w:fill="FFFFFF"/>
+            <w:tcMar>
+              <w:top w:w="0" w:type="dxa"/>
+              <w:bottom w:w="0" w:type="dxa"/>
+              <w:left w:w="0" w:type="dxa"/>
+              <w:right w:w="0" w:type="dxa"/>
+            </w:tcMar>
+            <w:vAlign w:val="center"/>
+          </w:tcPr>
+          <w:p>
+            <w:pPr>
+              <w:pStyle w:val="Normal"/>
+              <w:jc w:val="left"/>
+              <w:pBdr>
+                <w:bottom w:val="none" w:sz="0" w:space="0" w:color="000000"/>
+                <w:top w:val="none" w:sz="0" w:space="0" w:color="000000"/>
+                <w:left w:val="none" w:sz="0" w:space="0" w:color="000000"/>
+                <w:right w:val="none" w:sz="0" w:space="0" w:color="000000"/>
+              </w:pBdr>
+              <w:spacing w:after="100" w:before="100" w:line="240"/>
+              <w:ind w:left="100" w:right="100" w:firstLine="0" w:firstLineChars="0"/>
+              <w:rPr>
+                <w:rFonts w:ascii="Arial" w:hAnsi="Arial" w:eastAsia="Arial" w:cs="Arial"/>
+                <w:i w:val="false"/>
+                <w:b w:val="false"/>
+                <w:u w:val="none"/>
+                <w:sz w:val="20"/>
+                <w:szCs w:val="20"/>
+                <w:color w:val="000000"/>
+              </w:rPr>
+            </w:pPr>
+            <w:r>
+              <w:rPr>
+                <w:rFonts w:ascii="Arial" w:hAnsi="Arial" w:eastAsia="Arial" w:cs="Arial"/>
+                <w:i w:val="false"/>
+                <w:b w:val="false"/>
+                <w:u w:val="none"/>
+                <w:sz w:val="20"/>
+                <w:szCs w:val="20"/>
+                <w:color w:val="000000"/>
+              </w:rPr>
+              <w:t xml:space="preserve">1.7%</w:t>
+            </w:r>
+          </w:p>
+        </w:tc>
+        <w:tc>
+          <w:tcPr>
+            <w:tcBorders>
+              <w:bottom w:val="single" w:sz="6" w:space="0" w:color="666666"/>
+              <w:top w:val="single" w:sz="6" w:space="0" w:color="666666"/>
+              <w:left w:val="none" w:sz="0" w:space="0" w:color="000000"/>
+              <w:right w:val="none" w:sz="0" w:space="0" w:color="000000"/>
+            </w:tcBorders>
+            <w:shd w:val="clear" w:color="auto" w:fill="FFFFFF"/>
+            <w:tcMar>
+              <w:top w:w="0" w:type="dxa"/>
+              <w:bottom w:w="0" w:type="dxa"/>
+              <w:left w:w="0" w:type="dxa"/>
+              <w:right w:w="0" w:type="dxa"/>
+            </w:tcMar>
+            <w:vAlign w:val="center"/>
+          </w:tcPr>
+          <w:p>
+            <w:pPr>
+              <w:pStyle w:val="Normal"/>
+              <w:jc w:val="right"/>
+              <w:pBdr>
+                <w:bottom w:val="none" w:sz="0" w:space="0" w:color="000000"/>
+                <w:top w:val="none" w:sz="0" w:space="0" w:color="000000"/>
+                <w:left w:val="none" w:sz="0" w:space="0" w:color="000000"/>
+                <w:right w:val="none" w:sz="0" w:space="0" w:color="000000"/>
+              </w:pBdr>
+              <w:spacing w:after="100" w:before="100" w:line="240"/>
+              <w:ind w:left="100" w:right="100" w:firstLine="0" w:firstLineChars="0"/>
+              <w:rPr>
+                <w:rFonts w:ascii="Arial" w:hAnsi="Arial" w:eastAsia="Arial" w:cs="Arial"/>
+                <w:i w:val="false"/>
+                <w:b w:val="false"/>
+                <w:u w:val="none"/>
+                <w:sz w:val="20"/>
+                <w:szCs w:val="20"/>
+                <w:color w:val="000000"/>
+              </w:rPr>
+            </w:pPr>
+            <w:r>
+              <w:rPr>
+                <w:rFonts w:ascii="Arial" w:hAnsi="Arial" w:eastAsia="Arial" w:cs="Arial"/>
+                <w:i w:val="false"/>
+                <w:b w:val="false"/>
+                <w:u w:val="none"/>
+                <w:sz w:val="20"/>
+                <w:szCs w:val="20"/>
+                <w:color w:val="000000"/>
+              </w:rPr>
+              <w:t xml:space="preserve">0.094410043</w:t>
+            </w:r>
+          </w:p>
+        </w:tc>
+        <w:tc>
+          <w:tcPr>
+            <w:tcBorders>
+              <w:bottom w:val="single" w:sz="6" w:space="0" w:color="666666"/>
+              <w:top w:val="single" w:sz="6" w:space="0" w:color="666666"/>
+              <w:left w:val="none" w:sz="0" w:space="0" w:color="000000"/>
+              <w:right w:val="none" w:sz="0" w:space="0" w:color="000000"/>
+            </w:tcBorders>
+            <w:shd w:val="clear" w:color="auto" w:fill="FFFFFF"/>
+            <w:tcMar>
+              <w:top w:w="0" w:type="dxa"/>
+              <w:bottom w:w="0" w:type="dxa"/>
+              <w:left w:w="0" w:type="dxa"/>
+              <w:right w:w="0" w:type="dxa"/>
+            </w:tcMar>
+            <w:vAlign w:val="center"/>
+          </w:tcPr>
+          <w:p>
+            <w:pPr>
+              <w:pStyle w:val="Normal"/>
+              <w:jc w:val="right"/>
+              <w:pBdr>
+                <w:bottom w:val="none" w:sz="0" w:space="0" w:color="000000"/>
+                <w:top w:val="none" w:sz="0" w:space="0" w:color="000000"/>
+                <w:left w:val="none" w:sz="0" w:space="0" w:color="000000"/>
+                <w:right w:val="none" w:sz="0" w:space="0" w:color="000000"/>
+              </w:pBdr>
+              <w:spacing w:after="100" w:before="100" w:line="240"/>
+              <w:ind w:left="100" w:right="100" w:firstLine="0" w:firstLineChars="0"/>
+              <w:rPr>
+                <w:rFonts w:ascii="Arial" w:hAnsi="Arial" w:eastAsia="Arial" w:cs="Arial"/>
+                <w:i w:val="false"/>
+                <w:b w:val="false"/>
+                <w:u w:val="none"/>
+                <w:sz w:val="20"/>
+                <w:szCs w:val="20"/>
+                <w:color w:val="000000"/>
+              </w:rPr>
+            </w:pPr>
+            <w:r>
+              <w:rPr>
+                <w:rFonts w:ascii="Arial" w:hAnsi="Arial" w:eastAsia="Arial" w:cs="Arial"/>
+                <w:i w:val="false"/>
+                <w:b w:val="false"/>
+                <w:u w:val="none"/>
+                <w:sz w:val="20"/>
+                <w:szCs w:val="20"/>
+                <w:color w:val="000000"/>
+              </w:rPr>
+              <w:t xml:space="preserve">0.20009063</w:t>
+            </w:r>
+          </w:p>
+        </w:tc>
+      </w:tr>
+      <w:tr>
+        <w:trPr>
+          <w:trHeight w:val="360" w:hRule="auto"/>
+        </w:trPr>
+        body21
+        <w:tc>
+          <w:tcPr>
+            <w:tcBorders>
+              <w:bottom w:val="single" w:sz="6" w:space="0" w:color="666666"/>
+              <w:top w:val="single" w:sz="6" w:space="0" w:color="666666"/>
+              <w:left w:val="none" w:sz="0" w:space="0" w:color="000000"/>
+              <w:right w:val="none" w:sz="0" w:space="0" w:color="000000"/>
+            </w:tcBorders>
+            <w:shd w:val="clear" w:color="auto" w:fill="FFFFFF"/>
+            <w:tcMar>
+              <w:top w:w="0" w:type="dxa"/>
+              <w:bottom w:w="0" w:type="dxa"/>
+              <w:left w:w="0" w:type="dxa"/>
+              <w:right w:w="0" w:type="dxa"/>
+            </w:tcMar>
+            <w:vAlign w:val="center"/>
+          </w:tcPr>
+          <w:p>
+            <w:pPr>
+              <w:pStyle w:val="Normal"/>
+              <w:jc w:val="left"/>
+              <w:pBdr>
+                <w:bottom w:val="none" w:sz="0" w:space="0" w:color="000000"/>
+                <w:top w:val="none" w:sz="0" w:space="0" w:color="000000"/>
+                <w:left w:val="none" w:sz="0" w:space="0" w:color="000000"/>
+                <w:right w:val="none" w:sz="0" w:space="0" w:color="000000"/>
+              </w:pBdr>
+              <w:spacing w:after="100" w:before="100" w:line="240"/>
+              <w:ind w:left="100" w:right="100" w:firstLine="0" w:firstLineChars="0"/>
+              <w:rPr>
+                <w:rFonts w:ascii="Arial" w:hAnsi="Arial" w:eastAsia="Arial" w:cs="Arial"/>
+                <w:i w:val="false"/>
+                <w:b w:val="false"/>
+                <w:u w:val="none"/>
+                <w:sz w:val="20"/>
+                <w:szCs w:val="20"/>
+                <w:color w:val="000000"/>
+              </w:rPr>
+            </w:pPr>
+            <w:r>
+              <w:rPr>
+                <w:rFonts w:ascii="Arial" w:hAnsi="Arial" w:eastAsia="Arial" w:cs="Arial"/>
+                <w:i w:val="false"/>
+                <w:b w:val="false"/>
+                <w:u w:val="none"/>
+                <w:sz w:val="20"/>
+                <w:szCs w:val="20"/>
+                <w:color w:val="000000"/>
+              </w:rPr>
+              <w:t xml:space="preserve">Diagnosed with Endometriosis</w:t>
+            </w:r>
+          </w:p>
+        </w:tc>
+        <w:tc>
+          <w:tcPr>
+            <w:tcBorders>
+              <w:bottom w:val="single" w:sz="6" w:space="0" w:color="666666"/>
+              <w:top w:val="single" w:sz="6" w:space="0" w:color="666666"/>
+              <w:left w:val="none" w:sz="0" w:space="0" w:color="000000"/>
+              <w:right w:val="none" w:sz="0" w:space="0" w:color="000000"/>
+            </w:tcBorders>
+            <w:shd w:val="clear" w:color="auto" w:fill="FFFFFF"/>
+            <w:tcMar>
+              <w:top w:w="0" w:type="dxa"/>
+              <w:bottom w:w="0" w:type="dxa"/>
+              <w:left w:w="0" w:type="dxa"/>
+              <w:right w:w="0" w:type="dxa"/>
+            </w:tcMar>
+            <w:vAlign w:val="center"/>
+          </w:tcPr>
+          <w:p>
+            <w:pPr>
+              <w:pStyle w:val="Normal"/>
+              <w:jc w:val="left"/>
+              <w:pBdr>
+                <w:bottom w:val="none" w:sz="0" w:space="0" w:color="000000"/>
+                <w:top w:val="none" w:sz="0" w:space="0" w:color="000000"/>
+                <w:left w:val="none" w:sz="0" w:space="0" w:color="000000"/>
+                <w:right w:val="none" w:sz="0" w:space="0" w:color="000000"/>
+              </w:pBdr>
+              <w:spacing w:after="100" w:before="100" w:line="240"/>
+              <w:ind w:left="100" w:right="100" w:firstLine="0" w:firstLineChars="0"/>
+              <w:rPr>
+                <w:rFonts w:ascii="Arial" w:hAnsi="Arial" w:eastAsia="Arial" w:cs="Arial"/>
+                <w:i w:val="false"/>
+                <w:b w:val="false"/>
+                <w:u w:val="none"/>
+                <w:sz w:val="20"/>
+                <w:szCs w:val="20"/>
+                <w:color w:val="000000"/>
+              </w:rPr>
+            </w:pPr>
+            <w:r>
+              <w:rPr>
+                <w:rFonts w:ascii="Arial" w:hAnsi="Arial" w:eastAsia="Arial" w:cs="Arial"/>
+                <w:i w:val="false"/>
+                <w:b w:val="false"/>
+                <w:u w:val="none"/>
+                <w:sz w:val="20"/>
+                <w:szCs w:val="20"/>
+                <w:color w:val="000000"/>
+              </w:rPr>
+              <w:t xml:space="preserve">9.5%</w:t>
+            </w:r>
+          </w:p>
+        </w:tc>
+        <w:tc>
+          <w:tcPr>
+            <w:tcBorders>
+              <w:bottom w:val="single" w:sz="6" w:space="0" w:color="666666"/>
+              <w:top w:val="single" w:sz="6" w:space="0" w:color="666666"/>
+              <w:left w:val="none" w:sz="0" w:space="0" w:color="000000"/>
+              <w:right w:val="none" w:sz="0" w:space="0" w:color="000000"/>
+            </w:tcBorders>
+            <w:shd w:val="clear" w:color="auto" w:fill="FFFFFF"/>
+            <w:tcMar>
+              <w:top w:w="0" w:type="dxa"/>
+              <w:bottom w:w="0" w:type="dxa"/>
+              <w:left w:w="0" w:type="dxa"/>
+              <w:right w:w="0" w:type="dxa"/>
+            </w:tcMar>
+            <w:vAlign w:val="center"/>
+          </w:tcPr>
+          <w:p>
+            <w:pPr>
+              <w:pStyle w:val="Normal"/>
+              <w:jc w:val="right"/>
+              <w:pBdr>
+                <w:bottom w:val="none" w:sz="0" w:space="0" w:color="000000"/>
+                <w:top w:val="none" w:sz="0" w:space="0" w:color="000000"/>
+                <w:left w:val="none" w:sz="0" w:space="0" w:color="000000"/>
+                <w:right w:val="none" w:sz="0" w:space="0" w:color="000000"/>
+              </w:pBdr>
+              <w:spacing w:after="100" w:before="100" w:line="240"/>
+              <w:ind w:left="100" w:right="100" w:firstLine="0" w:firstLineChars="0"/>
+              <w:rPr>
+                <w:rFonts w:ascii="Arial" w:hAnsi="Arial" w:eastAsia="Arial" w:cs="Arial"/>
+                <w:i w:val="false"/>
+                <w:b w:val="false"/>
+                <w:u w:val="none"/>
+                <w:sz w:val="20"/>
+                <w:szCs w:val="20"/>
+                <w:color w:val="000000"/>
+              </w:rPr>
+            </w:pPr>
+            <w:r>
+              <w:rPr>
+                <w:rFonts w:ascii="Arial" w:hAnsi="Arial" w:eastAsia="Arial" w:cs="Arial"/>
+                <w:i w:val="false"/>
+                <w:b w:val="false"/>
+                <w:u w:val="none"/>
+                <w:sz w:val="20"/>
+                <w:szCs w:val="20"/>
+                <w:color w:val="000000"/>
+              </w:rPr>
+              <w:t xml:space="preserve">0.059494430</w:t>
+            </w:r>
+          </w:p>
+        </w:tc>
+        <w:tc>
+          <w:tcPr>
+            <w:tcBorders>
+              <w:bottom w:val="single" w:sz="6" w:space="0" w:color="666666"/>
+              <w:top w:val="single" w:sz="6" w:space="0" w:color="666666"/>
+              <w:left w:val="none" w:sz="0" w:space="0" w:color="000000"/>
+              <w:right w:val="none" w:sz="0" w:space="0" w:color="000000"/>
+            </w:tcBorders>
+            <w:shd w:val="clear" w:color="auto" w:fill="FFFFFF"/>
+            <w:tcMar>
+              <w:top w:w="0" w:type="dxa"/>
+              <w:bottom w:w="0" w:type="dxa"/>
+              <w:left w:w="0" w:type="dxa"/>
+              <w:right w:w="0" w:type="dxa"/>
+            </w:tcMar>
+            <w:vAlign w:val="center"/>
+          </w:tcPr>
+          <w:p>
+            <w:pPr>
+              <w:pStyle w:val="Normal"/>
+              <w:jc w:val="right"/>
+              <w:pBdr>
+                <w:bottom w:val="none" w:sz="0" w:space="0" w:color="000000"/>
+                <w:top w:val="none" w:sz="0" w:space="0" w:color="000000"/>
+                <w:left w:val="none" w:sz="0" w:space="0" w:color="000000"/>
+                <w:right w:val="none" w:sz="0" w:space="0" w:color="000000"/>
+              </w:pBdr>
+              <w:spacing w:after="100" w:before="100" w:line="240"/>
+              <w:ind w:left="100" w:right="100" w:firstLine="0" w:firstLineChars="0"/>
+              <w:rPr>
+                <w:rFonts w:ascii="Arial" w:hAnsi="Arial" w:eastAsia="Arial" w:cs="Arial"/>
+                <w:i w:val="false"/>
+                <w:b w:val="false"/>
+                <w:u w:val="none"/>
+                <w:sz w:val="20"/>
+                <w:szCs w:val="20"/>
+                <w:color w:val="000000"/>
+              </w:rPr>
+            </w:pPr>
+            <w:r>
+              <w:rPr>
+                <w:rFonts w:ascii="Arial" w:hAnsi="Arial" w:eastAsia="Arial" w:cs="Arial"/>
+                <w:i w:val="false"/>
+                <w:b w:val="false"/>
+                <w:u w:val="none"/>
+                <w:sz w:val="20"/>
+                <w:szCs w:val="20"/>
+                <w:color w:val="000000"/>
+              </w:rPr>
+              <w:t xml:space="preserve">0.50560142</w:t>
+            </w:r>
+          </w:p>
+        </w:tc>
+      </w:tr>
+      <w:tr>
+        <w:trPr>
+          <w:trHeight w:val="360" w:hRule="auto"/>
+        </w:trPr>
+        body22
+        <w:tc>
+          <w:tcPr>
+            <w:tcBorders>
+              <w:bottom w:val="single" w:sz="6" w:space="0" w:color="666666"/>
+              <w:top w:val="single" w:sz="6" w:space="0" w:color="666666"/>
+              <w:left w:val="none" w:sz="0" w:space="0" w:color="000000"/>
+              <w:right w:val="none" w:sz="0" w:space="0" w:color="000000"/>
+            </w:tcBorders>
+            <w:shd w:val="clear" w:color="auto" w:fill="FFFFFF"/>
+            <w:tcMar>
+              <w:top w:w="0" w:type="dxa"/>
+              <w:bottom w:w="0" w:type="dxa"/>
+              <w:left w:w="0" w:type="dxa"/>
+              <w:right w:w="0" w:type="dxa"/>
+            </w:tcMar>
+            <w:vAlign w:val="center"/>
+          </w:tcPr>
+          <w:p>
+            <w:pPr>
+              <w:pStyle w:val="Normal"/>
+              <w:jc w:val="left"/>
+              <w:pBdr>
+                <w:bottom w:val="none" w:sz="0" w:space="0" w:color="000000"/>
+                <w:top w:val="none" w:sz="0" w:space="0" w:color="000000"/>
+                <w:left w:val="none" w:sz="0" w:space="0" w:color="000000"/>
+                <w:right w:val="none" w:sz="0" w:space="0" w:color="000000"/>
+              </w:pBdr>
+              <w:spacing w:after="100" w:before="100" w:line="240"/>
+              <w:ind w:left="100" w:right="100" w:firstLine="0" w:firstLineChars="0"/>
+              <w:rPr>
+                <w:rFonts w:ascii="Arial" w:hAnsi="Arial" w:eastAsia="Arial" w:cs="Arial"/>
+                <w:i w:val="false"/>
+                <w:b w:val="false"/>
+                <w:u w:val="none"/>
+                <w:sz w:val="20"/>
+                <w:szCs w:val="20"/>
+                <w:color w:val="000000"/>
+              </w:rPr>
+            </w:pPr>
+            <w:r>
+              <w:rPr>
+                <w:rFonts w:ascii="Arial" w:hAnsi="Arial" w:eastAsia="Arial" w:cs="Arial"/>
+                <w:i w:val="false"/>
+                <w:b w:val="false"/>
+                <w:u w:val="none"/>
+                <w:sz w:val="20"/>
+                <w:szCs w:val="20"/>
+                <w:color w:val="000000"/>
+              </w:rPr>
+              <w:t xml:space="preserve">Inflammatory Bowel Disease</w:t>
+            </w:r>
+          </w:p>
+        </w:tc>
+        <w:tc>
+          <w:tcPr>
+            <w:tcBorders>
+              <w:bottom w:val="single" w:sz="6" w:space="0" w:color="666666"/>
+              <w:top w:val="single" w:sz="6" w:space="0" w:color="666666"/>
+              <w:left w:val="none" w:sz="0" w:space="0" w:color="000000"/>
+              <w:right w:val="none" w:sz="0" w:space="0" w:color="000000"/>
+            </w:tcBorders>
+            <w:shd w:val="clear" w:color="auto" w:fill="FFFFFF"/>
+            <w:tcMar>
+              <w:top w:w="0" w:type="dxa"/>
+              <w:bottom w:w="0" w:type="dxa"/>
+              <w:left w:w="0" w:type="dxa"/>
+              <w:right w:w="0" w:type="dxa"/>
+            </w:tcMar>
+            <w:vAlign w:val="center"/>
+          </w:tcPr>
+          <w:p>
+            <w:pPr>
+              <w:pStyle w:val="Normal"/>
+              <w:jc w:val="left"/>
+              <w:pBdr>
+                <w:bottom w:val="none" w:sz="0" w:space="0" w:color="000000"/>
+                <w:top w:val="none" w:sz="0" w:space="0" w:color="000000"/>
+                <w:left w:val="none" w:sz="0" w:space="0" w:color="000000"/>
+                <w:right w:val="none" w:sz="0" w:space="0" w:color="000000"/>
+              </w:pBdr>
+              <w:spacing w:after="100" w:before="100" w:line="240"/>
+              <w:ind w:left="100" w:right="100" w:firstLine="0" w:firstLineChars="0"/>
+              <w:rPr>
+                <w:rFonts w:ascii="Arial" w:hAnsi="Arial" w:eastAsia="Arial" w:cs="Arial"/>
+                <w:i w:val="false"/>
+                <w:b w:val="false"/>
+                <w:u w:val="none"/>
+                <w:sz w:val="20"/>
+                <w:szCs w:val="20"/>
+                <w:color w:val="000000"/>
+              </w:rPr>
+            </w:pPr>
+            <w:r>
+              <w:rPr>
+                <w:rFonts w:ascii="Arial" w:hAnsi="Arial" w:eastAsia="Arial" w:cs="Arial"/>
+                <w:i w:val="false"/>
+                <w:b w:val="false"/>
+                <w:u w:val="none"/>
+                <w:sz w:val="20"/>
+                <w:szCs w:val="20"/>
+                <w:color w:val="000000"/>
+              </w:rPr>
+              <w:t xml:space="preserve">0.6%</w:t>
+            </w:r>
+          </w:p>
+        </w:tc>
+        <w:tc>
+          <w:tcPr>
+            <w:tcBorders>
+              <w:bottom w:val="single" w:sz="6" w:space="0" w:color="666666"/>
+              <w:top w:val="single" w:sz="6" w:space="0" w:color="666666"/>
+              <w:left w:val="none" w:sz="0" w:space="0" w:color="000000"/>
+              <w:right w:val="none" w:sz="0" w:space="0" w:color="000000"/>
+            </w:tcBorders>
+            <w:shd w:val="clear" w:color="auto" w:fill="FFFFFF"/>
+            <w:tcMar>
+              <w:top w:w="0" w:type="dxa"/>
+              <w:bottom w:w="0" w:type="dxa"/>
+              <w:left w:w="0" w:type="dxa"/>
+              <w:right w:w="0" w:type="dxa"/>
+            </w:tcMar>
+            <w:vAlign w:val="center"/>
+          </w:tcPr>
+          <w:p>
+            <w:pPr>
+              <w:pStyle w:val="Normal"/>
+              <w:jc w:val="right"/>
+              <w:pBdr>
+                <w:bottom w:val="none" w:sz="0" w:space="0" w:color="000000"/>
+                <w:top w:val="none" w:sz="0" w:space="0" w:color="000000"/>
+                <w:left w:val="none" w:sz="0" w:space="0" w:color="000000"/>
+                <w:right w:val="none" w:sz="0" w:space="0" w:color="000000"/>
+              </w:pBdr>
+              <w:spacing w:after="100" w:before="100" w:line="240"/>
+              <w:ind w:left="100" w:right="100" w:firstLine="0" w:firstLineChars="0"/>
+              <w:rPr>
+                <w:rFonts w:ascii="Arial" w:hAnsi="Arial" w:eastAsia="Arial" w:cs="Arial"/>
+                <w:i w:val="false"/>
+                <w:b w:val="false"/>
+                <w:u w:val="none"/>
+                <w:sz w:val="20"/>
+                <w:szCs w:val="20"/>
+                <w:color w:val="000000"/>
+              </w:rPr>
+            </w:pPr>
+            <w:r>
+              <w:rPr>
+                <w:rFonts w:ascii="Arial" w:hAnsi="Arial" w:eastAsia="Arial" w:cs="Arial"/>
+                <w:i w:val="false"/>
+                <w:b w:val="false"/>
+                <w:u w:val="none"/>
+                <w:sz w:val="20"/>
+                <w:szCs w:val="20"/>
+                <w:color w:val="000000"/>
+              </w:rPr>
+              <w:t xml:space="preserve">0.006795896</w:t>
+            </w:r>
+          </w:p>
+        </w:tc>
+        <w:tc>
+          <w:tcPr>
+            <w:tcBorders>
+              <w:bottom w:val="single" w:sz="6" w:space="0" w:color="666666"/>
+              <w:top w:val="single" w:sz="6" w:space="0" w:color="666666"/>
+              <w:left w:val="none" w:sz="0" w:space="0" w:color="000000"/>
+              <w:right w:val="none" w:sz="0" w:space="0" w:color="000000"/>
+            </w:tcBorders>
+            <w:shd w:val="clear" w:color="auto" w:fill="FFFFFF"/>
+            <w:tcMar>
+              <w:top w:w="0" w:type="dxa"/>
+              <w:bottom w:w="0" w:type="dxa"/>
+              <w:left w:w="0" w:type="dxa"/>
+              <w:right w:w="0" w:type="dxa"/>
+            </w:tcMar>
+            <w:vAlign w:val="center"/>
+          </w:tcPr>
+          <w:p>
+            <w:pPr>
+              <w:pStyle w:val="Normal"/>
+              <w:jc w:val="right"/>
+              <w:pBdr>
+                <w:bottom w:val="none" w:sz="0" w:space="0" w:color="000000"/>
+                <w:top w:val="none" w:sz="0" w:space="0" w:color="000000"/>
+                <w:left w:val="none" w:sz="0" w:space="0" w:color="000000"/>
+                <w:right w:val="none" w:sz="0" w:space="0" w:color="000000"/>
+              </w:pBdr>
+              <w:spacing w:after="100" w:before="100" w:line="240"/>
+              <w:ind w:left="100" w:right="100" w:firstLine="0" w:firstLineChars="0"/>
+              <w:rPr>
+                <w:rFonts w:ascii="Arial" w:hAnsi="Arial" w:eastAsia="Arial" w:cs="Arial"/>
+                <w:i w:val="false"/>
+                <w:b w:val="false"/>
+                <w:u w:val="none"/>
+                <w:sz w:val="20"/>
+                <w:szCs w:val="20"/>
+                <w:color w:val="000000"/>
+              </w:rPr>
+            </w:pPr>
+            <w:r>
+              <w:rPr>
+                <w:rFonts w:ascii="Arial" w:hAnsi="Arial" w:eastAsia="Arial" w:cs="Arial"/>
+                <w:i w:val="false"/>
+                <w:b w:val="false"/>
+                <w:u w:val="none"/>
+                <w:sz w:val="20"/>
+                <w:szCs w:val="20"/>
+                <w:color w:val="000000"/>
+              </w:rPr>
+              <w:t xml:space="preserve">0.92651448</w:t>
+            </w:r>
+          </w:p>
+        </w:tc>
+      </w:tr>
+      <w:tr>
+        <w:trPr>
+          <w:trHeight w:val="360" w:hRule="auto"/>
+        </w:trPr>
+        body23
+        <w:tc>
+          <w:tcPr>
+            <w:tcBorders>
+              <w:bottom w:val="single" w:sz="6" w:space="0" w:color="666666"/>
+              <w:top w:val="single" w:sz="6" w:space="0" w:color="666666"/>
+              <w:left w:val="none" w:sz="0" w:space="0" w:color="000000"/>
+              <w:right w:val="none" w:sz="0" w:space="0" w:color="000000"/>
+            </w:tcBorders>
+            <w:shd w:val="clear" w:color="auto" w:fill="FFFFFF"/>
+            <w:tcMar>
+              <w:top w:w="0" w:type="dxa"/>
+              <w:bottom w:w="0" w:type="dxa"/>
+              <w:left w:w="0" w:type="dxa"/>
+              <w:right w:w="0" w:type="dxa"/>
+            </w:tcMar>
+            <w:vAlign w:val="center"/>
+          </w:tcPr>
+          <w:p>
+            <w:pPr>
+              <w:pStyle w:val="Normal"/>
+              <w:jc w:val="left"/>
+              <w:pBdr>
+                <w:bottom w:val="none" w:sz="0" w:space="0" w:color="000000"/>
+                <w:top w:val="none" w:sz="0" w:space="0" w:color="000000"/>
+                <w:left w:val="none" w:sz="0" w:space="0" w:color="000000"/>
+                <w:right w:val="none" w:sz="0" w:space="0" w:color="000000"/>
+              </w:pBdr>
+              <w:spacing w:after="100" w:before="100" w:line="240"/>
+              <w:ind w:left="100" w:right="100" w:firstLine="0" w:firstLineChars="0"/>
+              <w:rPr>
+                <w:rFonts w:ascii="Arial" w:hAnsi="Arial" w:eastAsia="Arial" w:cs="Arial"/>
+                <w:i w:val="false"/>
+                <w:b w:val="false"/>
+                <w:u w:val="none"/>
+                <w:sz w:val="20"/>
+                <w:szCs w:val="20"/>
+                <w:color w:val="000000"/>
+              </w:rPr>
+            </w:pPr>
+            <w:r>
+              <w:rPr>
+                <w:rFonts w:ascii="Arial" w:hAnsi="Arial" w:eastAsia="Arial" w:cs="Arial"/>
+                <w:i w:val="false"/>
+                <w:b w:val="false"/>
+                <w:u w:val="none"/>
+                <w:sz w:val="20"/>
+                <w:szCs w:val="20"/>
+                <w:color w:val="000000"/>
+              </w:rPr>
+              <w:t xml:space="preserve">Migraine Headaches</w:t>
+            </w:r>
+          </w:p>
+        </w:tc>
+        <w:tc>
+          <w:tcPr>
+            <w:tcBorders>
+              <w:bottom w:val="single" w:sz="6" w:space="0" w:color="666666"/>
+              <w:top w:val="single" w:sz="6" w:space="0" w:color="666666"/>
+              <w:left w:val="none" w:sz="0" w:space="0" w:color="000000"/>
+              <w:right w:val="none" w:sz="0" w:space="0" w:color="000000"/>
+            </w:tcBorders>
+            <w:shd w:val="clear" w:color="auto" w:fill="FFFFFF"/>
+            <w:tcMar>
+              <w:top w:w="0" w:type="dxa"/>
+              <w:bottom w:w="0" w:type="dxa"/>
+              <w:left w:w="0" w:type="dxa"/>
+              <w:right w:w="0" w:type="dxa"/>
+            </w:tcMar>
+            <w:vAlign w:val="center"/>
+          </w:tcPr>
+          <w:p>
+            <w:pPr>
+              <w:pStyle w:val="Normal"/>
+              <w:jc w:val="left"/>
+              <w:pBdr>
+                <w:bottom w:val="none" w:sz="0" w:space="0" w:color="000000"/>
+                <w:top w:val="none" w:sz="0" w:space="0" w:color="000000"/>
+                <w:left w:val="none" w:sz="0" w:space="0" w:color="000000"/>
+                <w:right w:val="none" w:sz="0" w:space="0" w:color="000000"/>
+              </w:pBdr>
+              <w:spacing w:after="100" w:before="100" w:line="240"/>
+              <w:ind w:left="100" w:right="100" w:firstLine="0" w:firstLineChars="0"/>
+              <w:rPr>
+                <w:rFonts w:ascii="Arial" w:hAnsi="Arial" w:eastAsia="Arial" w:cs="Arial"/>
+                <w:i w:val="false"/>
+                <w:b w:val="false"/>
+                <w:u w:val="none"/>
+                <w:sz w:val="20"/>
+                <w:szCs w:val="20"/>
+                <w:color w:val="000000"/>
+              </w:rPr>
+            </w:pPr>
+            <w:r>
+              <w:rPr>
+                <w:rFonts w:ascii="Arial" w:hAnsi="Arial" w:eastAsia="Arial" w:cs="Arial"/>
+                <w:i w:val="false"/>
+                <w:b w:val="false"/>
+                <w:u w:val="none"/>
+                <w:sz w:val="20"/>
+                <w:szCs w:val="20"/>
+                <w:color w:val="000000"/>
+              </w:rPr>
+              <w:t xml:space="preserve">10.5%</w:t>
+            </w:r>
+          </w:p>
+        </w:tc>
+        <w:tc>
+          <w:tcPr>
+            <w:tcBorders>
+              <w:bottom w:val="single" w:sz="6" w:space="0" w:color="666666"/>
+              <w:top w:val="single" w:sz="6" w:space="0" w:color="666666"/>
+              <w:left w:val="none" w:sz="0" w:space="0" w:color="000000"/>
+              <w:right w:val="none" w:sz="0" w:space="0" w:color="000000"/>
+            </w:tcBorders>
+            <w:shd w:val="clear" w:color="auto" w:fill="FFFFFF"/>
+            <w:tcMar>
+              <w:top w:w="0" w:type="dxa"/>
+              <w:bottom w:w="0" w:type="dxa"/>
+              <w:left w:w="0" w:type="dxa"/>
+              <w:right w:w="0" w:type="dxa"/>
+            </w:tcMar>
+            <w:vAlign w:val="center"/>
+          </w:tcPr>
+          <w:p>
+            <w:pPr>
+              <w:pStyle w:val="Normal"/>
+              <w:jc w:val="right"/>
+              <w:pBdr>
+                <w:bottom w:val="none" w:sz="0" w:space="0" w:color="000000"/>
+                <w:top w:val="none" w:sz="0" w:space="0" w:color="000000"/>
+                <w:left w:val="none" w:sz="0" w:space="0" w:color="000000"/>
+                <w:right w:val="none" w:sz="0" w:space="0" w:color="000000"/>
+              </w:pBdr>
+              <w:spacing w:after="100" w:before="100" w:line="240"/>
+              <w:ind w:left="100" w:right="100" w:firstLine="0" w:firstLineChars="0"/>
+              <w:rPr>
+                <w:rFonts w:ascii="Arial" w:hAnsi="Arial" w:eastAsia="Arial" w:cs="Arial"/>
+                <w:i w:val="false"/>
+                <w:b w:val="false"/>
+                <w:u w:val="none"/>
+                <w:sz w:val="20"/>
+                <w:szCs w:val="20"/>
+                <w:color w:val="000000"/>
+              </w:rPr>
+            </w:pPr>
+            <w:r>
+              <w:rPr>
+                <w:rFonts w:ascii="Arial" w:hAnsi="Arial" w:eastAsia="Arial" w:cs="Arial"/>
+                <w:i w:val="false"/>
+                <w:b w:val="false"/>
+                <w:u w:val="none"/>
+                <w:sz w:val="20"/>
+                <w:szCs w:val="20"/>
+                <w:color w:val="000000"/>
+              </w:rPr>
+              <w:t xml:space="preserve">0.035067095</w:t>
+            </w:r>
+          </w:p>
+        </w:tc>
+        <w:tc>
+          <w:tcPr>
+            <w:tcBorders>
+              <w:bottom w:val="single" w:sz="6" w:space="0" w:color="666666"/>
+              <w:top w:val="single" w:sz="6" w:space="0" w:color="666666"/>
+              <w:left w:val="none" w:sz="0" w:space="0" w:color="000000"/>
+              <w:right w:val="none" w:sz="0" w:space="0" w:color="000000"/>
+            </w:tcBorders>
+            <w:shd w:val="clear" w:color="auto" w:fill="FFFFFF"/>
+            <w:tcMar>
+              <w:top w:w="0" w:type="dxa"/>
+              <w:bottom w:w="0" w:type="dxa"/>
+              <w:left w:w="0" w:type="dxa"/>
+              <w:right w:w="0" w:type="dxa"/>
+            </w:tcMar>
+            <w:vAlign w:val="center"/>
+          </w:tcPr>
+          <w:p>
+            <w:pPr>
+              <w:pStyle w:val="Normal"/>
+              <w:jc w:val="right"/>
+              <w:pBdr>
+                <w:bottom w:val="none" w:sz="0" w:space="0" w:color="000000"/>
+                <w:top w:val="none" w:sz="0" w:space="0" w:color="000000"/>
+                <w:left w:val="none" w:sz="0" w:space="0" w:color="000000"/>
+                <w:right w:val="none" w:sz="0" w:space="0" w:color="000000"/>
+              </w:pBdr>
+              <w:spacing w:after="100" w:before="100" w:line="240"/>
+              <w:ind w:left="100" w:right="100" w:firstLine="0" w:firstLineChars="0"/>
+              <w:rPr>
+                <w:rFonts w:ascii="Arial" w:hAnsi="Arial" w:eastAsia="Arial" w:cs="Arial"/>
+                <w:i w:val="false"/>
+                <w:b w:val="false"/>
+                <w:u w:val="none"/>
+                <w:sz w:val="20"/>
+                <w:szCs w:val="20"/>
+                <w:color w:val="000000"/>
+              </w:rPr>
+            </w:pPr>
+            <w:r>
+              <w:rPr>
+                <w:rFonts w:ascii="Arial" w:hAnsi="Arial" w:eastAsia="Arial" w:cs="Arial"/>
+                <w:i w:val="false"/>
+                <w:b w:val="false"/>
+                <w:u w:val="none"/>
+                <w:sz w:val="20"/>
+                <w:szCs w:val="20"/>
+                <w:color w:val="000000"/>
+              </w:rPr>
+              <w:t xml:space="preserve">0.63413432</w:t>
+            </w:r>
+          </w:p>
+        </w:tc>
+      </w:tr>
+      <w:tr>
+        <w:trPr>
+          <w:trHeight w:val="360" w:hRule="auto"/>
+        </w:trPr>
+        body24
+        <w:tc>
+          <w:tcPr>
+            <w:tcBorders>
+              <w:bottom w:val="single" w:sz="6" w:space="0" w:color="666666"/>
+              <w:top w:val="single" w:sz="6" w:space="0" w:color="666666"/>
+              <w:left w:val="none" w:sz="0" w:space="0" w:color="000000"/>
+              <w:right w:val="none" w:sz="0" w:space="0" w:color="000000"/>
+            </w:tcBorders>
+            <w:shd w:val="clear" w:color="auto" w:fill="FFFFFF"/>
+            <w:tcMar>
+              <w:top w:w="0" w:type="dxa"/>
+              <w:bottom w:w="0" w:type="dxa"/>
+              <w:left w:w="0" w:type="dxa"/>
+              <w:right w:w="0" w:type="dxa"/>
+            </w:tcMar>
+            <w:vAlign w:val="center"/>
+          </w:tcPr>
+          <w:p>
+            <w:pPr>
+              <w:pStyle w:val="Normal"/>
+              <w:jc w:val="left"/>
+              <w:pBdr>
+                <w:bottom w:val="none" w:sz="0" w:space="0" w:color="000000"/>
+                <w:top w:val="none" w:sz="0" w:space="0" w:color="000000"/>
+                <w:left w:val="none" w:sz="0" w:space="0" w:color="000000"/>
+                <w:right w:val="none" w:sz="0" w:space="0" w:color="000000"/>
+              </w:pBdr>
+              <w:spacing w:after="100" w:before="100" w:line="240"/>
+              <w:ind w:left="100" w:right="100" w:firstLine="0" w:firstLineChars="0"/>
+              <w:rPr>
+                <w:rFonts w:ascii="Arial" w:hAnsi="Arial" w:eastAsia="Arial" w:cs="Arial"/>
+                <w:i w:val="false"/>
+                <w:b w:val="false"/>
+                <w:u w:val="none"/>
+                <w:sz w:val="20"/>
+                <w:szCs w:val="20"/>
+                <w:color w:val="000000"/>
+              </w:rPr>
+            </w:pPr>
+            <w:r>
+              <w:rPr>
+                <w:rFonts w:ascii="Arial" w:hAnsi="Arial" w:eastAsia="Arial" w:cs="Arial"/>
+                <w:i w:val="false"/>
+                <w:b w:val="false"/>
+                <w:u w:val="none"/>
+                <w:sz w:val="20"/>
+                <w:szCs w:val="20"/>
+                <w:color w:val="000000"/>
+              </w:rPr>
+              <w:t xml:space="preserve">Painful Bladder Syndrome or Interstitial Cystitis</w:t>
+            </w:r>
+          </w:p>
+        </w:tc>
+        <w:tc>
+          <w:tcPr>
+            <w:tcBorders>
+              <w:bottom w:val="single" w:sz="6" w:space="0" w:color="666666"/>
+              <w:top w:val="single" w:sz="6" w:space="0" w:color="666666"/>
+              <w:left w:val="none" w:sz="0" w:space="0" w:color="000000"/>
+              <w:right w:val="none" w:sz="0" w:space="0" w:color="000000"/>
+            </w:tcBorders>
+            <w:shd w:val="clear" w:color="auto" w:fill="FFFFFF"/>
+            <w:tcMar>
+              <w:top w:w="0" w:type="dxa"/>
+              <w:bottom w:w="0" w:type="dxa"/>
+              <w:left w:w="0" w:type="dxa"/>
+              <w:right w:w="0" w:type="dxa"/>
+            </w:tcMar>
+            <w:vAlign w:val="center"/>
+          </w:tcPr>
+          <w:p>
+            <w:pPr>
+              <w:pStyle w:val="Normal"/>
+              <w:jc w:val="left"/>
+              <w:pBdr>
+                <w:bottom w:val="none" w:sz="0" w:space="0" w:color="000000"/>
+                <w:top w:val="none" w:sz="0" w:space="0" w:color="000000"/>
+                <w:left w:val="none" w:sz="0" w:space="0" w:color="000000"/>
+                <w:right w:val="none" w:sz="0" w:space="0" w:color="000000"/>
+              </w:pBdr>
+              <w:spacing w:after="100" w:before="100" w:line="240"/>
+              <w:ind w:left="100" w:right="100" w:firstLine="0" w:firstLineChars="0"/>
+              <w:rPr>
+                <w:rFonts w:ascii="Arial" w:hAnsi="Arial" w:eastAsia="Arial" w:cs="Arial"/>
+                <w:i w:val="false"/>
+                <w:b w:val="false"/>
+                <w:u w:val="none"/>
+                <w:sz w:val="20"/>
+                <w:szCs w:val="20"/>
+                <w:color w:val="000000"/>
+              </w:rPr>
+            </w:pPr>
+            <w:r>
+              <w:rPr>
+                <w:rFonts w:ascii="Arial" w:hAnsi="Arial" w:eastAsia="Arial" w:cs="Arial"/>
+                <w:i w:val="false"/>
+                <w:b w:val="false"/>
+                <w:u w:val="none"/>
+                <w:sz w:val="20"/>
+                <w:szCs w:val="20"/>
+                <w:color w:val="000000"/>
+              </w:rPr>
+              <w:t xml:space="preserve">0.6%</w:t>
+            </w:r>
+          </w:p>
+        </w:tc>
+        <w:tc>
+          <w:tcPr>
+            <w:tcBorders>
+              <w:bottom w:val="single" w:sz="6" w:space="0" w:color="666666"/>
+              <w:top w:val="single" w:sz="6" w:space="0" w:color="666666"/>
+              <w:left w:val="none" w:sz="0" w:space="0" w:color="000000"/>
+              <w:right w:val="none" w:sz="0" w:space="0" w:color="000000"/>
+            </w:tcBorders>
+            <w:shd w:val="clear" w:color="auto" w:fill="FFFFFF"/>
+            <w:tcMar>
+              <w:top w:w="0" w:type="dxa"/>
+              <w:bottom w:w="0" w:type="dxa"/>
+              <w:left w:w="0" w:type="dxa"/>
+              <w:right w:w="0" w:type="dxa"/>
+            </w:tcMar>
+            <w:vAlign w:val="center"/>
+          </w:tcPr>
+          <w:p>
+            <w:pPr>
+              <w:pStyle w:val="Normal"/>
+              <w:jc w:val="right"/>
+              <w:pBdr>
+                <w:bottom w:val="none" w:sz="0" w:space="0" w:color="000000"/>
+                <w:top w:val="none" w:sz="0" w:space="0" w:color="000000"/>
+                <w:left w:val="none" w:sz="0" w:space="0" w:color="000000"/>
+                <w:right w:val="none" w:sz="0" w:space="0" w:color="000000"/>
+              </w:pBdr>
+              <w:spacing w:after="100" w:before="100" w:line="240"/>
+              <w:ind w:left="100" w:right="100" w:firstLine="0" w:firstLineChars="0"/>
+              <w:rPr>
+                <w:rFonts w:ascii="Arial" w:hAnsi="Arial" w:eastAsia="Arial" w:cs="Arial"/>
+                <w:i w:val="false"/>
+                <w:b w:val="false"/>
+                <w:u w:val="none"/>
+                <w:sz w:val="20"/>
+                <w:szCs w:val="20"/>
+                <w:color w:val="000000"/>
+              </w:rPr>
+            </w:pPr>
+            <w:r>
+              <w:rPr>
+                <w:rFonts w:ascii="Arial" w:hAnsi="Arial" w:eastAsia="Arial" w:cs="Arial"/>
+                <w:i w:val="false"/>
+                <w:b w:val="false"/>
+                <w:u w:val="none"/>
+                <w:sz w:val="20"/>
+                <w:szCs w:val="20"/>
+                <w:color w:val="000000"/>
+              </w:rPr>
+              <w:t xml:space="preserve">-0.012620949</w:t>
+            </w:r>
+          </w:p>
+        </w:tc>
+        <w:tc>
+          <w:tcPr>
+            <w:tcBorders>
+              <w:bottom w:val="single" w:sz="6" w:space="0" w:color="666666"/>
+              <w:top w:val="single" w:sz="6" w:space="0" w:color="666666"/>
+              <w:left w:val="none" w:sz="0" w:space="0" w:color="000000"/>
+              <w:right w:val="none" w:sz="0" w:space="0" w:color="000000"/>
+            </w:tcBorders>
+            <w:shd w:val="clear" w:color="auto" w:fill="FFFFFF"/>
+            <w:tcMar>
+              <w:top w:w="0" w:type="dxa"/>
+              <w:bottom w:w="0" w:type="dxa"/>
+              <w:left w:w="0" w:type="dxa"/>
+              <w:right w:w="0" w:type="dxa"/>
+            </w:tcMar>
+            <w:vAlign w:val="center"/>
+          </w:tcPr>
+          <w:p>
+            <w:pPr>
+              <w:pStyle w:val="Normal"/>
+              <w:jc w:val="right"/>
+              <w:pBdr>
+                <w:bottom w:val="none" w:sz="0" w:space="0" w:color="000000"/>
+                <w:top w:val="none" w:sz="0" w:space="0" w:color="000000"/>
+                <w:left w:val="none" w:sz="0" w:space="0" w:color="000000"/>
+                <w:right w:val="none" w:sz="0" w:space="0" w:color="000000"/>
+              </w:pBdr>
+              <w:spacing w:after="100" w:before="100" w:line="240"/>
+              <w:ind w:left="100" w:right="100" w:firstLine="0" w:firstLineChars="0"/>
+              <w:rPr>
+                <w:rFonts w:ascii="Arial" w:hAnsi="Arial" w:eastAsia="Arial" w:cs="Arial"/>
+                <w:i w:val="false"/>
+                <w:b w:val="false"/>
+                <w:u w:val="none"/>
+                <w:sz w:val="20"/>
+                <w:szCs w:val="20"/>
+                <w:color w:val="000000"/>
+              </w:rPr>
+            </w:pPr>
+            <w:r>
+              <w:rPr>
+                <w:rFonts w:ascii="Arial" w:hAnsi="Arial" w:eastAsia="Arial" w:cs="Arial"/>
+                <w:i w:val="false"/>
+                <w:b w:val="false"/>
+                <w:u w:val="none"/>
+                <w:sz w:val="20"/>
+                <w:szCs w:val="20"/>
+                <w:color w:val="000000"/>
+              </w:rPr>
+              <w:t xml:space="preserve">0.86399872</w:t>
+            </w:r>
+          </w:p>
+        </w:tc>
+      </w:tr>
+      <w:tr>
+        <w:trPr>
+          <w:trHeight w:val="360" w:hRule="auto"/>
+        </w:trPr>
+        body25
         <w:tc>
           <w:tcPr>
             <w:tcBorders>
@@ -1696,7 +5519,7 @@
                 <w:szCs w:val="20"/>
                 <w:color w:val="000000"/>
               </w:rPr>
-              <w:t xml:space="preserve">avg_posterior_outer_nm</w:t>
+              <w:t xml:space="preserve">Past usage of Birth Control Pills</w:t>
             </w:r>
           </w:p>
         </w:tc>
@@ -1749,7 +5572,7 @@
                 <w:szCs w:val="20"/>
                 <w:color w:val="000000"/>
               </w:rPr>
-              <w:t xml:space="preserve">7.2 [5.4-7.7] (n=7)</w:t>
+              <w:t xml:space="preserve">35.5%</w:t>
             </w:r>
           </w:p>
         </w:tc>
@@ -1773,36 +5596,36 @@
           <w:p>
             <w:pPr>
               <w:pStyle w:val="Normal"/>
-              <w:jc w:val="left"/>
-              <w:pBdr>
-                <w:bottom w:val="none" w:sz="0" w:space="0" w:color="000000"/>
-                <w:top w:val="none" w:sz="0" w:space="0" w:color="000000"/>
-                <w:left w:val="none" w:sz="0" w:space="0" w:color="000000"/>
-                <w:right w:val="none" w:sz="0" w:space="0" w:color="000000"/>
-              </w:pBdr>
-              <w:spacing w:after="100" w:before="100" w:line="240"/>
-              <w:ind w:left="100" w:right="100" w:firstLine="0" w:firstLineChars="0"/>
-              <w:rPr>
-                <w:rFonts w:ascii="Arial" w:hAnsi="Arial" w:eastAsia="Arial" w:cs="Arial"/>
-                <w:i w:val="false"/>
-                <w:b w:val="false"/>
-                <w:u w:val="none"/>
-                <w:sz w:val="20"/>
-                <w:szCs w:val="20"/>
-                <w:color w:val="000000"/>
-              </w:rPr>
-            </w:pPr>
-            <w:r>
-              <w:rPr>
-                <w:rFonts w:ascii="Arial" w:hAnsi="Arial" w:eastAsia="Arial" w:cs="Arial"/>
-                <w:i w:val="false"/>
-                <w:b w:val="false"/>
-                <w:u w:val="none"/>
-                <w:sz w:val="20"/>
-                <w:szCs w:val="20"/>
-                <w:color w:val="000000"/>
-              </w:rPr>
-              <w:t xml:space="preserve">9.7 [8.1-11.5] (n=4)</w:t>
+              <w:jc w:val="right"/>
+              <w:pBdr>
+                <w:bottom w:val="none" w:sz="0" w:space="0" w:color="000000"/>
+                <w:top w:val="none" w:sz="0" w:space="0" w:color="000000"/>
+                <w:left w:val="none" w:sz="0" w:space="0" w:color="000000"/>
+                <w:right w:val="none" w:sz="0" w:space="0" w:color="000000"/>
+              </w:pBdr>
+              <w:spacing w:after="100" w:before="100" w:line="240"/>
+              <w:ind w:left="100" w:right="100" w:firstLine="0" w:firstLineChars="0"/>
+              <w:rPr>
+                <w:rFonts w:ascii="Arial" w:hAnsi="Arial" w:eastAsia="Arial" w:cs="Arial"/>
+                <w:i w:val="false"/>
+                <w:b w:val="false"/>
+                <w:u w:val="none"/>
+                <w:sz w:val="20"/>
+                <w:szCs w:val="20"/>
+                <w:color w:val="000000"/>
+              </w:rPr>
+            </w:pPr>
+            <w:r>
+              <w:rPr>
+                <w:rFonts w:ascii="Arial" w:hAnsi="Arial" w:eastAsia="Arial" w:cs="Arial"/>
+                <w:i w:val="false"/>
+                <w:b w:val="false"/>
+                <w:u w:val="none"/>
+                <w:sz w:val="20"/>
+                <w:szCs w:val="20"/>
+                <w:color w:val="000000"/>
+              </w:rPr>
+              <w:t xml:space="preserve">-0.043154361</w:t>
             </w:r>
           </w:p>
         </w:tc>
@@ -1855,60 +5678,7 @@
                 <w:szCs w:val="20"/>
                 <w:color w:val="000000"/>
               </w:rPr>
-              <w:t xml:space="preserve">4.321429</w:t>
-            </w:r>
-          </w:p>
-        </w:tc>
-        <w:tc>
-          <w:tcPr>
-            <w:tcBorders>
-              <w:bottom w:val="single" w:sz="12" w:space="0" w:color="666666"/>
-              <w:top w:val="single" w:sz="6" w:space="0" w:color="666666"/>
-              <w:left w:val="none" w:sz="0" w:space="0" w:color="000000"/>
-              <w:right w:val="none" w:sz="0" w:space="0" w:color="000000"/>
-            </w:tcBorders>
-            <w:shd w:val="clear" w:color="auto" w:fill="FFFFFF"/>
-            <w:tcMar>
-              <w:top w:w="0" w:type="dxa"/>
-              <w:bottom w:w="0" w:type="dxa"/>
-              <w:left w:w="0" w:type="dxa"/>
-              <w:right w:w="0" w:type="dxa"/>
-            </w:tcMar>
-            <w:vAlign w:val="center"/>
-          </w:tcPr>
-          <w:p>
-            <w:pPr>
-              <w:pStyle w:val="Normal"/>
-              <w:jc w:val="right"/>
-              <w:pBdr>
-                <w:bottom w:val="none" w:sz="0" w:space="0" w:color="000000"/>
-                <w:top w:val="none" w:sz="0" w:space="0" w:color="000000"/>
-                <w:left w:val="none" w:sz="0" w:space="0" w:color="000000"/>
-                <w:right w:val="none" w:sz="0" w:space="0" w:color="000000"/>
-              </w:pBdr>
-              <w:spacing w:after="100" w:before="100" w:line="240"/>
-              <w:ind w:left="100" w:right="100" w:firstLine="0" w:firstLineChars="0"/>
-              <w:rPr>
-                <w:rFonts w:ascii="Arial" w:hAnsi="Arial" w:eastAsia="Arial" w:cs="Arial"/>
-                <w:i w:val="false"/>
-                <w:b w:val="false"/>
-                <w:u w:val="none"/>
-                <w:sz w:val="20"/>
-                <w:szCs w:val="20"/>
-                <w:color w:val="000000"/>
-              </w:rPr>
-            </w:pPr>
-            <w:r>
-              <w:rPr>
-                <w:rFonts w:ascii="Arial" w:hAnsi="Arial" w:eastAsia="Arial" w:cs="Arial"/>
-                <w:i w:val="false"/>
-                <w:b w:val="false"/>
-                <w:u w:val="none"/>
-                <w:sz w:val="20"/>
-                <w:szCs w:val="20"/>
-                <w:color w:val="000000"/>
-              </w:rPr>
-              <w:t xml:space="preserve">0.03763531</w:t>
+              <w:t xml:space="preserve">0.55809539</w:t>
             </w:r>
           </w:p>
         </w:tc>
